--- a/Pranav Shirude/Day1/Day1Solutions.docx
+++ b/Pranav Shirude/Day1/Day1Solutions.docx
@@ -250,27 +250,7 @@
           <w:sz w:val="20"/>
           <w:szCs w:val="20"/>
         </w:rPr>
-        <w:t xml:space="preserve"> </w:t>
-      </w:r>
-      <w:proofErr w:type="gramStart"/>
-      <w:r>
-        <w:rPr>
-          <w:rFonts w:ascii="Consolas" w:hAnsi="Consolas" w:cs="Consolas"/>
-          <w:color w:val="000000"/>
-          <w:sz w:val="20"/>
-          <w:szCs w:val="20"/>
-        </w:rPr>
-        <w:t>main(</w:t>
-      </w:r>
-      <w:proofErr w:type="gramEnd"/>
-      <w:r>
-        <w:rPr>
-          <w:rFonts w:ascii="Consolas" w:hAnsi="Consolas" w:cs="Consolas"/>
-          <w:color w:val="000000"/>
-          <w:sz w:val="20"/>
-          <w:szCs w:val="20"/>
-        </w:rPr>
-        <w:t xml:space="preserve">String[] </w:t>
+        <w:t xml:space="preserve"> main(String[] </w:t>
       </w:r>
       <w:proofErr w:type="spellStart"/>
       <w:r>
@@ -652,27 +632,7 @@
           <w:sz w:val="20"/>
           <w:szCs w:val="20"/>
         </w:rPr>
-        <w:t xml:space="preserve"> </w:t>
-      </w:r>
-      <w:proofErr w:type="gramStart"/>
-      <w:r>
-        <w:rPr>
-          <w:rFonts w:ascii="Consolas" w:hAnsi="Consolas" w:cs="Consolas"/>
-          <w:color w:val="000000"/>
-          <w:sz w:val="20"/>
-          <w:szCs w:val="20"/>
-        </w:rPr>
-        <w:t>main(</w:t>
-      </w:r>
-      <w:proofErr w:type="gramEnd"/>
-      <w:r>
-        <w:rPr>
-          <w:rFonts w:ascii="Consolas" w:hAnsi="Consolas" w:cs="Consolas"/>
-          <w:color w:val="000000"/>
-          <w:sz w:val="20"/>
-          <w:szCs w:val="20"/>
-        </w:rPr>
-        <w:t xml:space="preserve">String[] </w:t>
+        <w:t xml:space="preserve"> main(String[] </w:t>
       </w:r>
       <w:proofErr w:type="spellStart"/>
       <w:r>
@@ -777,7 +737,6 @@
         <w:t xml:space="preserve">"Message from </w:t>
       </w:r>
       <w:proofErr w:type="spellStart"/>
-      <w:proofErr w:type="gramStart"/>
       <w:r>
         <w:rPr>
           <w:rFonts w:ascii="Consolas" w:hAnsi="Consolas" w:cs="Consolas"/>
@@ -795,17 +754,7 @@
           <w:sz w:val="20"/>
           <w:szCs w:val="20"/>
         </w:rPr>
-        <w:t xml:space="preserve"> :</w:t>
-      </w:r>
-      <w:proofErr w:type="gramEnd"/>
-      <w:r>
-        <w:rPr>
-          <w:rFonts w:ascii="Consolas" w:hAnsi="Consolas" w:cs="Consolas"/>
-          <w:color w:val="2A00FF"/>
-          <w:sz w:val="20"/>
-          <w:szCs w:val="20"/>
-        </w:rPr>
-        <w:t xml:space="preserve"> "</w:t>
+        <w:t xml:space="preserve"> : "</w:t>
       </w:r>
       <w:r>
         <w:rPr>
@@ -1132,27 +1081,7 @@
           <w:sz w:val="20"/>
           <w:szCs w:val="20"/>
         </w:rPr>
-        <w:t xml:space="preserve"> </w:t>
-      </w:r>
-      <w:proofErr w:type="gramStart"/>
-      <w:r>
-        <w:rPr>
-          <w:rFonts w:ascii="Consolas" w:hAnsi="Consolas" w:cs="Consolas"/>
-          <w:color w:val="000000"/>
-          <w:sz w:val="20"/>
-          <w:szCs w:val="20"/>
-        </w:rPr>
-        <w:t>main(</w:t>
-      </w:r>
-      <w:proofErr w:type="gramEnd"/>
-      <w:r>
-        <w:rPr>
-          <w:rFonts w:ascii="Consolas" w:hAnsi="Consolas" w:cs="Consolas"/>
-          <w:color w:val="000000"/>
-          <w:sz w:val="20"/>
-          <w:szCs w:val="20"/>
-        </w:rPr>
-        <w:t xml:space="preserve">String[] </w:t>
+        <w:t xml:space="preserve"> main(String[] </w:t>
       </w:r>
       <w:proofErr w:type="spellStart"/>
       <w:r>
@@ -1730,27 +1659,7 @@
           <w:sz w:val="20"/>
           <w:szCs w:val="20"/>
         </w:rPr>
-        <w:t xml:space="preserve"> </w:t>
-      </w:r>
-      <w:proofErr w:type="gramStart"/>
-      <w:r>
-        <w:rPr>
-          <w:rFonts w:ascii="Consolas" w:hAnsi="Consolas" w:cs="Consolas"/>
-          <w:color w:val="000000"/>
-          <w:sz w:val="20"/>
-          <w:szCs w:val="20"/>
-        </w:rPr>
-        <w:t>main(</w:t>
-      </w:r>
-      <w:proofErr w:type="gramEnd"/>
-      <w:r>
-        <w:rPr>
-          <w:rFonts w:ascii="Consolas" w:hAnsi="Consolas" w:cs="Consolas"/>
-          <w:color w:val="000000"/>
-          <w:sz w:val="20"/>
-          <w:szCs w:val="20"/>
-        </w:rPr>
-        <w:t xml:space="preserve">String[] </w:t>
+        <w:t xml:space="preserve"> main(String[] </w:t>
       </w:r>
       <w:proofErr w:type="spellStart"/>
       <w:r>
@@ -2719,25 +2628,14 @@
         <w:t xml:space="preserve"> </w:t>
       </w:r>
       <w:proofErr w:type="spellStart"/>
-      <w:proofErr w:type="gramStart"/>
-      <w:r>
-        <w:rPr>
-          <w:rFonts w:ascii="Consolas" w:hAnsi="Consolas" w:cs="Consolas"/>
-          <w:color w:val="000000"/>
-          <w:sz w:val="20"/>
-          <w:szCs w:val="20"/>
-        </w:rPr>
-        <w:t>java.util</w:t>
-      </w:r>
-      <w:proofErr w:type="gramEnd"/>
-      <w:r>
-        <w:rPr>
-          <w:rFonts w:ascii="Consolas" w:hAnsi="Consolas" w:cs="Consolas"/>
-          <w:color w:val="000000"/>
-          <w:sz w:val="20"/>
-          <w:szCs w:val="20"/>
-        </w:rPr>
-        <w:t>.Scanner</w:t>
+      <w:r>
+        <w:rPr>
+          <w:rFonts w:ascii="Consolas" w:hAnsi="Consolas" w:cs="Consolas"/>
+          <w:color w:val="000000"/>
+          <w:sz w:val="20"/>
+          <w:szCs w:val="20"/>
+        </w:rPr>
+        <w:t>java.util.Scanner</w:t>
       </w:r>
       <w:proofErr w:type="spellEnd"/>
       <w:r>
@@ -2782,41 +2680,41 @@
           <w:sz w:val="20"/>
           <w:szCs w:val="20"/>
         </w:rPr>
-        <w:t xml:space="preserve">//This demo code to swap two </w:t>
-      </w:r>
-      <w:proofErr w:type="gramStart"/>
-      <w:r>
-        <w:rPr>
-          <w:rFonts w:ascii="Consolas" w:hAnsi="Consolas" w:cs="Consolas"/>
-          <w:color w:val="3F7F5F"/>
-          <w:sz w:val="20"/>
-          <w:szCs w:val="20"/>
-        </w:rPr>
-        <w:t>variable</w:t>
-      </w:r>
-      <w:proofErr w:type="gramEnd"/>
-      <w:r>
-        <w:rPr>
-          <w:rFonts w:ascii="Consolas" w:hAnsi="Consolas" w:cs="Consolas"/>
-          <w:color w:val="3F7F5F"/>
+        <w:t xml:space="preserve">//This demo code to swap two variable </w:t>
+      </w:r>
+    </w:p>
+    <w:p>
+      <w:pPr>
+        <w:autoSpaceDE w:val="0"/>
+        <w:autoSpaceDN w:val="0"/>
+        <w:adjustRightInd w:val="0"/>
+        <w:spacing w:after="0" w:line="240" w:lineRule="auto"/>
+        <w:rPr>
+          <w:rFonts w:ascii="Consolas" w:hAnsi="Consolas" w:cs="Consolas"/>
+          <w:sz w:val="20"/>
+          <w:szCs w:val="20"/>
+        </w:rPr>
+      </w:pPr>
+      <w:r>
+        <w:rPr>
+          <w:rFonts w:ascii="Consolas" w:hAnsi="Consolas" w:cs="Consolas"/>
+          <w:b/>
+          <w:bCs/>
+          <w:color w:val="7F0055"/>
+          <w:sz w:val="20"/>
+          <w:szCs w:val="20"/>
+        </w:rPr>
+        <w:t>public</w:t>
+      </w:r>
+      <w:r>
+        <w:rPr>
+          <w:rFonts w:ascii="Consolas" w:hAnsi="Consolas" w:cs="Consolas"/>
+          <w:color w:val="000000"/>
           <w:sz w:val="20"/>
           <w:szCs w:val="20"/>
         </w:rPr>
         <w:t xml:space="preserve"> </w:t>
       </w:r>
-    </w:p>
-    <w:p>
-      <w:pPr>
-        <w:autoSpaceDE w:val="0"/>
-        <w:autoSpaceDN w:val="0"/>
-        <w:adjustRightInd w:val="0"/>
-        <w:spacing w:after="0" w:line="240" w:lineRule="auto"/>
-        <w:rPr>
-          <w:rFonts w:ascii="Consolas" w:hAnsi="Consolas" w:cs="Consolas"/>
-          <w:sz w:val="20"/>
-          <w:szCs w:val="20"/>
-        </w:rPr>
-      </w:pPr>
       <w:r>
         <w:rPr>
           <w:rFonts w:ascii="Consolas" w:hAnsi="Consolas" w:cs="Consolas"/>
@@ -2826,6 +2724,61 @@
           <w:sz w:val="20"/>
           <w:szCs w:val="20"/>
         </w:rPr>
+        <w:t>class</w:t>
+      </w:r>
+      <w:r>
+        <w:rPr>
+          <w:rFonts w:ascii="Consolas" w:hAnsi="Consolas" w:cs="Consolas"/>
+          <w:color w:val="000000"/>
+          <w:sz w:val="20"/>
+          <w:szCs w:val="20"/>
+        </w:rPr>
+        <w:t xml:space="preserve"> Operator {</w:t>
+      </w:r>
+    </w:p>
+    <w:p>
+      <w:pPr>
+        <w:autoSpaceDE w:val="0"/>
+        <w:autoSpaceDN w:val="0"/>
+        <w:adjustRightInd w:val="0"/>
+        <w:spacing w:after="0" w:line="240" w:lineRule="auto"/>
+        <w:rPr>
+          <w:rFonts w:ascii="Consolas" w:hAnsi="Consolas" w:cs="Consolas"/>
+          <w:sz w:val="20"/>
+          <w:szCs w:val="20"/>
+        </w:rPr>
+      </w:pPr>
+    </w:p>
+    <w:p>
+      <w:pPr>
+        <w:autoSpaceDE w:val="0"/>
+        <w:autoSpaceDN w:val="0"/>
+        <w:adjustRightInd w:val="0"/>
+        <w:spacing w:after="0" w:line="240" w:lineRule="auto"/>
+        <w:rPr>
+          <w:rFonts w:ascii="Consolas" w:hAnsi="Consolas" w:cs="Consolas"/>
+          <w:sz w:val="20"/>
+          <w:szCs w:val="20"/>
+        </w:rPr>
+      </w:pPr>
+      <w:r>
+        <w:rPr>
+          <w:rFonts w:ascii="Consolas" w:hAnsi="Consolas" w:cs="Consolas"/>
+          <w:color w:val="000000"/>
+          <w:sz w:val="20"/>
+          <w:szCs w:val="20"/>
+        </w:rPr>
+        <w:tab/>
+      </w:r>
+      <w:r>
+        <w:rPr>
+          <w:rFonts w:ascii="Consolas" w:hAnsi="Consolas" w:cs="Consolas"/>
+          <w:b/>
+          <w:bCs/>
+          <w:color w:val="7F0055"/>
+          <w:sz w:val="20"/>
+          <w:szCs w:val="20"/>
+        </w:rPr>
         <w:t>public</w:t>
       </w:r>
       <w:r>
@@ -2846,51 +2799,16 @@
           <w:sz w:val="20"/>
           <w:szCs w:val="20"/>
         </w:rPr>
-        <w:t>class</w:t>
-      </w:r>
-      <w:r>
-        <w:rPr>
-          <w:rFonts w:ascii="Consolas" w:hAnsi="Consolas" w:cs="Consolas"/>
-          <w:color w:val="000000"/>
-          <w:sz w:val="20"/>
-          <w:szCs w:val="20"/>
-        </w:rPr>
-        <w:t xml:space="preserve"> Operator {</w:t>
-      </w:r>
-    </w:p>
-    <w:p>
-      <w:pPr>
-        <w:autoSpaceDE w:val="0"/>
-        <w:autoSpaceDN w:val="0"/>
-        <w:adjustRightInd w:val="0"/>
-        <w:spacing w:after="0" w:line="240" w:lineRule="auto"/>
-        <w:rPr>
-          <w:rFonts w:ascii="Consolas" w:hAnsi="Consolas" w:cs="Consolas"/>
-          <w:sz w:val="20"/>
-          <w:szCs w:val="20"/>
-        </w:rPr>
-      </w:pPr>
-    </w:p>
-    <w:p>
-      <w:pPr>
-        <w:autoSpaceDE w:val="0"/>
-        <w:autoSpaceDN w:val="0"/>
-        <w:adjustRightInd w:val="0"/>
-        <w:spacing w:after="0" w:line="240" w:lineRule="auto"/>
-        <w:rPr>
-          <w:rFonts w:ascii="Consolas" w:hAnsi="Consolas" w:cs="Consolas"/>
-          <w:sz w:val="20"/>
-          <w:szCs w:val="20"/>
-        </w:rPr>
-      </w:pPr>
-      <w:r>
-        <w:rPr>
-          <w:rFonts w:ascii="Consolas" w:hAnsi="Consolas" w:cs="Consolas"/>
-          <w:color w:val="000000"/>
-          <w:sz w:val="20"/>
-          <w:szCs w:val="20"/>
-        </w:rPr>
-        <w:tab/>
+        <w:t>static</w:t>
+      </w:r>
+      <w:r>
+        <w:rPr>
+          <w:rFonts w:ascii="Consolas" w:hAnsi="Consolas" w:cs="Consolas"/>
+          <w:color w:val="000000"/>
+          <w:sz w:val="20"/>
+          <w:szCs w:val="20"/>
+        </w:rPr>
+        <w:t xml:space="preserve"> </w:t>
       </w:r>
       <w:r>
         <w:rPr>
@@ -2901,16 +2819,67 @@
           <w:sz w:val="20"/>
           <w:szCs w:val="20"/>
         </w:rPr>
-        <w:t>public</w:t>
-      </w:r>
-      <w:r>
-        <w:rPr>
-          <w:rFonts w:ascii="Consolas" w:hAnsi="Consolas" w:cs="Consolas"/>
-          <w:color w:val="000000"/>
-          <w:sz w:val="20"/>
-          <w:szCs w:val="20"/>
-        </w:rPr>
-        <w:t xml:space="preserve"> </w:t>
+        <w:t>void</w:t>
+      </w:r>
+      <w:r>
+        <w:rPr>
+          <w:rFonts w:ascii="Consolas" w:hAnsi="Consolas" w:cs="Consolas"/>
+          <w:color w:val="000000"/>
+          <w:sz w:val="20"/>
+          <w:szCs w:val="20"/>
+        </w:rPr>
+        <w:t xml:space="preserve"> main(String[] </w:t>
+      </w:r>
+      <w:proofErr w:type="spellStart"/>
+      <w:r>
+        <w:rPr>
+          <w:rFonts w:ascii="Consolas" w:hAnsi="Consolas" w:cs="Consolas"/>
+          <w:color w:val="6A3E3E"/>
+          <w:sz w:val="20"/>
+          <w:szCs w:val="20"/>
+        </w:rPr>
+        <w:t>args</w:t>
+      </w:r>
+      <w:proofErr w:type="spellEnd"/>
+      <w:r>
+        <w:rPr>
+          <w:rFonts w:ascii="Consolas" w:hAnsi="Consolas" w:cs="Consolas"/>
+          <w:color w:val="000000"/>
+          <w:sz w:val="20"/>
+          <w:szCs w:val="20"/>
+        </w:rPr>
+        <w:t>) {</w:t>
+      </w:r>
+    </w:p>
+    <w:p>
+      <w:pPr>
+        <w:autoSpaceDE w:val="0"/>
+        <w:autoSpaceDN w:val="0"/>
+        <w:adjustRightInd w:val="0"/>
+        <w:spacing w:after="0" w:line="240" w:lineRule="auto"/>
+        <w:rPr>
+          <w:rFonts w:ascii="Consolas" w:hAnsi="Consolas" w:cs="Consolas"/>
+          <w:sz w:val="20"/>
+          <w:szCs w:val="20"/>
+        </w:rPr>
+      </w:pPr>
+      <w:r>
+        <w:rPr>
+          <w:rFonts w:ascii="Consolas" w:hAnsi="Consolas" w:cs="Consolas"/>
+          <w:color w:val="000000"/>
+          <w:sz w:val="20"/>
+          <w:szCs w:val="20"/>
+        </w:rPr>
+        <w:tab/>
+      </w:r>
+      <w:r>
+        <w:rPr>
+          <w:rFonts w:ascii="Consolas" w:hAnsi="Consolas" w:cs="Consolas"/>
+          <w:color w:val="000000"/>
+          <w:sz w:val="20"/>
+          <w:szCs w:val="20"/>
+        </w:rPr>
+        <w:tab/>
       </w:r>
       <w:r>
         <w:rPr>
@@ -2921,16 +2890,36 @@
           <w:sz w:val="20"/>
           <w:szCs w:val="20"/>
         </w:rPr>
-        <w:t>static</w:t>
-      </w:r>
-      <w:r>
-        <w:rPr>
-          <w:rFonts w:ascii="Consolas" w:hAnsi="Consolas" w:cs="Consolas"/>
-          <w:color w:val="000000"/>
-          <w:sz w:val="20"/>
-          <w:szCs w:val="20"/>
-        </w:rPr>
-        <w:t xml:space="preserve"> </w:t>
+        <w:t>try</w:t>
+      </w:r>
+      <w:r>
+        <w:rPr>
+          <w:rFonts w:ascii="Consolas" w:hAnsi="Consolas" w:cs="Consolas"/>
+          <w:color w:val="000000"/>
+          <w:sz w:val="20"/>
+          <w:szCs w:val="20"/>
+        </w:rPr>
+        <w:t xml:space="preserve"> (Scanner </w:t>
+      </w:r>
+      <w:proofErr w:type="spellStart"/>
+      <w:r>
+        <w:rPr>
+          <w:rFonts w:ascii="Consolas" w:hAnsi="Consolas" w:cs="Consolas"/>
+          <w:color w:val="6A3E3E"/>
+          <w:sz w:val="20"/>
+          <w:szCs w:val="20"/>
+        </w:rPr>
+        <w:t>sc</w:t>
+      </w:r>
+      <w:proofErr w:type="spellEnd"/>
+      <w:r>
+        <w:rPr>
+          <w:rFonts w:ascii="Consolas" w:hAnsi="Consolas" w:cs="Consolas"/>
+          <w:color w:val="000000"/>
+          <w:sz w:val="20"/>
+          <w:szCs w:val="20"/>
+        </w:rPr>
+        <w:t xml:space="preserve"> = </w:t>
       </w:r>
       <w:r>
         <w:rPr>
@@ -2941,137 +2930,6 @@
           <w:sz w:val="20"/>
           <w:szCs w:val="20"/>
         </w:rPr>
-        <w:t>void</w:t>
-      </w:r>
-      <w:r>
-        <w:rPr>
-          <w:rFonts w:ascii="Consolas" w:hAnsi="Consolas" w:cs="Consolas"/>
-          <w:color w:val="000000"/>
-          <w:sz w:val="20"/>
-          <w:szCs w:val="20"/>
-        </w:rPr>
-        <w:t xml:space="preserve"> </w:t>
-      </w:r>
-      <w:proofErr w:type="gramStart"/>
-      <w:r>
-        <w:rPr>
-          <w:rFonts w:ascii="Consolas" w:hAnsi="Consolas" w:cs="Consolas"/>
-          <w:color w:val="000000"/>
-          <w:sz w:val="20"/>
-          <w:szCs w:val="20"/>
-        </w:rPr>
-        <w:t>main(</w:t>
-      </w:r>
-      <w:proofErr w:type="gramEnd"/>
-      <w:r>
-        <w:rPr>
-          <w:rFonts w:ascii="Consolas" w:hAnsi="Consolas" w:cs="Consolas"/>
-          <w:color w:val="000000"/>
-          <w:sz w:val="20"/>
-          <w:szCs w:val="20"/>
-        </w:rPr>
-        <w:t xml:space="preserve">String[] </w:t>
-      </w:r>
-      <w:proofErr w:type="spellStart"/>
-      <w:r>
-        <w:rPr>
-          <w:rFonts w:ascii="Consolas" w:hAnsi="Consolas" w:cs="Consolas"/>
-          <w:color w:val="6A3E3E"/>
-          <w:sz w:val="20"/>
-          <w:szCs w:val="20"/>
-        </w:rPr>
-        <w:t>args</w:t>
-      </w:r>
-      <w:proofErr w:type="spellEnd"/>
-      <w:r>
-        <w:rPr>
-          <w:rFonts w:ascii="Consolas" w:hAnsi="Consolas" w:cs="Consolas"/>
-          <w:color w:val="000000"/>
-          <w:sz w:val="20"/>
-          <w:szCs w:val="20"/>
-        </w:rPr>
-        <w:t>) {</w:t>
-      </w:r>
-    </w:p>
-    <w:p>
-      <w:pPr>
-        <w:autoSpaceDE w:val="0"/>
-        <w:autoSpaceDN w:val="0"/>
-        <w:adjustRightInd w:val="0"/>
-        <w:spacing w:after="0" w:line="240" w:lineRule="auto"/>
-        <w:rPr>
-          <w:rFonts w:ascii="Consolas" w:hAnsi="Consolas" w:cs="Consolas"/>
-          <w:sz w:val="20"/>
-          <w:szCs w:val="20"/>
-        </w:rPr>
-      </w:pPr>
-      <w:r>
-        <w:rPr>
-          <w:rFonts w:ascii="Consolas" w:hAnsi="Consolas" w:cs="Consolas"/>
-          <w:color w:val="000000"/>
-          <w:sz w:val="20"/>
-          <w:szCs w:val="20"/>
-        </w:rPr>
-        <w:tab/>
-      </w:r>
-      <w:r>
-        <w:rPr>
-          <w:rFonts w:ascii="Consolas" w:hAnsi="Consolas" w:cs="Consolas"/>
-          <w:color w:val="000000"/>
-          <w:sz w:val="20"/>
-          <w:szCs w:val="20"/>
-        </w:rPr>
-        <w:tab/>
-      </w:r>
-      <w:r>
-        <w:rPr>
-          <w:rFonts w:ascii="Consolas" w:hAnsi="Consolas" w:cs="Consolas"/>
-          <w:b/>
-          <w:bCs/>
-          <w:color w:val="7F0055"/>
-          <w:sz w:val="20"/>
-          <w:szCs w:val="20"/>
-        </w:rPr>
-        <w:t>try</w:t>
-      </w:r>
-      <w:r>
-        <w:rPr>
-          <w:rFonts w:ascii="Consolas" w:hAnsi="Consolas" w:cs="Consolas"/>
-          <w:color w:val="000000"/>
-          <w:sz w:val="20"/>
-          <w:szCs w:val="20"/>
-        </w:rPr>
-        <w:t xml:space="preserve"> (Scanner </w:t>
-      </w:r>
-      <w:proofErr w:type="spellStart"/>
-      <w:r>
-        <w:rPr>
-          <w:rFonts w:ascii="Consolas" w:hAnsi="Consolas" w:cs="Consolas"/>
-          <w:color w:val="6A3E3E"/>
-          <w:sz w:val="20"/>
-          <w:szCs w:val="20"/>
-        </w:rPr>
-        <w:t>sc</w:t>
-      </w:r>
-      <w:proofErr w:type="spellEnd"/>
-      <w:r>
-        <w:rPr>
-          <w:rFonts w:ascii="Consolas" w:hAnsi="Consolas" w:cs="Consolas"/>
-          <w:color w:val="000000"/>
-          <w:sz w:val="20"/>
-          <w:szCs w:val="20"/>
-        </w:rPr>
-        <w:t xml:space="preserve"> = </w:t>
-      </w:r>
-      <w:r>
-        <w:rPr>
-          <w:rFonts w:ascii="Consolas" w:hAnsi="Consolas" w:cs="Consolas"/>
-          <w:b/>
-          <w:bCs/>
-          <w:color w:val="7F0055"/>
-          <w:sz w:val="20"/>
-          <w:szCs w:val="20"/>
-        </w:rPr>
         <w:t>new</w:t>
       </w:r>
       <w:r>
@@ -3081,27 +2939,7 @@
           <w:sz w:val="20"/>
           <w:szCs w:val="20"/>
         </w:rPr>
-        <w:t xml:space="preserve"> </w:t>
-      </w:r>
-      <w:proofErr w:type="gramStart"/>
-      <w:r>
-        <w:rPr>
-          <w:rFonts w:ascii="Consolas" w:hAnsi="Consolas" w:cs="Consolas"/>
-          <w:color w:val="000000"/>
-          <w:sz w:val="20"/>
-          <w:szCs w:val="20"/>
-        </w:rPr>
-        <w:t>Scanner(</w:t>
-      </w:r>
-      <w:proofErr w:type="gramEnd"/>
-      <w:r>
-        <w:rPr>
-          <w:rFonts w:ascii="Consolas" w:hAnsi="Consolas" w:cs="Consolas"/>
-          <w:color w:val="000000"/>
-          <w:sz w:val="20"/>
-          <w:szCs w:val="20"/>
-        </w:rPr>
-        <w:t>System.</w:t>
+        <w:t xml:space="preserve"> Scanner(System.</w:t>
       </w:r>
       <w:r>
         <w:rPr>
@@ -3214,27 +3052,7 @@
           <w:sz w:val="20"/>
           <w:szCs w:val="20"/>
         </w:rPr>
-        <w:t xml:space="preserve">"Enter first </w:t>
-      </w:r>
-      <w:proofErr w:type="gramStart"/>
-      <w:r>
-        <w:rPr>
-          <w:rFonts w:ascii="Consolas" w:hAnsi="Consolas" w:cs="Consolas"/>
-          <w:color w:val="2A00FF"/>
-          <w:sz w:val="20"/>
-          <w:szCs w:val="20"/>
-        </w:rPr>
-        <w:t>number :</w:t>
-      </w:r>
-      <w:proofErr w:type="gramEnd"/>
-      <w:r>
-        <w:rPr>
-          <w:rFonts w:ascii="Consolas" w:hAnsi="Consolas" w:cs="Consolas"/>
-          <w:color w:val="2A00FF"/>
-          <w:sz w:val="20"/>
-          <w:szCs w:val="20"/>
-        </w:rPr>
-        <w:t>"</w:t>
+        <w:t>"Enter first number :"</w:t>
       </w:r>
       <w:r>
         <w:rPr>
@@ -3324,7 +3142,6 @@
         <w:t xml:space="preserve"> = </w:t>
       </w:r>
       <w:proofErr w:type="spellStart"/>
-      <w:proofErr w:type="gramStart"/>
       <w:r>
         <w:rPr>
           <w:rFonts w:ascii="Consolas" w:hAnsi="Consolas" w:cs="Consolas"/>
@@ -3344,7 +3161,6 @@
         <w:t>.nextInt</w:t>
       </w:r>
       <w:proofErr w:type="spellEnd"/>
-      <w:proofErr w:type="gramEnd"/>
       <w:r>
         <w:rPr>
           <w:rFonts w:ascii="Consolas" w:hAnsi="Consolas" w:cs="Consolas"/>
@@ -3443,27 +3259,7 @@
           <w:sz w:val="20"/>
           <w:szCs w:val="20"/>
         </w:rPr>
-        <w:t xml:space="preserve">"Enter second </w:t>
-      </w:r>
-      <w:proofErr w:type="gramStart"/>
-      <w:r>
-        <w:rPr>
-          <w:rFonts w:ascii="Consolas" w:hAnsi="Consolas" w:cs="Consolas"/>
-          <w:color w:val="2A00FF"/>
-          <w:sz w:val="20"/>
-          <w:szCs w:val="20"/>
-        </w:rPr>
-        <w:t>number :</w:t>
-      </w:r>
-      <w:proofErr w:type="gramEnd"/>
-      <w:r>
-        <w:rPr>
-          <w:rFonts w:ascii="Consolas" w:hAnsi="Consolas" w:cs="Consolas"/>
-          <w:color w:val="2A00FF"/>
-          <w:sz w:val="20"/>
-          <w:szCs w:val="20"/>
-        </w:rPr>
-        <w:t>"</w:t>
+        <w:t>"Enter second number :"</w:t>
       </w:r>
       <w:r>
         <w:rPr>
@@ -3553,7 +3349,6 @@
         <w:t xml:space="preserve"> = </w:t>
       </w:r>
       <w:proofErr w:type="spellStart"/>
-      <w:proofErr w:type="gramStart"/>
       <w:r>
         <w:rPr>
           <w:rFonts w:ascii="Consolas" w:hAnsi="Consolas" w:cs="Consolas"/>
@@ -3573,7 +3368,6 @@
         <w:t>.nextInt</w:t>
       </w:r>
       <w:proofErr w:type="spellEnd"/>
-      <w:proofErr w:type="gramEnd"/>
       <w:r>
         <w:rPr>
           <w:rFonts w:ascii="Consolas" w:hAnsi="Consolas" w:cs="Consolas"/>
@@ -4132,27 +3926,7 @@
           <w:sz w:val="20"/>
           <w:szCs w:val="20"/>
         </w:rPr>
-        <w:t xml:space="preserve">"After Swapping value of first </w:t>
-      </w:r>
-      <w:proofErr w:type="gramStart"/>
-      <w:r>
-        <w:rPr>
-          <w:rFonts w:ascii="Consolas" w:hAnsi="Consolas" w:cs="Consolas"/>
-          <w:color w:val="2A00FF"/>
-          <w:sz w:val="20"/>
-          <w:szCs w:val="20"/>
-        </w:rPr>
-        <w:t>number :</w:t>
-      </w:r>
-      <w:proofErr w:type="gramEnd"/>
-      <w:r>
-        <w:rPr>
-          <w:rFonts w:ascii="Consolas" w:hAnsi="Consolas" w:cs="Consolas"/>
-          <w:color w:val="2A00FF"/>
-          <w:sz w:val="20"/>
-          <w:szCs w:val="20"/>
-        </w:rPr>
-        <w:t>"</w:t>
+        <w:t>"After Swapping value of first number :"</w:t>
       </w:r>
       <w:r>
         <w:rPr>
@@ -4270,27 +4044,7 @@
           <w:sz w:val="20"/>
           <w:szCs w:val="20"/>
         </w:rPr>
-        <w:t xml:space="preserve">"After Swapping value of first </w:t>
-      </w:r>
-      <w:proofErr w:type="gramStart"/>
-      <w:r>
-        <w:rPr>
-          <w:rFonts w:ascii="Consolas" w:hAnsi="Consolas" w:cs="Consolas"/>
-          <w:color w:val="2A00FF"/>
-          <w:sz w:val="20"/>
-          <w:szCs w:val="20"/>
-        </w:rPr>
-        <w:t>number :</w:t>
-      </w:r>
-      <w:proofErr w:type="gramEnd"/>
-      <w:r>
-        <w:rPr>
-          <w:rFonts w:ascii="Consolas" w:hAnsi="Consolas" w:cs="Consolas"/>
-          <w:color w:val="2A00FF"/>
-          <w:sz w:val="20"/>
-          <w:szCs w:val="20"/>
-        </w:rPr>
-        <w:t>"</w:t>
+        <w:t>"After Swapping value of first number :"</w:t>
       </w:r>
       <w:r>
         <w:rPr>
@@ -4615,25 +4369,14 @@
         <w:t xml:space="preserve"> </w:t>
       </w:r>
       <w:proofErr w:type="spellStart"/>
-      <w:proofErr w:type="gramStart"/>
-      <w:r>
-        <w:rPr>
-          <w:rFonts w:ascii="Consolas" w:hAnsi="Consolas" w:cs="Consolas"/>
-          <w:color w:val="000000"/>
-          <w:sz w:val="20"/>
-          <w:szCs w:val="20"/>
-        </w:rPr>
-        <w:t>java.util</w:t>
-      </w:r>
-      <w:proofErr w:type="gramEnd"/>
-      <w:r>
-        <w:rPr>
-          <w:rFonts w:ascii="Consolas" w:hAnsi="Consolas" w:cs="Consolas"/>
-          <w:color w:val="000000"/>
-          <w:sz w:val="20"/>
-          <w:szCs w:val="20"/>
-        </w:rPr>
-        <w:t>.Scanner</w:t>
+      <w:r>
+        <w:rPr>
+          <w:rFonts w:ascii="Consolas" w:hAnsi="Consolas" w:cs="Consolas"/>
+          <w:color w:val="000000"/>
+          <w:sz w:val="20"/>
+          <w:szCs w:val="20"/>
+        </w:rPr>
+        <w:t>java.util.Scanner</w:t>
       </w:r>
       <w:proofErr w:type="spellEnd"/>
       <w:r>
@@ -4846,27 +4589,7 @@
           <w:sz w:val="20"/>
           <w:szCs w:val="20"/>
         </w:rPr>
-        <w:t xml:space="preserve"> </w:t>
-      </w:r>
-      <w:proofErr w:type="gramStart"/>
-      <w:r>
-        <w:rPr>
-          <w:rFonts w:ascii="Consolas" w:hAnsi="Consolas" w:cs="Consolas"/>
-          <w:color w:val="000000"/>
-          <w:sz w:val="20"/>
-          <w:szCs w:val="20"/>
-        </w:rPr>
-        <w:t>main(</w:t>
-      </w:r>
-      <w:proofErr w:type="gramEnd"/>
-      <w:r>
-        <w:rPr>
-          <w:rFonts w:ascii="Consolas" w:hAnsi="Consolas" w:cs="Consolas"/>
-          <w:color w:val="000000"/>
-          <w:sz w:val="20"/>
-          <w:szCs w:val="20"/>
-        </w:rPr>
-        <w:t xml:space="preserve">String[] </w:t>
+        <w:t xml:space="preserve"> main(String[] </w:t>
       </w:r>
       <w:proofErr w:type="spellStart"/>
       <w:r>
@@ -4977,27 +4700,7 @@
           <w:sz w:val="20"/>
           <w:szCs w:val="20"/>
         </w:rPr>
-        <w:t xml:space="preserve"> </w:t>
-      </w:r>
-      <w:proofErr w:type="gramStart"/>
-      <w:r>
-        <w:rPr>
-          <w:rFonts w:ascii="Consolas" w:hAnsi="Consolas" w:cs="Consolas"/>
-          <w:color w:val="000000"/>
-          <w:sz w:val="20"/>
-          <w:szCs w:val="20"/>
-        </w:rPr>
-        <w:t>Scanner(</w:t>
-      </w:r>
-      <w:proofErr w:type="gramEnd"/>
-      <w:r>
-        <w:rPr>
-          <w:rFonts w:ascii="Consolas" w:hAnsi="Consolas" w:cs="Consolas"/>
-          <w:color w:val="000000"/>
-          <w:sz w:val="20"/>
-          <w:szCs w:val="20"/>
-        </w:rPr>
-        <w:t>System.</w:t>
+        <w:t xml:space="preserve"> Scanner(System.</w:t>
       </w:r>
       <w:r>
         <w:rPr>
@@ -5111,27 +4814,7 @@
           <w:sz w:val="20"/>
           <w:szCs w:val="20"/>
         </w:rPr>
-        <w:t xml:space="preserve">"Enter the </w:t>
-      </w:r>
-      <w:proofErr w:type="gramStart"/>
-      <w:r>
-        <w:rPr>
-          <w:rFonts w:ascii="Consolas" w:hAnsi="Consolas" w:cs="Consolas"/>
-          <w:color w:val="2A00FF"/>
-          <w:sz w:val="20"/>
-          <w:szCs w:val="20"/>
-        </w:rPr>
-        <w:t>year :</w:t>
-      </w:r>
-      <w:proofErr w:type="gramEnd"/>
-      <w:r>
-        <w:rPr>
-          <w:rFonts w:ascii="Consolas" w:hAnsi="Consolas" w:cs="Consolas"/>
-          <w:color w:val="2A00FF"/>
-          <w:sz w:val="20"/>
-          <w:szCs w:val="20"/>
-        </w:rPr>
-        <w:t>"</w:t>
+        <w:t>"Enter the year :"</w:t>
       </w:r>
       <w:r>
         <w:rPr>
@@ -5221,7 +4904,6 @@
         <w:t xml:space="preserve"> = </w:t>
       </w:r>
       <w:proofErr w:type="spellStart"/>
-      <w:proofErr w:type="gramStart"/>
       <w:r>
         <w:rPr>
           <w:rFonts w:ascii="Consolas" w:hAnsi="Consolas" w:cs="Consolas"/>
@@ -5241,7 +4923,6 @@
         <w:t>.nextInt</w:t>
       </w:r>
       <w:proofErr w:type="spellEnd"/>
-      <w:proofErr w:type="gramEnd"/>
       <w:r>
         <w:rPr>
           <w:rFonts w:ascii="Consolas" w:hAnsi="Consolas" w:cs="Consolas"/>
@@ -5331,7 +5012,6 @@
         </w:rPr>
         <w:tab/>
       </w:r>
-      <w:proofErr w:type="gramStart"/>
       <w:r>
         <w:rPr>
           <w:rFonts w:ascii="Consolas" w:hAnsi="Consolas" w:cs="Consolas"/>
@@ -5352,7 +5032,6 @@
         </w:rPr>
         <w:t>(</w:t>
       </w:r>
-      <w:proofErr w:type="gramEnd"/>
       <w:r>
         <w:rPr>
           <w:rFonts w:ascii="Consolas" w:hAnsi="Consolas" w:cs="Consolas"/>
@@ -5982,25 +5661,14 @@
         <w:t xml:space="preserve"> </w:t>
       </w:r>
       <w:proofErr w:type="spellStart"/>
-      <w:proofErr w:type="gramStart"/>
-      <w:r>
-        <w:rPr>
-          <w:rFonts w:ascii="Consolas" w:hAnsi="Consolas" w:cs="Consolas"/>
-          <w:color w:val="000000"/>
-          <w:sz w:val="20"/>
-          <w:szCs w:val="20"/>
-        </w:rPr>
-        <w:t>java.util</w:t>
-      </w:r>
-      <w:proofErr w:type="gramEnd"/>
-      <w:r>
-        <w:rPr>
-          <w:rFonts w:ascii="Consolas" w:hAnsi="Consolas" w:cs="Consolas"/>
-          <w:color w:val="000000"/>
-          <w:sz w:val="20"/>
-          <w:szCs w:val="20"/>
-        </w:rPr>
-        <w:t>.Scanner</w:t>
+      <w:r>
+        <w:rPr>
+          <w:rFonts w:ascii="Consolas" w:hAnsi="Consolas" w:cs="Consolas"/>
+          <w:color w:val="000000"/>
+          <w:sz w:val="20"/>
+          <w:szCs w:val="20"/>
+        </w:rPr>
+        <w:t>java.util.Scanner</w:t>
       </w:r>
       <w:proofErr w:type="spellEnd"/>
       <w:r>
@@ -6200,27 +5868,7 @@
           <w:sz w:val="20"/>
           <w:szCs w:val="20"/>
         </w:rPr>
-        <w:t xml:space="preserve"> </w:t>
-      </w:r>
-      <w:proofErr w:type="gramStart"/>
-      <w:r>
-        <w:rPr>
-          <w:rFonts w:ascii="Consolas" w:hAnsi="Consolas" w:cs="Consolas"/>
-          <w:color w:val="000000"/>
-          <w:sz w:val="20"/>
-          <w:szCs w:val="20"/>
-        </w:rPr>
-        <w:t>main(</w:t>
-      </w:r>
-      <w:proofErr w:type="gramEnd"/>
-      <w:r>
-        <w:rPr>
-          <w:rFonts w:ascii="Consolas" w:hAnsi="Consolas" w:cs="Consolas"/>
-          <w:color w:val="000000"/>
-          <w:sz w:val="20"/>
-          <w:szCs w:val="20"/>
-        </w:rPr>
-        <w:t xml:space="preserve">String[] </w:t>
+        <w:t xml:space="preserve"> main(String[] </w:t>
       </w:r>
       <w:proofErr w:type="spellStart"/>
       <w:r>
@@ -6313,27 +5961,7 @@
           <w:sz w:val="20"/>
           <w:szCs w:val="20"/>
         </w:rPr>
-        <w:t xml:space="preserve"> </w:t>
-      </w:r>
-      <w:proofErr w:type="gramStart"/>
-      <w:r>
-        <w:rPr>
-          <w:rFonts w:ascii="Consolas" w:hAnsi="Consolas" w:cs="Consolas"/>
-          <w:color w:val="000000"/>
-          <w:sz w:val="20"/>
-          <w:szCs w:val="20"/>
-        </w:rPr>
-        <w:t>Scanner(</w:t>
-      </w:r>
-      <w:proofErr w:type="gramEnd"/>
-      <w:r>
-        <w:rPr>
-          <w:rFonts w:ascii="Consolas" w:hAnsi="Consolas" w:cs="Consolas"/>
-          <w:color w:val="000000"/>
-          <w:sz w:val="20"/>
-          <w:szCs w:val="20"/>
-        </w:rPr>
-        <w:t>System.</w:t>
+        <w:t xml:space="preserve"> Scanner(System.</w:t>
       </w:r>
       <w:r>
         <w:rPr>
@@ -6437,27 +6065,7 @@
           <w:sz w:val="20"/>
           <w:szCs w:val="20"/>
         </w:rPr>
-        <w:t xml:space="preserve">"Enter no. </w:t>
-      </w:r>
-      <w:proofErr w:type="gramStart"/>
-      <w:r>
-        <w:rPr>
-          <w:rFonts w:ascii="Consolas" w:hAnsi="Consolas" w:cs="Consolas"/>
-          <w:color w:val="2A00FF"/>
-          <w:sz w:val="20"/>
-          <w:szCs w:val="20"/>
-        </w:rPr>
-        <w:t>1 :</w:t>
-      </w:r>
-      <w:proofErr w:type="gramEnd"/>
-      <w:r>
-        <w:rPr>
-          <w:rFonts w:ascii="Consolas" w:hAnsi="Consolas" w:cs="Consolas"/>
-          <w:color w:val="2A00FF"/>
-          <w:sz w:val="20"/>
-          <w:szCs w:val="20"/>
-        </w:rPr>
-        <w:t>"</w:t>
+        <w:t>"Enter no. 1 :"</w:t>
       </w:r>
       <w:r>
         <w:rPr>
@@ -6538,7 +6146,6 @@
         <w:t xml:space="preserve"> = </w:t>
       </w:r>
       <w:proofErr w:type="spellStart"/>
-      <w:proofErr w:type="gramStart"/>
       <w:r>
         <w:rPr>
           <w:rFonts w:ascii="Consolas" w:hAnsi="Consolas" w:cs="Consolas"/>
@@ -6558,7 +6165,6 @@
         <w:t>.nextInt</w:t>
       </w:r>
       <w:proofErr w:type="spellEnd"/>
-      <w:proofErr w:type="gramEnd"/>
       <w:r>
         <w:rPr>
           <w:rFonts w:ascii="Consolas" w:hAnsi="Consolas" w:cs="Consolas"/>
@@ -6648,27 +6254,7 @@
           <w:sz w:val="20"/>
           <w:szCs w:val="20"/>
         </w:rPr>
-        <w:t xml:space="preserve">"Enter no. </w:t>
-      </w:r>
-      <w:proofErr w:type="gramStart"/>
-      <w:r>
-        <w:rPr>
-          <w:rFonts w:ascii="Consolas" w:hAnsi="Consolas" w:cs="Consolas"/>
-          <w:color w:val="2A00FF"/>
-          <w:sz w:val="20"/>
-          <w:szCs w:val="20"/>
-        </w:rPr>
-        <w:t>2 :</w:t>
-      </w:r>
-      <w:proofErr w:type="gramEnd"/>
-      <w:r>
-        <w:rPr>
-          <w:rFonts w:ascii="Consolas" w:hAnsi="Consolas" w:cs="Consolas"/>
-          <w:color w:val="2A00FF"/>
-          <w:sz w:val="20"/>
-          <w:szCs w:val="20"/>
-        </w:rPr>
-        <w:t>"</w:t>
+        <w:t>"Enter no. 2 :"</w:t>
       </w:r>
       <w:r>
         <w:rPr>
@@ -6749,7 +6335,6 @@
         <w:t xml:space="preserve"> = </w:t>
       </w:r>
       <w:proofErr w:type="spellStart"/>
-      <w:proofErr w:type="gramStart"/>
       <w:r>
         <w:rPr>
           <w:rFonts w:ascii="Consolas" w:hAnsi="Consolas" w:cs="Consolas"/>
@@ -6769,7 +6354,6 @@
         <w:t>.nextInt</w:t>
       </w:r>
       <w:proofErr w:type="spellEnd"/>
-      <w:proofErr w:type="gramEnd"/>
       <w:r>
         <w:rPr>
           <w:rFonts w:ascii="Consolas" w:hAnsi="Consolas" w:cs="Consolas"/>
@@ -6859,27 +6443,7 @@
           <w:sz w:val="20"/>
           <w:szCs w:val="20"/>
         </w:rPr>
-        <w:t xml:space="preserve">"Enter no. </w:t>
-      </w:r>
-      <w:proofErr w:type="gramStart"/>
-      <w:r>
-        <w:rPr>
-          <w:rFonts w:ascii="Consolas" w:hAnsi="Consolas" w:cs="Consolas"/>
-          <w:color w:val="2A00FF"/>
-          <w:sz w:val="20"/>
-          <w:szCs w:val="20"/>
-        </w:rPr>
-        <w:t>3 :</w:t>
-      </w:r>
-      <w:proofErr w:type="gramEnd"/>
-      <w:r>
-        <w:rPr>
-          <w:rFonts w:ascii="Consolas" w:hAnsi="Consolas" w:cs="Consolas"/>
-          <w:color w:val="2A00FF"/>
-          <w:sz w:val="20"/>
-          <w:szCs w:val="20"/>
-        </w:rPr>
-        <w:t>"</w:t>
+        <w:t>"Enter no. 3 :"</w:t>
       </w:r>
       <w:r>
         <w:rPr>
@@ -6960,7 +6524,6 @@
         <w:t xml:space="preserve"> = </w:t>
       </w:r>
       <w:proofErr w:type="spellStart"/>
-      <w:proofErr w:type="gramStart"/>
       <w:r>
         <w:rPr>
           <w:rFonts w:ascii="Consolas" w:hAnsi="Consolas" w:cs="Consolas"/>
@@ -6980,7 +6543,6 @@
         <w:t>.nextInt</w:t>
       </w:r>
       <w:proofErr w:type="spellEnd"/>
-      <w:proofErr w:type="gramEnd"/>
       <w:r>
         <w:rPr>
           <w:rFonts w:ascii="Consolas" w:hAnsi="Consolas" w:cs="Consolas"/>
@@ -7845,25 +7407,14 @@
         <w:t xml:space="preserve"> </w:t>
       </w:r>
       <w:proofErr w:type="spellStart"/>
-      <w:proofErr w:type="gramStart"/>
-      <w:r>
-        <w:rPr>
-          <w:rFonts w:ascii="Consolas" w:hAnsi="Consolas" w:cs="Consolas"/>
-          <w:color w:val="000000"/>
-          <w:sz w:val="20"/>
-          <w:szCs w:val="20"/>
-        </w:rPr>
-        <w:t>java.util</w:t>
-      </w:r>
-      <w:proofErr w:type="gramEnd"/>
-      <w:r>
-        <w:rPr>
-          <w:rFonts w:ascii="Consolas" w:hAnsi="Consolas" w:cs="Consolas"/>
-          <w:color w:val="000000"/>
-          <w:sz w:val="20"/>
-          <w:szCs w:val="20"/>
-        </w:rPr>
-        <w:t>.Scanner</w:t>
+      <w:r>
+        <w:rPr>
+          <w:rFonts w:ascii="Consolas" w:hAnsi="Consolas" w:cs="Consolas"/>
+          <w:color w:val="000000"/>
+          <w:sz w:val="20"/>
+          <w:szCs w:val="20"/>
+        </w:rPr>
+        <w:t>java.util.Scanner</w:t>
       </w:r>
       <w:proofErr w:type="spellEnd"/>
       <w:r>
@@ -8097,27 +7648,7 @@
           <w:sz w:val="20"/>
           <w:szCs w:val="20"/>
         </w:rPr>
-        <w:t xml:space="preserve"> </w:t>
-      </w:r>
-      <w:proofErr w:type="gramStart"/>
-      <w:r>
-        <w:rPr>
-          <w:rFonts w:ascii="Consolas" w:hAnsi="Consolas" w:cs="Consolas"/>
-          <w:color w:val="000000"/>
-          <w:sz w:val="20"/>
-          <w:szCs w:val="20"/>
-        </w:rPr>
-        <w:t>main(</w:t>
-      </w:r>
-      <w:proofErr w:type="gramEnd"/>
-      <w:r>
-        <w:rPr>
-          <w:rFonts w:ascii="Consolas" w:hAnsi="Consolas" w:cs="Consolas"/>
-          <w:color w:val="000000"/>
-          <w:sz w:val="20"/>
-          <w:szCs w:val="20"/>
-        </w:rPr>
-        <w:t xml:space="preserve">String[] </w:t>
+        <w:t xml:space="preserve"> main(String[] </w:t>
       </w:r>
       <w:proofErr w:type="spellStart"/>
       <w:r>
@@ -8210,27 +7741,7 @@
           <w:sz w:val="20"/>
           <w:szCs w:val="20"/>
         </w:rPr>
-        <w:t xml:space="preserve"> </w:t>
-      </w:r>
-      <w:proofErr w:type="gramStart"/>
-      <w:r>
-        <w:rPr>
-          <w:rFonts w:ascii="Consolas" w:hAnsi="Consolas" w:cs="Consolas"/>
-          <w:color w:val="000000"/>
-          <w:sz w:val="20"/>
-          <w:szCs w:val="20"/>
-        </w:rPr>
-        <w:t>Scanner(</w:t>
-      </w:r>
-      <w:proofErr w:type="gramEnd"/>
-      <w:r>
-        <w:rPr>
-          <w:rFonts w:ascii="Consolas" w:hAnsi="Consolas" w:cs="Consolas"/>
-          <w:color w:val="000000"/>
-          <w:sz w:val="20"/>
-          <w:szCs w:val="20"/>
-        </w:rPr>
-        <w:t>System.</w:t>
+        <w:t xml:space="preserve"> Scanner(System.</w:t>
       </w:r>
       <w:r>
         <w:rPr>
@@ -8375,7 +7886,6 @@
         <w:t xml:space="preserve"> </w:t>
       </w:r>
       <w:proofErr w:type="spellStart"/>
-      <w:proofErr w:type="gramStart"/>
       <w:r>
         <w:rPr>
           <w:rFonts w:ascii="Consolas" w:hAnsi="Consolas" w:cs="Consolas"/>
@@ -8404,7 +7914,6 @@
         <w:t>sum</w:t>
       </w:r>
       <w:proofErr w:type="spellEnd"/>
-      <w:proofErr w:type="gramEnd"/>
       <w:r>
         <w:rPr>
           <w:rFonts w:ascii="Consolas" w:hAnsi="Consolas" w:cs="Consolas"/>
@@ -8752,19 +8261,8 @@
           <w:sz w:val="20"/>
           <w:szCs w:val="20"/>
         </w:rPr>
-        <w:t>*</w:t>
-      </w:r>
-      <w:proofErr w:type="gramStart"/>
-      <w:r>
-        <w:rPr>
-          <w:rFonts w:ascii="Consolas" w:hAnsi="Consolas" w:cs="Consolas"/>
-          <w:color w:val="000000"/>
-          <w:sz w:val="20"/>
-          <w:szCs w:val="20"/>
-        </w:rPr>
-        <w:t>10)+</w:t>
-      </w:r>
-      <w:proofErr w:type="gramEnd"/>
+        <w:t>*10)+</w:t>
+      </w:r>
       <w:r>
         <w:rPr>
           <w:rFonts w:ascii="Consolas" w:hAnsi="Consolas" w:cs="Consolas"/>
@@ -8922,7 +8420,6 @@
         </w:rPr>
         <w:tab/>
       </w:r>
-      <w:proofErr w:type="gramStart"/>
       <w:r>
         <w:rPr>
           <w:rFonts w:ascii="Consolas" w:hAnsi="Consolas" w:cs="Consolas"/>
@@ -8943,7 +8440,6 @@
         </w:rPr>
         <w:t>(</w:t>
       </w:r>
-      <w:proofErr w:type="gramEnd"/>
       <w:r>
         <w:rPr>
           <w:rFonts w:ascii="Consolas" w:hAnsi="Consolas" w:cs="Consolas"/>
@@ -9695,27 +9191,7 @@
           <w:sz w:val="20"/>
           <w:szCs w:val="20"/>
         </w:rPr>
-        <w:t xml:space="preserve"> </w:t>
-      </w:r>
-      <w:proofErr w:type="gramStart"/>
-      <w:r>
-        <w:rPr>
-          <w:rFonts w:ascii="Consolas" w:hAnsi="Consolas" w:cs="Consolas"/>
-          <w:color w:val="000000"/>
-          <w:sz w:val="20"/>
-          <w:szCs w:val="20"/>
-        </w:rPr>
-        <w:t>main(</w:t>
-      </w:r>
-      <w:proofErr w:type="gramEnd"/>
-      <w:r>
-        <w:rPr>
-          <w:rFonts w:ascii="Consolas" w:hAnsi="Consolas" w:cs="Consolas"/>
-          <w:color w:val="000000"/>
-          <w:sz w:val="20"/>
-          <w:szCs w:val="20"/>
-        </w:rPr>
-        <w:t xml:space="preserve">String[] </w:t>
+        <w:t xml:space="preserve"> main(String[] </w:t>
       </w:r>
       <w:proofErr w:type="spellStart"/>
       <w:r>
@@ -10137,7 +9613,6 @@
         </w:rPr>
         <w:t xml:space="preserve">        </w:t>
       </w:r>
-      <w:proofErr w:type="gramStart"/>
       <w:r>
         <w:rPr>
           <w:rFonts w:ascii="Consolas" w:hAnsi="Consolas" w:cs="Consolas"/>
@@ -10158,7 +9633,6 @@
         </w:rPr>
         <w:t>(</w:t>
       </w:r>
-      <w:proofErr w:type="gramEnd"/>
       <w:r>
         <w:rPr>
           <w:rFonts w:ascii="Consolas" w:hAnsi="Consolas" w:cs="Consolas"/>
@@ -11054,27 +10528,157 @@
           <w:sz w:val="20"/>
           <w:szCs w:val="20"/>
         </w:rPr>
+        <w:t xml:space="preserve"> main(String[] </w:t>
+      </w:r>
+      <w:proofErr w:type="spellStart"/>
+      <w:r>
+        <w:rPr>
+          <w:rFonts w:ascii="Consolas" w:hAnsi="Consolas" w:cs="Consolas"/>
+          <w:color w:val="6A3E3E"/>
+          <w:sz w:val="20"/>
+          <w:szCs w:val="20"/>
+        </w:rPr>
+        <w:t>args</w:t>
+      </w:r>
+      <w:proofErr w:type="spellEnd"/>
+      <w:r>
+        <w:rPr>
+          <w:rFonts w:ascii="Consolas" w:hAnsi="Consolas" w:cs="Consolas"/>
+          <w:color w:val="000000"/>
+          <w:sz w:val="20"/>
+          <w:szCs w:val="20"/>
+        </w:rPr>
+        <w:t>) {</w:t>
+      </w:r>
+    </w:p>
+    <w:p>
+      <w:pPr>
+        <w:autoSpaceDE w:val="0"/>
+        <w:autoSpaceDN w:val="0"/>
+        <w:adjustRightInd w:val="0"/>
+        <w:spacing w:after="0" w:line="240" w:lineRule="auto"/>
+        <w:rPr>
+          <w:rFonts w:ascii="Consolas" w:hAnsi="Consolas" w:cs="Consolas"/>
+          <w:sz w:val="20"/>
+          <w:szCs w:val="20"/>
+        </w:rPr>
+      </w:pPr>
+      <w:r>
+        <w:rPr>
+          <w:rFonts w:ascii="Consolas" w:hAnsi="Consolas" w:cs="Consolas"/>
+          <w:color w:val="000000"/>
+          <w:sz w:val="20"/>
+          <w:szCs w:val="20"/>
+        </w:rPr>
+        <w:tab/>
+      </w:r>
+      <w:r>
+        <w:rPr>
+          <w:rFonts w:ascii="Consolas" w:hAnsi="Consolas" w:cs="Consolas"/>
+          <w:color w:val="000000"/>
+          <w:sz w:val="20"/>
+          <w:szCs w:val="20"/>
+        </w:rPr>
+        <w:tab/>
+      </w:r>
+      <w:r>
+        <w:rPr>
+          <w:rFonts w:ascii="Consolas" w:hAnsi="Consolas" w:cs="Consolas"/>
+          <w:b/>
+          <w:bCs/>
+          <w:color w:val="7F0055"/>
+          <w:sz w:val="20"/>
+          <w:szCs w:val="20"/>
+        </w:rPr>
+        <w:t>int</w:t>
+      </w:r>
+      <w:r>
+        <w:rPr>
+          <w:rFonts w:ascii="Consolas" w:hAnsi="Consolas" w:cs="Consolas"/>
+          <w:color w:val="000000"/>
+          <w:sz w:val="20"/>
+          <w:szCs w:val="20"/>
+        </w:rPr>
         <w:t xml:space="preserve"> </w:t>
       </w:r>
-      <w:proofErr w:type="gramStart"/>
-      <w:r>
-        <w:rPr>
-          <w:rFonts w:ascii="Consolas" w:hAnsi="Consolas" w:cs="Consolas"/>
-          <w:color w:val="000000"/>
-          <w:sz w:val="20"/>
-          <w:szCs w:val="20"/>
-        </w:rPr>
-        <w:t>main(</w:t>
-      </w:r>
-      <w:proofErr w:type="gramEnd"/>
-      <w:r>
-        <w:rPr>
-          <w:rFonts w:ascii="Consolas" w:hAnsi="Consolas" w:cs="Consolas"/>
-          <w:color w:val="000000"/>
-          <w:sz w:val="20"/>
-          <w:szCs w:val="20"/>
-        </w:rPr>
-        <w:t xml:space="preserve">String[] </w:t>
+      <w:r>
+        <w:rPr>
+          <w:rFonts w:ascii="Consolas" w:hAnsi="Consolas" w:cs="Consolas"/>
+          <w:color w:val="6A3E3E"/>
+          <w:sz w:val="20"/>
+          <w:szCs w:val="20"/>
+        </w:rPr>
+        <w:t>array</w:t>
+      </w:r>
+      <w:r>
+        <w:rPr>
+          <w:rFonts w:ascii="Consolas" w:hAnsi="Consolas" w:cs="Consolas"/>
+          <w:color w:val="000000"/>
+          <w:sz w:val="20"/>
+          <w:szCs w:val="20"/>
+        </w:rPr>
+        <w:t>[] = {10, 20, 25, 63, 96, 57};</w:t>
+      </w:r>
+    </w:p>
+    <w:p>
+      <w:pPr>
+        <w:autoSpaceDE w:val="0"/>
+        <w:autoSpaceDN w:val="0"/>
+        <w:adjustRightInd w:val="0"/>
+        <w:spacing w:after="0" w:line="240" w:lineRule="auto"/>
+        <w:rPr>
+          <w:rFonts w:ascii="Consolas" w:hAnsi="Consolas" w:cs="Consolas"/>
+          <w:sz w:val="20"/>
+          <w:szCs w:val="20"/>
+        </w:rPr>
+      </w:pPr>
+      <w:r>
+        <w:rPr>
+          <w:rFonts w:ascii="Consolas" w:hAnsi="Consolas" w:cs="Consolas"/>
+          <w:color w:val="000000"/>
+          <w:sz w:val="20"/>
+          <w:szCs w:val="20"/>
+        </w:rPr>
+        <w:tab/>
+        <w:t xml:space="preserve">      </w:t>
+      </w:r>
+      <w:r>
+        <w:rPr>
+          <w:rFonts w:ascii="Consolas" w:hAnsi="Consolas" w:cs="Consolas"/>
+          <w:b/>
+          <w:bCs/>
+          <w:color w:val="7F0055"/>
+          <w:sz w:val="20"/>
+          <w:szCs w:val="20"/>
+        </w:rPr>
+        <w:t>int</w:t>
+      </w:r>
+      <w:r>
+        <w:rPr>
+          <w:rFonts w:ascii="Consolas" w:hAnsi="Consolas" w:cs="Consolas"/>
+          <w:color w:val="000000"/>
+          <w:sz w:val="20"/>
+          <w:szCs w:val="20"/>
+        </w:rPr>
+        <w:t xml:space="preserve"> </w:t>
+      </w:r>
+      <w:r>
+        <w:rPr>
+          <w:rFonts w:ascii="Consolas" w:hAnsi="Consolas" w:cs="Consolas"/>
+          <w:color w:val="6A3E3E"/>
+          <w:sz w:val="20"/>
+          <w:szCs w:val="20"/>
+        </w:rPr>
+        <w:t>size</w:t>
+      </w:r>
+      <w:r>
+        <w:rPr>
+          <w:rFonts w:ascii="Consolas" w:hAnsi="Consolas" w:cs="Consolas"/>
+          <w:color w:val="000000"/>
+          <w:sz w:val="20"/>
+          <w:szCs w:val="20"/>
+        </w:rPr>
+        <w:t xml:space="preserve"> = </w:t>
       </w:r>
       <w:proofErr w:type="spellStart"/>
       <w:r>
@@ -11084,7 +10688,25 @@
           <w:sz w:val="20"/>
           <w:szCs w:val="20"/>
         </w:rPr>
-        <w:t>args</w:t>
+        <w:t>array</w:t>
+      </w:r>
+      <w:r>
+        <w:rPr>
+          <w:rFonts w:ascii="Consolas" w:hAnsi="Consolas" w:cs="Consolas"/>
+          <w:color w:val="000000"/>
+          <w:sz w:val="20"/>
+          <w:szCs w:val="20"/>
+        </w:rPr>
+        <w:t>.</w:t>
+      </w:r>
+      <w:r>
+        <w:rPr>
+          <w:rFonts w:ascii="Consolas" w:hAnsi="Consolas" w:cs="Consolas"/>
+          <w:color w:val="0000C0"/>
+          <w:sz w:val="20"/>
+          <w:szCs w:val="20"/>
+        </w:rPr>
+        <w:t>length</w:t>
       </w:r>
       <w:proofErr w:type="spellEnd"/>
       <w:r>
@@ -11094,38 +10716,43 @@
           <w:sz w:val="20"/>
           <w:szCs w:val="20"/>
         </w:rPr>
-        <w:t>) {</w:t>
-      </w:r>
-    </w:p>
-    <w:p>
-      <w:pPr>
-        <w:autoSpaceDE w:val="0"/>
-        <w:autoSpaceDN w:val="0"/>
-        <w:adjustRightInd w:val="0"/>
-        <w:spacing w:after="0" w:line="240" w:lineRule="auto"/>
-        <w:rPr>
-          <w:rFonts w:ascii="Consolas" w:hAnsi="Consolas" w:cs="Consolas"/>
-          <w:sz w:val="20"/>
-          <w:szCs w:val="20"/>
-        </w:rPr>
-      </w:pPr>
-      <w:r>
-        <w:rPr>
-          <w:rFonts w:ascii="Consolas" w:hAnsi="Consolas" w:cs="Consolas"/>
-          <w:color w:val="000000"/>
-          <w:sz w:val="20"/>
-          <w:szCs w:val="20"/>
-        </w:rPr>
-        <w:tab/>
-      </w:r>
-      <w:r>
-        <w:rPr>
-          <w:rFonts w:ascii="Consolas" w:hAnsi="Consolas" w:cs="Consolas"/>
-          <w:color w:val="000000"/>
-          <w:sz w:val="20"/>
-          <w:szCs w:val="20"/>
-        </w:rPr>
-        <w:tab/>
+        <w:t>;</w:t>
+      </w:r>
+    </w:p>
+    <w:p>
+      <w:pPr>
+        <w:autoSpaceDE w:val="0"/>
+        <w:autoSpaceDN w:val="0"/>
+        <w:adjustRightInd w:val="0"/>
+        <w:spacing w:after="0" w:line="240" w:lineRule="auto"/>
+        <w:rPr>
+          <w:rFonts w:ascii="Consolas" w:hAnsi="Consolas" w:cs="Consolas"/>
+          <w:sz w:val="20"/>
+          <w:szCs w:val="20"/>
+        </w:rPr>
+      </w:pPr>
+    </w:p>
+    <w:p>
+      <w:pPr>
+        <w:autoSpaceDE w:val="0"/>
+        <w:autoSpaceDN w:val="0"/>
+        <w:adjustRightInd w:val="0"/>
+        <w:spacing w:after="0" w:line="240" w:lineRule="auto"/>
+        <w:rPr>
+          <w:rFonts w:ascii="Consolas" w:hAnsi="Consolas" w:cs="Consolas"/>
+          <w:sz w:val="20"/>
+          <w:szCs w:val="20"/>
+        </w:rPr>
+      </w:pPr>
+      <w:r>
+        <w:rPr>
+          <w:rFonts w:ascii="Consolas" w:hAnsi="Consolas" w:cs="Consolas"/>
+          <w:color w:val="000000"/>
+          <w:sz w:val="20"/>
+          <w:szCs w:val="20"/>
+        </w:rPr>
+        <w:tab/>
+        <w:t xml:space="preserve">      </w:t>
       </w:r>
       <w:r>
         <w:rPr>
@@ -11136,6 +10763,26 @@
           <w:sz w:val="20"/>
           <w:szCs w:val="20"/>
         </w:rPr>
+        <w:t>for</w:t>
+      </w:r>
+      <w:r>
+        <w:rPr>
+          <w:rFonts w:ascii="Consolas" w:hAnsi="Consolas" w:cs="Consolas"/>
+          <w:color w:val="000000"/>
+          <w:sz w:val="20"/>
+          <w:szCs w:val="20"/>
+        </w:rPr>
+        <w:t>(</w:t>
+      </w:r>
+      <w:r>
+        <w:rPr>
+          <w:rFonts w:ascii="Consolas" w:hAnsi="Consolas" w:cs="Consolas"/>
+          <w:b/>
+          <w:bCs/>
+          <w:color w:val="7F0055"/>
+          <w:sz w:val="20"/>
+          <w:szCs w:val="20"/>
+        </w:rPr>
         <w:t>int</w:t>
       </w:r>
       <w:r>
@@ -11147,7 +10794,7 @@
         </w:rPr>
         <w:t xml:space="preserve"> </w:t>
       </w:r>
-      <w:proofErr w:type="gramStart"/>
+      <w:proofErr w:type="spellStart"/>
       <w:r>
         <w:rPr>
           <w:rFonts w:ascii="Consolas" w:hAnsi="Consolas" w:cs="Consolas"/>
@@ -11155,6 +10802,384 @@
           <w:sz w:val="20"/>
           <w:szCs w:val="20"/>
         </w:rPr>
+        <w:t>i</w:t>
+      </w:r>
+      <w:proofErr w:type="spellEnd"/>
+      <w:r>
+        <w:rPr>
+          <w:rFonts w:ascii="Consolas" w:hAnsi="Consolas" w:cs="Consolas"/>
+          <w:color w:val="000000"/>
+          <w:sz w:val="20"/>
+          <w:szCs w:val="20"/>
+        </w:rPr>
+        <w:t xml:space="preserve"> = 0 ;</w:t>
+      </w:r>
+      <w:proofErr w:type="spellStart"/>
+      <w:r>
+        <w:rPr>
+          <w:rFonts w:ascii="Consolas" w:hAnsi="Consolas" w:cs="Consolas"/>
+          <w:color w:val="6A3E3E"/>
+          <w:sz w:val="20"/>
+          <w:szCs w:val="20"/>
+        </w:rPr>
+        <w:t>i</w:t>
+      </w:r>
+      <w:proofErr w:type="spellEnd"/>
+      <w:r>
+        <w:rPr>
+          <w:rFonts w:ascii="Consolas" w:hAnsi="Consolas" w:cs="Consolas"/>
+          <w:color w:val="000000"/>
+          <w:sz w:val="20"/>
+          <w:szCs w:val="20"/>
+        </w:rPr>
+        <w:t xml:space="preserve">&lt; </w:t>
+      </w:r>
+      <w:r>
+        <w:rPr>
+          <w:rFonts w:ascii="Consolas" w:hAnsi="Consolas" w:cs="Consolas"/>
+          <w:color w:val="6A3E3E"/>
+          <w:sz w:val="20"/>
+          <w:szCs w:val="20"/>
+        </w:rPr>
+        <w:t>size</w:t>
+      </w:r>
+      <w:r>
+        <w:rPr>
+          <w:rFonts w:ascii="Consolas" w:hAnsi="Consolas" w:cs="Consolas"/>
+          <w:color w:val="000000"/>
+          <w:sz w:val="20"/>
+          <w:szCs w:val="20"/>
+        </w:rPr>
+        <w:t xml:space="preserve">-1; </w:t>
+      </w:r>
+      <w:proofErr w:type="spellStart"/>
+      <w:r>
+        <w:rPr>
+          <w:rFonts w:ascii="Consolas" w:hAnsi="Consolas" w:cs="Consolas"/>
+          <w:color w:val="6A3E3E"/>
+          <w:sz w:val="20"/>
+          <w:szCs w:val="20"/>
+        </w:rPr>
+        <w:t>i</w:t>
+      </w:r>
+      <w:proofErr w:type="spellEnd"/>
+      <w:r>
+        <w:rPr>
+          <w:rFonts w:ascii="Consolas" w:hAnsi="Consolas" w:cs="Consolas"/>
+          <w:color w:val="000000"/>
+          <w:sz w:val="20"/>
+          <w:szCs w:val="20"/>
+        </w:rPr>
+        <w:t>++){</w:t>
+      </w:r>
+    </w:p>
+    <w:p>
+      <w:pPr>
+        <w:autoSpaceDE w:val="0"/>
+        <w:autoSpaceDN w:val="0"/>
+        <w:adjustRightInd w:val="0"/>
+        <w:spacing w:after="0" w:line="240" w:lineRule="auto"/>
+        <w:rPr>
+          <w:rFonts w:ascii="Consolas" w:hAnsi="Consolas" w:cs="Consolas"/>
+          <w:sz w:val="20"/>
+          <w:szCs w:val="20"/>
+        </w:rPr>
+      </w:pPr>
+      <w:r>
+        <w:rPr>
+          <w:rFonts w:ascii="Consolas" w:hAnsi="Consolas" w:cs="Consolas"/>
+          <w:color w:val="000000"/>
+          <w:sz w:val="20"/>
+          <w:szCs w:val="20"/>
+        </w:rPr>
+        <w:tab/>
+        <w:t xml:space="preserve">         </w:t>
+      </w:r>
+      <w:r>
+        <w:rPr>
+          <w:rFonts w:ascii="Consolas" w:hAnsi="Consolas" w:cs="Consolas"/>
+          <w:b/>
+          <w:bCs/>
+          <w:color w:val="7F0055"/>
+          <w:sz w:val="20"/>
+          <w:szCs w:val="20"/>
+        </w:rPr>
+        <w:t>int</w:t>
+      </w:r>
+      <w:r>
+        <w:rPr>
+          <w:rFonts w:ascii="Consolas" w:hAnsi="Consolas" w:cs="Consolas"/>
+          <w:color w:val="000000"/>
+          <w:sz w:val="20"/>
+          <w:szCs w:val="20"/>
+        </w:rPr>
+        <w:t xml:space="preserve"> </w:t>
+      </w:r>
+      <w:r>
+        <w:rPr>
+          <w:rFonts w:ascii="Consolas" w:hAnsi="Consolas" w:cs="Consolas"/>
+          <w:color w:val="6A3E3E"/>
+          <w:sz w:val="20"/>
+          <w:szCs w:val="20"/>
+        </w:rPr>
+        <w:t>min</w:t>
+      </w:r>
+      <w:r>
+        <w:rPr>
+          <w:rFonts w:ascii="Consolas" w:hAnsi="Consolas" w:cs="Consolas"/>
+          <w:color w:val="000000"/>
+          <w:sz w:val="20"/>
+          <w:szCs w:val="20"/>
+        </w:rPr>
+        <w:t xml:space="preserve"> = </w:t>
+      </w:r>
+      <w:proofErr w:type="spellStart"/>
+      <w:r>
+        <w:rPr>
+          <w:rFonts w:ascii="Consolas" w:hAnsi="Consolas" w:cs="Consolas"/>
+          <w:color w:val="6A3E3E"/>
+          <w:sz w:val="20"/>
+          <w:szCs w:val="20"/>
+        </w:rPr>
+        <w:t>i</w:t>
+      </w:r>
+      <w:proofErr w:type="spellEnd"/>
+      <w:r>
+        <w:rPr>
+          <w:rFonts w:ascii="Consolas" w:hAnsi="Consolas" w:cs="Consolas"/>
+          <w:color w:val="000000"/>
+          <w:sz w:val="20"/>
+          <w:szCs w:val="20"/>
+        </w:rPr>
+        <w:t>;</w:t>
+      </w:r>
+    </w:p>
+    <w:p>
+      <w:pPr>
+        <w:autoSpaceDE w:val="0"/>
+        <w:autoSpaceDN w:val="0"/>
+        <w:adjustRightInd w:val="0"/>
+        <w:spacing w:after="0" w:line="240" w:lineRule="auto"/>
+        <w:rPr>
+          <w:rFonts w:ascii="Consolas" w:hAnsi="Consolas" w:cs="Consolas"/>
+          <w:sz w:val="20"/>
+          <w:szCs w:val="20"/>
+        </w:rPr>
+      </w:pPr>
+    </w:p>
+    <w:p>
+      <w:pPr>
+        <w:autoSpaceDE w:val="0"/>
+        <w:autoSpaceDN w:val="0"/>
+        <w:adjustRightInd w:val="0"/>
+        <w:spacing w:after="0" w:line="240" w:lineRule="auto"/>
+        <w:rPr>
+          <w:rFonts w:ascii="Consolas" w:hAnsi="Consolas" w:cs="Consolas"/>
+          <w:sz w:val="20"/>
+          <w:szCs w:val="20"/>
+        </w:rPr>
+      </w:pPr>
+      <w:r>
+        <w:rPr>
+          <w:rFonts w:ascii="Consolas" w:hAnsi="Consolas" w:cs="Consolas"/>
+          <w:color w:val="000000"/>
+          <w:sz w:val="20"/>
+          <w:szCs w:val="20"/>
+        </w:rPr>
+        <w:tab/>
+        <w:t xml:space="preserve">         </w:t>
+      </w:r>
+      <w:r>
+        <w:rPr>
+          <w:rFonts w:ascii="Consolas" w:hAnsi="Consolas" w:cs="Consolas"/>
+          <w:b/>
+          <w:bCs/>
+          <w:color w:val="7F0055"/>
+          <w:sz w:val="20"/>
+          <w:szCs w:val="20"/>
+        </w:rPr>
+        <w:t>for</w:t>
+      </w:r>
+      <w:r>
+        <w:rPr>
+          <w:rFonts w:ascii="Consolas" w:hAnsi="Consolas" w:cs="Consolas"/>
+          <w:color w:val="000000"/>
+          <w:sz w:val="20"/>
+          <w:szCs w:val="20"/>
+        </w:rPr>
+        <w:t>(</w:t>
+      </w:r>
+      <w:r>
+        <w:rPr>
+          <w:rFonts w:ascii="Consolas" w:hAnsi="Consolas" w:cs="Consolas"/>
+          <w:b/>
+          <w:bCs/>
+          <w:color w:val="7F0055"/>
+          <w:sz w:val="20"/>
+          <w:szCs w:val="20"/>
+        </w:rPr>
+        <w:t>int</w:t>
+      </w:r>
+      <w:r>
+        <w:rPr>
+          <w:rFonts w:ascii="Consolas" w:hAnsi="Consolas" w:cs="Consolas"/>
+          <w:color w:val="000000"/>
+          <w:sz w:val="20"/>
+          <w:szCs w:val="20"/>
+        </w:rPr>
+        <w:t xml:space="preserve"> </w:t>
+      </w:r>
+      <w:r>
+        <w:rPr>
+          <w:rFonts w:ascii="Consolas" w:hAnsi="Consolas" w:cs="Consolas"/>
+          <w:color w:val="6A3E3E"/>
+          <w:sz w:val="20"/>
+          <w:szCs w:val="20"/>
+        </w:rPr>
+        <w:t>j</w:t>
+      </w:r>
+      <w:r>
+        <w:rPr>
+          <w:rFonts w:ascii="Consolas" w:hAnsi="Consolas" w:cs="Consolas"/>
+          <w:color w:val="000000"/>
+          <w:sz w:val="20"/>
+          <w:szCs w:val="20"/>
+        </w:rPr>
+        <w:t xml:space="preserve"> = </w:t>
+      </w:r>
+      <w:r>
+        <w:rPr>
+          <w:rFonts w:ascii="Consolas" w:hAnsi="Consolas" w:cs="Consolas"/>
+          <w:color w:val="6A3E3E"/>
+          <w:sz w:val="20"/>
+          <w:szCs w:val="20"/>
+        </w:rPr>
+        <w:t>i</w:t>
+      </w:r>
+      <w:r>
+        <w:rPr>
+          <w:rFonts w:ascii="Consolas" w:hAnsi="Consolas" w:cs="Consolas"/>
+          <w:color w:val="000000"/>
+          <w:sz w:val="20"/>
+          <w:szCs w:val="20"/>
+        </w:rPr>
+        <w:t xml:space="preserve">+1; </w:t>
+      </w:r>
+      <w:r>
+        <w:rPr>
+          <w:rFonts w:ascii="Consolas" w:hAnsi="Consolas" w:cs="Consolas"/>
+          <w:color w:val="6A3E3E"/>
+          <w:sz w:val="20"/>
+          <w:szCs w:val="20"/>
+        </w:rPr>
+        <w:t>j</w:t>
+      </w:r>
+      <w:r>
+        <w:rPr>
+          <w:rFonts w:ascii="Consolas" w:hAnsi="Consolas" w:cs="Consolas"/>
+          <w:color w:val="000000"/>
+          <w:sz w:val="20"/>
+          <w:szCs w:val="20"/>
+        </w:rPr>
+        <w:t>&lt;</w:t>
+      </w:r>
+      <w:r>
+        <w:rPr>
+          <w:rFonts w:ascii="Consolas" w:hAnsi="Consolas" w:cs="Consolas"/>
+          <w:color w:val="6A3E3E"/>
+          <w:sz w:val="20"/>
+          <w:szCs w:val="20"/>
+        </w:rPr>
+        <w:t>size</w:t>
+      </w:r>
+      <w:r>
+        <w:rPr>
+          <w:rFonts w:ascii="Consolas" w:hAnsi="Consolas" w:cs="Consolas"/>
+          <w:color w:val="000000"/>
+          <w:sz w:val="20"/>
+          <w:szCs w:val="20"/>
+        </w:rPr>
+        <w:t xml:space="preserve">; </w:t>
+      </w:r>
+      <w:proofErr w:type="spellStart"/>
+      <w:r>
+        <w:rPr>
+          <w:rFonts w:ascii="Consolas" w:hAnsi="Consolas" w:cs="Consolas"/>
+          <w:color w:val="6A3E3E"/>
+          <w:sz w:val="20"/>
+          <w:szCs w:val="20"/>
+        </w:rPr>
+        <w:t>j</w:t>
+      </w:r>
+      <w:r>
+        <w:rPr>
+          <w:rFonts w:ascii="Consolas" w:hAnsi="Consolas" w:cs="Consolas"/>
+          <w:color w:val="000000"/>
+          <w:sz w:val="20"/>
+          <w:szCs w:val="20"/>
+        </w:rPr>
+        <w:t>++</w:t>
+      </w:r>
+      <w:proofErr w:type="spellEnd"/>
+      <w:r>
+        <w:rPr>
+          <w:rFonts w:ascii="Consolas" w:hAnsi="Consolas" w:cs="Consolas"/>
+          <w:color w:val="000000"/>
+          <w:sz w:val="20"/>
+          <w:szCs w:val="20"/>
+        </w:rPr>
+        <w:t>){</w:t>
+      </w:r>
+    </w:p>
+    <w:p>
+      <w:pPr>
+        <w:autoSpaceDE w:val="0"/>
+        <w:autoSpaceDN w:val="0"/>
+        <w:adjustRightInd w:val="0"/>
+        <w:spacing w:after="0" w:line="240" w:lineRule="auto"/>
+        <w:rPr>
+          <w:rFonts w:ascii="Consolas" w:hAnsi="Consolas" w:cs="Consolas"/>
+          <w:sz w:val="20"/>
+          <w:szCs w:val="20"/>
+        </w:rPr>
+      </w:pPr>
+      <w:r>
+        <w:rPr>
+          <w:rFonts w:ascii="Consolas" w:hAnsi="Consolas" w:cs="Consolas"/>
+          <w:color w:val="000000"/>
+          <w:sz w:val="20"/>
+          <w:szCs w:val="20"/>
+        </w:rPr>
+        <w:tab/>
+        <w:t xml:space="preserve">            </w:t>
+      </w:r>
+      <w:r>
+        <w:rPr>
+          <w:rFonts w:ascii="Consolas" w:hAnsi="Consolas" w:cs="Consolas"/>
+          <w:b/>
+          <w:bCs/>
+          <w:color w:val="7F0055"/>
+          <w:sz w:val="20"/>
+          <w:szCs w:val="20"/>
+        </w:rPr>
+        <w:t>if</w:t>
+      </w:r>
+      <w:r>
+        <w:rPr>
+          <w:rFonts w:ascii="Consolas" w:hAnsi="Consolas" w:cs="Consolas"/>
+          <w:color w:val="000000"/>
+          <w:sz w:val="20"/>
+          <w:szCs w:val="20"/>
+        </w:rPr>
+        <w:t xml:space="preserve"> (</w:t>
+      </w:r>
+      <w:r>
+        <w:rPr>
+          <w:rFonts w:ascii="Consolas" w:hAnsi="Consolas" w:cs="Consolas"/>
+          <w:color w:val="6A3E3E"/>
+          <w:sz w:val="20"/>
+          <w:szCs w:val="20"/>
+        </w:rPr>
         <w:t>array</w:t>
       </w:r>
       <w:r>
@@ -11166,16 +11191,474 @@
         </w:rPr>
         <w:t>[</w:t>
       </w:r>
-      <w:proofErr w:type="gramEnd"/>
-      <w:r>
-        <w:rPr>
-          <w:rFonts w:ascii="Consolas" w:hAnsi="Consolas" w:cs="Consolas"/>
-          <w:color w:val="000000"/>
-          <w:sz w:val="20"/>
-          <w:szCs w:val="20"/>
-        </w:rPr>
-        <w:t>] = {10, 20, 25, 63, 96, 57};</w:t>
-      </w:r>
+      <w:r>
+        <w:rPr>
+          <w:rFonts w:ascii="Consolas" w:hAnsi="Consolas" w:cs="Consolas"/>
+          <w:color w:val="6A3E3E"/>
+          <w:sz w:val="20"/>
+          <w:szCs w:val="20"/>
+        </w:rPr>
+        <w:t>j</w:t>
+      </w:r>
+      <w:r>
+        <w:rPr>
+          <w:rFonts w:ascii="Consolas" w:hAnsi="Consolas" w:cs="Consolas"/>
+          <w:color w:val="000000"/>
+          <w:sz w:val="20"/>
+          <w:szCs w:val="20"/>
+        </w:rPr>
+        <w:t xml:space="preserve">] &lt; </w:t>
+      </w:r>
+      <w:r>
+        <w:rPr>
+          <w:rFonts w:ascii="Consolas" w:hAnsi="Consolas" w:cs="Consolas"/>
+          <w:color w:val="6A3E3E"/>
+          <w:sz w:val="20"/>
+          <w:szCs w:val="20"/>
+        </w:rPr>
+        <w:t>array</w:t>
+      </w:r>
+      <w:r>
+        <w:rPr>
+          <w:rFonts w:ascii="Consolas" w:hAnsi="Consolas" w:cs="Consolas"/>
+          <w:color w:val="000000"/>
+          <w:sz w:val="20"/>
+          <w:szCs w:val="20"/>
+        </w:rPr>
+        <w:t>[</w:t>
+      </w:r>
+      <w:r>
+        <w:rPr>
+          <w:rFonts w:ascii="Consolas" w:hAnsi="Consolas" w:cs="Consolas"/>
+          <w:color w:val="6A3E3E"/>
+          <w:sz w:val="20"/>
+          <w:szCs w:val="20"/>
+        </w:rPr>
+        <w:t>min</w:t>
+      </w:r>
+      <w:r>
+        <w:rPr>
+          <w:rFonts w:ascii="Consolas" w:hAnsi="Consolas" w:cs="Consolas"/>
+          <w:color w:val="000000"/>
+          <w:sz w:val="20"/>
+          <w:szCs w:val="20"/>
+        </w:rPr>
+        <w:t>]){</w:t>
+      </w:r>
+    </w:p>
+    <w:p>
+      <w:pPr>
+        <w:autoSpaceDE w:val="0"/>
+        <w:autoSpaceDN w:val="0"/>
+        <w:adjustRightInd w:val="0"/>
+        <w:spacing w:after="0" w:line="240" w:lineRule="auto"/>
+        <w:rPr>
+          <w:rFonts w:ascii="Consolas" w:hAnsi="Consolas" w:cs="Consolas"/>
+          <w:sz w:val="20"/>
+          <w:szCs w:val="20"/>
+        </w:rPr>
+      </w:pPr>
+      <w:r>
+        <w:rPr>
+          <w:rFonts w:ascii="Consolas" w:hAnsi="Consolas" w:cs="Consolas"/>
+          <w:color w:val="000000"/>
+          <w:sz w:val="20"/>
+          <w:szCs w:val="20"/>
+        </w:rPr>
+        <w:tab/>
+        <w:t xml:space="preserve">            </w:t>
+      </w:r>
+      <w:r>
+        <w:rPr>
+          <w:rFonts w:ascii="Consolas" w:hAnsi="Consolas" w:cs="Consolas"/>
+          <w:color w:val="6A3E3E"/>
+          <w:sz w:val="20"/>
+          <w:szCs w:val="20"/>
+        </w:rPr>
+        <w:t>min</w:t>
+      </w:r>
+      <w:r>
+        <w:rPr>
+          <w:rFonts w:ascii="Consolas" w:hAnsi="Consolas" w:cs="Consolas"/>
+          <w:color w:val="000000"/>
+          <w:sz w:val="20"/>
+          <w:szCs w:val="20"/>
+        </w:rPr>
+        <w:t xml:space="preserve"> = </w:t>
+      </w:r>
+      <w:r>
+        <w:rPr>
+          <w:rFonts w:ascii="Consolas" w:hAnsi="Consolas" w:cs="Consolas"/>
+          <w:color w:val="6A3E3E"/>
+          <w:sz w:val="20"/>
+          <w:szCs w:val="20"/>
+        </w:rPr>
+        <w:t>j</w:t>
+      </w:r>
+      <w:r>
+        <w:rPr>
+          <w:rFonts w:ascii="Consolas" w:hAnsi="Consolas" w:cs="Consolas"/>
+          <w:color w:val="000000"/>
+          <w:sz w:val="20"/>
+          <w:szCs w:val="20"/>
+        </w:rPr>
+        <w:t>;</w:t>
+      </w:r>
+    </w:p>
+    <w:p>
+      <w:pPr>
+        <w:autoSpaceDE w:val="0"/>
+        <w:autoSpaceDN w:val="0"/>
+        <w:adjustRightInd w:val="0"/>
+        <w:spacing w:after="0" w:line="240" w:lineRule="auto"/>
+        <w:rPr>
+          <w:rFonts w:ascii="Consolas" w:hAnsi="Consolas" w:cs="Consolas"/>
+          <w:sz w:val="20"/>
+          <w:szCs w:val="20"/>
+        </w:rPr>
+      </w:pPr>
+      <w:r>
+        <w:rPr>
+          <w:rFonts w:ascii="Consolas" w:hAnsi="Consolas" w:cs="Consolas"/>
+          <w:color w:val="000000"/>
+          <w:sz w:val="20"/>
+          <w:szCs w:val="20"/>
+        </w:rPr>
+        <w:tab/>
+        <w:t xml:space="preserve">            }</w:t>
+      </w:r>
+    </w:p>
+    <w:p>
+      <w:pPr>
+        <w:autoSpaceDE w:val="0"/>
+        <w:autoSpaceDN w:val="0"/>
+        <w:adjustRightInd w:val="0"/>
+        <w:spacing w:after="0" w:line="240" w:lineRule="auto"/>
+        <w:rPr>
+          <w:rFonts w:ascii="Consolas" w:hAnsi="Consolas" w:cs="Consolas"/>
+          <w:sz w:val="20"/>
+          <w:szCs w:val="20"/>
+        </w:rPr>
+      </w:pPr>
+      <w:r>
+        <w:rPr>
+          <w:rFonts w:ascii="Consolas" w:hAnsi="Consolas" w:cs="Consolas"/>
+          <w:color w:val="000000"/>
+          <w:sz w:val="20"/>
+          <w:szCs w:val="20"/>
+        </w:rPr>
+        <w:tab/>
+        <w:t xml:space="preserve">         }</w:t>
+      </w:r>
+    </w:p>
+    <w:p>
+      <w:pPr>
+        <w:autoSpaceDE w:val="0"/>
+        <w:autoSpaceDN w:val="0"/>
+        <w:adjustRightInd w:val="0"/>
+        <w:spacing w:after="0" w:line="240" w:lineRule="auto"/>
+        <w:rPr>
+          <w:rFonts w:ascii="Consolas" w:hAnsi="Consolas" w:cs="Consolas"/>
+          <w:sz w:val="20"/>
+          <w:szCs w:val="20"/>
+        </w:rPr>
+      </w:pPr>
+      <w:r>
+        <w:rPr>
+          <w:rFonts w:ascii="Consolas" w:hAnsi="Consolas" w:cs="Consolas"/>
+          <w:color w:val="000000"/>
+          <w:sz w:val="20"/>
+          <w:szCs w:val="20"/>
+        </w:rPr>
+        <w:tab/>
+        <w:t xml:space="preserve">         </w:t>
+      </w:r>
+      <w:r>
+        <w:rPr>
+          <w:rFonts w:ascii="Consolas" w:hAnsi="Consolas" w:cs="Consolas"/>
+          <w:b/>
+          <w:bCs/>
+          <w:color w:val="7F0055"/>
+          <w:sz w:val="20"/>
+          <w:szCs w:val="20"/>
+        </w:rPr>
+        <w:t>int</w:t>
+      </w:r>
+      <w:r>
+        <w:rPr>
+          <w:rFonts w:ascii="Consolas" w:hAnsi="Consolas" w:cs="Consolas"/>
+          <w:color w:val="000000"/>
+          <w:sz w:val="20"/>
+          <w:szCs w:val="20"/>
+        </w:rPr>
+        <w:t xml:space="preserve"> </w:t>
+      </w:r>
+      <w:r>
+        <w:rPr>
+          <w:rFonts w:ascii="Consolas" w:hAnsi="Consolas" w:cs="Consolas"/>
+          <w:color w:val="6A3E3E"/>
+          <w:sz w:val="20"/>
+          <w:szCs w:val="20"/>
+        </w:rPr>
+        <w:t>temp</w:t>
+      </w:r>
+      <w:r>
+        <w:rPr>
+          <w:rFonts w:ascii="Consolas" w:hAnsi="Consolas" w:cs="Consolas"/>
+          <w:color w:val="000000"/>
+          <w:sz w:val="20"/>
+          <w:szCs w:val="20"/>
+        </w:rPr>
+        <w:t xml:space="preserve"> = </w:t>
+      </w:r>
+      <w:r>
+        <w:rPr>
+          <w:rFonts w:ascii="Consolas" w:hAnsi="Consolas" w:cs="Consolas"/>
+          <w:color w:val="6A3E3E"/>
+          <w:sz w:val="20"/>
+          <w:szCs w:val="20"/>
+        </w:rPr>
+        <w:t>array</w:t>
+      </w:r>
+      <w:r>
+        <w:rPr>
+          <w:rFonts w:ascii="Consolas" w:hAnsi="Consolas" w:cs="Consolas"/>
+          <w:color w:val="000000"/>
+          <w:sz w:val="20"/>
+          <w:szCs w:val="20"/>
+        </w:rPr>
+        <w:t>[</w:t>
+      </w:r>
+      <w:r>
+        <w:rPr>
+          <w:rFonts w:ascii="Consolas" w:hAnsi="Consolas" w:cs="Consolas"/>
+          <w:color w:val="6A3E3E"/>
+          <w:sz w:val="20"/>
+          <w:szCs w:val="20"/>
+        </w:rPr>
+        <w:t>min</w:t>
+      </w:r>
+      <w:r>
+        <w:rPr>
+          <w:rFonts w:ascii="Consolas" w:hAnsi="Consolas" w:cs="Consolas"/>
+          <w:color w:val="000000"/>
+          <w:sz w:val="20"/>
+          <w:szCs w:val="20"/>
+        </w:rPr>
+        <w:t>];</w:t>
+      </w:r>
+    </w:p>
+    <w:p>
+      <w:pPr>
+        <w:autoSpaceDE w:val="0"/>
+        <w:autoSpaceDN w:val="0"/>
+        <w:adjustRightInd w:val="0"/>
+        <w:spacing w:after="0" w:line="240" w:lineRule="auto"/>
+        <w:rPr>
+          <w:rFonts w:ascii="Consolas" w:hAnsi="Consolas" w:cs="Consolas"/>
+          <w:sz w:val="20"/>
+          <w:szCs w:val="20"/>
+        </w:rPr>
+      </w:pPr>
+      <w:r>
+        <w:rPr>
+          <w:rFonts w:ascii="Consolas" w:hAnsi="Consolas" w:cs="Consolas"/>
+          <w:color w:val="000000"/>
+          <w:sz w:val="20"/>
+          <w:szCs w:val="20"/>
+        </w:rPr>
+        <w:tab/>
+        <w:t xml:space="preserve">         </w:t>
+      </w:r>
+      <w:r>
+        <w:rPr>
+          <w:rFonts w:ascii="Consolas" w:hAnsi="Consolas" w:cs="Consolas"/>
+          <w:color w:val="6A3E3E"/>
+          <w:sz w:val="20"/>
+          <w:szCs w:val="20"/>
+        </w:rPr>
+        <w:t>array</w:t>
+      </w:r>
+      <w:r>
+        <w:rPr>
+          <w:rFonts w:ascii="Consolas" w:hAnsi="Consolas" w:cs="Consolas"/>
+          <w:color w:val="000000"/>
+          <w:sz w:val="20"/>
+          <w:szCs w:val="20"/>
+        </w:rPr>
+        <w:t>[</w:t>
+      </w:r>
+      <w:r>
+        <w:rPr>
+          <w:rFonts w:ascii="Consolas" w:hAnsi="Consolas" w:cs="Consolas"/>
+          <w:color w:val="6A3E3E"/>
+          <w:sz w:val="20"/>
+          <w:szCs w:val="20"/>
+        </w:rPr>
+        <w:t>min</w:t>
+      </w:r>
+      <w:r>
+        <w:rPr>
+          <w:rFonts w:ascii="Consolas" w:hAnsi="Consolas" w:cs="Consolas"/>
+          <w:color w:val="000000"/>
+          <w:sz w:val="20"/>
+          <w:szCs w:val="20"/>
+        </w:rPr>
+        <w:t xml:space="preserve">] = </w:t>
+      </w:r>
+      <w:r>
+        <w:rPr>
+          <w:rFonts w:ascii="Consolas" w:hAnsi="Consolas" w:cs="Consolas"/>
+          <w:color w:val="6A3E3E"/>
+          <w:sz w:val="20"/>
+          <w:szCs w:val="20"/>
+        </w:rPr>
+        <w:t>array</w:t>
+      </w:r>
+      <w:r>
+        <w:rPr>
+          <w:rFonts w:ascii="Consolas" w:hAnsi="Consolas" w:cs="Consolas"/>
+          <w:color w:val="000000"/>
+          <w:sz w:val="20"/>
+          <w:szCs w:val="20"/>
+        </w:rPr>
+        <w:t>[</w:t>
+      </w:r>
+      <w:proofErr w:type="spellStart"/>
+      <w:r>
+        <w:rPr>
+          <w:rFonts w:ascii="Consolas" w:hAnsi="Consolas" w:cs="Consolas"/>
+          <w:color w:val="6A3E3E"/>
+          <w:sz w:val="20"/>
+          <w:szCs w:val="20"/>
+        </w:rPr>
+        <w:t>i</w:t>
+      </w:r>
+      <w:proofErr w:type="spellEnd"/>
+      <w:r>
+        <w:rPr>
+          <w:rFonts w:ascii="Consolas" w:hAnsi="Consolas" w:cs="Consolas"/>
+          <w:color w:val="000000"/>
+          <w:sz w:val="20"/>
+          <w:szCs w:val="20"/>
+        </w:rPr>
+        <w:t>];</w:t>
+      </w:r>
+    </w:p>
+    <w:p>
+      <w:pPr>
+        <w:autoSpaceDE w:val="0"/>
+        <w:autoSpaceDN w:val="0"/>
+        <w:adjustRightInd w:val="0"/>
+        <w:spacing w:after="0" w:line="240" w:lineRule="auto"/>
+        <w:rPr>
+          <w:rFonts w:ascii="Consolas" w:hAnsi="Consolas" w:cs="Consolas"/>
+          <w:sz w:val="20"/>
+          <w:szCs w:val="20"/>
+        </w:rPr>
+      </w:pPr>
+      <w:r>
+        <w:rPr>
+          <w:rFonts w:ascii="Consolas" w:hAnsi="Consolas" w:cs="Consolas"/>
+          <w:color w:val="000000"/>
+          <w:sz w:val="20"/>
+          <w:szCs w:val="20"/>
+        </w:rPr>
+        <w:tab/>
+        <w:t xml:space="preserve">         </w:t>
+      </w:r>
+      <w:r>
+        <w:rPr>
+          <w:rFonts w:ascii="Consolas" w:hAnsi="Consolas" w:cs="Consolas"/>
+          <w:color w:val="6A3E3E"/>
+          <w:sz w:val="20"/>
+          <w:szCs w:val="20"/>
+        </w:rPr>
+        <w:t>array</w:t>
+      </w:r>
+      <w:r>
+        <w:rPr>
+          <w:rFonts w:ascii="Consolas" w:hAnsi="Consolas" w:cs="Consolas"/>
+          <w:color w:val="000000"/>
+          <w:sz w:val="20"/>
+          <w:szCs w:val="20"/>
+        </w:rPr>
+        <w:t>[</w:t>
+      </w:r>
+      <w:proofErr w:type="spellStart"/>
+      <w:r>
+        <w:rPr>
+          <w:rFonts w:ascii="Consolas" w:hAnsi="Consolas" w:cs="Consolas"/>
+          <w:color w:val="6A3E3E"/>
+          <w:sz w:val="20"/>
+          <w:szCs w:val="20"/>
+        </w:rPr>
+        <w:t>i</w:t>
+      </w:r>
+      <w:proofErr w:type="spellEnd"/>
+      <w:r>
+        <w:rPr>
+          <w:rFonts w:ascii="Consolas" w:hAnsi="Consolas" w:cs="Consolas"/>
+          <w:color w:val="000000"/>
+          <w:sz w:val="20"/>
+          <w:szCs w:val="20"/>
+        </w:rPr>
+        <w:t xml:space="preserve">] = </w:t>
+      </w:r>
+      <w:r>
+        <w:rPr>
+          <w:rFonts w:ascii="Consolas" w:hAnsi="Consolas" w:cs="Consolas"/>
+          <w:color w:val="6A3E3E"/>
+          <w:sz w:val="20"/>
+          <w:szCs w:val="20"/>
+        </w:rPr>
+        <w:t>temp</w:t>
+      </w:r>
+      <w:r>
+        <w:rPr>
+          <w:rFonts w:ascii="Consolas" w:hAnsi="Consolas" w:cs="Consolas"/>
+          <w:color w:val="000000"/>
+          <w:sz w:val="20"/>
+          <w:szCs w:val="20"/>
+        </w:rPr>
+        <w:t>;</w:t>
+      </w:r>
+    </w:p>
+    <w:p>
+      <w:pPr>
+        <w:autoSpaceDE w:val="0"/>
+        <w:autoSpaceDN w:val="0"/>
+        <w:adjustRightInd w:val="0"/>
+        <w:spacing w:after="0" w:line="240" w:lineRule="auto"/>
+        <w:rPr>
+          <w:rFonts w:ascii="Consolas" w:hAnsi="Consolas" w:cs="Consolas"/>
+          <w:sz w:val="20"/>
+          <w:szCs w:val="20"/>
+        </w:rPr>
+      </w:pPr>
+      <w:r>
+        <w:rPr>
+          <w:rFonts w:ascii="Consolas" w:hAnsi="Consolas" w:cs="Consolas"/>
+          <w:color w:val="000000"/>
+          <w:sz w:val="20"/>
+          <w:szCs w:val="20"/>
+        </w:rPr>
+        <w:tab/>
+        <w:t xml:space="preserve">      }</w:t>
+      </w:r>
+    </w:p>
+    <w:p>
+      <w:pPr>
+        <w:autoSpaceDE w:val="0"/>
+        <w:autoSpaceDN w:val="0"/>
+        <w:adjustRightInd w:val="0"/>
+        <w:spacing w:after="0" w:line="240" w:lineRule="auto"/>
+        <w:rPr>
+          <w:rFonts w:ascii="Consolas" w:hAnsi="Consolas" w:cs="Consolas"/>
+          <w:sz w:val="20"/>
+          <w:szCs w:val="20"/>
+        </w:rPr>
+      </w:pPr>
     </w:p>
     <w:p>
       <w:pPr>
@@ -11208,6 +11691,26 @@
           <w:sz w:val="20"/>
           <w:szCs w:val="20"/>
         </w:rPr>
+        <w:t>for</w:t>
+      </w:r>
+      <w:r>
+        <w:rPr>
+          <w:rFonts w:ascii="Consolas" w:hAnsi="Consolas" w:cs="Consolas"/>
+          <w:color w:val="000000"/>
+          <w:sz w:val="20"/>
+          <w:szCs w:val="20"/>
+        </w:rPr>
+        <w:t xml:space="preserve"> (</w:t>
+      </w:r>
+      <w:r>
+        <w:rPr>
+          <w:rFonts w:ascii="Consolas" w:hAnsi="Consolas" w:cs="Consolas"/>
+          <w:b/>
+          <w:bCs/>
+          <w:color w:val="7F0055"/>
+          <w:sz w:val="20"/>
+          <w:szCs w:val="20"/>
+        </w:rPr>
         <w:t>int</w:t>
       </w:r>
       <w:r>
@@ -11219,6 +11722,7 @@
         </w:rPr>
         <w:t xml:space="preserve"> </w:t>
       </w:r>
+      <w:proofErr w:type="spellStart"/>
       <w:r>
         <w:rPr>
           <w:rFonts w:ascii="Consolas" w:hAnsi="Consolas" w:cs="Consolas"/>
@@ -11226,19 +11730,19 @@
           <w:sz w:val="20"/>
           <w:szCs w:val="20"/>
         </w:rPr>
-        <w:t>size</w:t>
-      </w:r>
-      <w:r>
-        <w:rPr>
-          <w:rFonts w:ascii="Consolas" w:hAnsi="Consolas" w:cs="Consolas"/>
-          <w:color w:val="000000"/>
-          <w:sz w:val="20"/>
-          <w:szCs w:val="20"/>
-        </w:rPr>
-        <w:t xml:space="preserve"> = </w:t>
+        <w:t>i</w:t>
+      </w:r>
+      <w:proofErr w:type="spellEnd"/>
+      <w:r>
+        <w:rPr>
+          <w:rFonts w:ascii="Consolas" w:hAnsi="Consolas" w:cs="Consolas"/>
+          <w:color w:val="000000"/>
+          <w:sz w:val="20"/>
+          <w:szCs w:val="20"/>
+        </w:rPr>
+        <w:t xml:space="preserve"> = 0 ;</w:t>
       </w:r>
       <w:proofErr w:type="spellStart"/>
-      <w:proofErr w:type="gramStart"/>
       <w:r>
         <w:rPr>
           <w:rFonts w:ascii="Consolas" w:hAnsi="Consolas" w:cs="Consolas"/>
@@ -11246,1089 +11750,9 @@
           <w:sz w:val="20"/>
           <w:szCs w:val="20"/>
         </w:rPr>
-        <w:t>array</w:t>
-      </w:r>
-      <w:r>
-        <w:rPr>
-          <w:rFonts w:ascii="Consolas" w:hAnsi="Consolas" w:cs="Consolas"/>
-          <w:color w:val="000000"/>
-          <w:sz w:val="20"/>
-          <w:szCs w:val="20"/>
-        </w:rPr>
-        <w:t>.</w:t>
-      </w:r>
-      <w:r>
-        <w:rPr>
-          <w:rFonts w:ascii="Consolas" w:hAnsi="Consolas" w:cs="Consolas"/>
-          <w:color w:val="0000C0"/>
-          <w:sz w:val="20"/>
-          <w:szCs w:val="20"/>
-        </w:rPr>
-        <w:t>length</w:t>
+        <w:t>i</w:t>
       </w:r>
       <w:proofErr w:type="spellEnd"/>
-      <w:proofErr w:type="gramEnd"/>
-      <w:r>
-        <w:rPr>
-          <w:rFonts w:ascii="Consolas" w:hAnsi="Consolas" w:cs="Consolas"/>
-          <w:color w:val="000000"/>
-          <w:sz w:val="20"/>
-          <w:szCs w:val="20"/>
-        </w:rPr>
-        <w:t>;</w:t>
-      </w:r>
-    </w:p>
-    <w:p>
-      <w:pPr>
-        <w:autoSpaceDE w:val="0"/>
-        <w:autoSpaceDN w:val="0"/>
-        <w:adjustRightInd w:val="0"/>
-        <w:spacing w:after="0" w:line="240" w:lineRule="auto"/>
-        <w:rPr>
-          <w:rFonts w:ascii="Consolas" w:hAnsi="Consolas" w:cs="Consolas"/>
-          <w:sz w:val="20"/>
-          <w:szCs w:val="20"/>
-        </w:rPr>
-      </w:pPr>
-    </w:p>
-    <w:p>
-      <w:pPr>
-        <w:autoSpaceDE w:val="0"/>
-        <w:autoSpaceDN w:val="0"/>
-        <w:adjustRightInd w:val="0"/>
-        <w:spacing w:after="0" w:line="240" w:lineRule="auto"/>
-        <w:rPr>
-          <w:rFonts w:ascii="Consolas" w:hAnsi="Consolas" w:cs="Consolas"/>
-          <w:sz w:val="20"/>
-          <w:szCs w:val="20"/>
-        </w:rPr>
-      </w:pPr>
-      <w:r>
-        <w:rPr>
-          <w:rFonts w:ascii="Consolas" w:hAnsi="Consolas" w:cs="Consolas"/>
-          <w:color w:val="000000"/>
-          <w:sz w:val="20"/>
-          <w:szCs w:val="20"/>
-        </w:rPr>
-        <w:tab/>
-        <w:t xml:space="preserve">      </w:t>
-      </w:r>
-      <w:proofErr w:type="gramStart"/>
-      <w:r>
-        <w:rPr>
-          <w:rFonts w:ascii="Consolas" w:hAnsi="Consolas" w:cs="Consolas"/>
-          <w:b/>
-          <w:bCs/>
-          <w:color w:val="7F0055"/>
-          <w:sz w:val="20"/>
-          <w:szCs w:val="20"/>
-        </w:rPr>
-        <w:t>for</w:t>
-      </w:r>
-      <w:r>
-        <w:rPr>
-          <w:rFonts w:ascii="Consolas" w:hAnsi="Consolas" w:cs="Consolas"/>
-          <w:color w:val="000000"/>
-          <w:sz w:val="20"/>
-          <w:szCs w:val="20"/>
-        </w:rPr>
-        <w:t>(</w:t>
-      </w:r>
-      <w:proofErr w:type="gramEnd"/>
-      <w:r>
-        <w:rPr>
-          <w:rFonts w:ascii="Consolas" w:hAnsi="Consolas" w:cs="Consolas"/>
-          <w:b/>
-          <w:bCs/>
-          <w:color w:val="7F0055"/>
-          <w:sz w:val="20"/>
-          <w:szCs w:val="20"/>
-        </w:rPr>
-        <w:t>int</w:t>
-      </w:r>
-      <w:r>
-        <w:rPr>
-          <w:rFonts w:ascii="Consolas" w:hAnsi="Consolas" w:cs="Consolas"/>
-          <w:color w:val="000000"/>
-          <w:sz w:val="20"/>
-          <w:szCs w:val="20"/>
-        </w:rPr>
-        <w:t xml:space="preserve"> </w:t>
-      </w:r>
-      <w:proofErr w:type="spellStart"/>
-      <w:r>
-        <w:rPr>
-          <w:rFonts w:ascii="Consolas" w:hAnsi="Consolas" w:cs="Consolas"/>
-          <w:color w:val="6A3E3E"/>
-          <w:sz w:val="20"/>
-          <w:szCs w:val="20"/>
-        </w:rPr>
-        <w:t>i</w:t>
-      </w:r>
-      <w:proofErr w:type="spellEnd"/>
-      <w:r>
-        <w:rPr>
-          <w:rFonts w:ascii="Consolas" w:hAnsi="Consolas" w:cs="Consolas"/>
-          <w:color w:val="000000"/>
-          <w:sz w:val="20"/>
-          <w:szCs w:val="20"/>
-        </w:rPr>
-        <w:t xml:space="preserve"> = 0 ;</w:t>
-      </w:r>
-      <w:proofErr w:type="spellStart"/>
-      <w:r>
-        <w:rPr>
-          <w:rFonts w:ascii="Consolas" w:hAnsi="Consolas" w:cs="Consolas"/>
-          <w:color w:val="6A3E3E"/>
-          <w:sz w:val="20"/>
-          <w:szCs w:val="20"/>
-        </w:rPr>
-        <w:t>i</w:t>
-      </w:r>
-      <w:proofErr w:type="spellEnd"/>
-      <w:r>
-        <w:rPr>
-          <w:rFonts w:ascii="Consolas" w:hAnsi="Consolas" w:cs="Consolas"/>
-          <w:color w:val="000000"/>
-          <w:sz w:val="20"/>
-          <w:szCs w:val="20"/>
-        </w:rPr>
-        <w:t xml:space="preserve">&lt; </w:t>
-      </w:r>
-      <w:r>
-        <w:rPr>
-          <w:rFonts w:ascii="Consolas" w:hAnsi="Consolas" w:cs="Consolas"/>
-          <w:color w:val="6A3E3E"/>
-          <w:sz w:val="20"/>
-          <w:szCs w:val="20"/>
-        </w:rPr>
-        <w:t>size</w:t>
-      </w:r>
-      <w:r>
-        <w:rPr>
-          <w:rFonts w:ascii="Consolas" w:hAnsi="Consolas" w:cs="Consolas"/>
-          <w:color w:val="000000"/>
-          <w:sz w:val="20"/>
-          <w:szCs w:val="20"/>
-        </w:rPr>
-        <w:t xml:space="preserve">-1; </w:t>
-      </w:r>
-      <w:proofErr w:type="spellStart"/>
-      <w:r>
-        <w:rPr>
-          <w:rFonts w:ascii="Consolas" w:hAnsi="Consolas" w:cs="Consolas"/>
-          <w:color w:val="6A3E3E"/>
-          <w:sz w:val="20"/>
-          <w:szCs w:val="20"/>
-        </w:rPr>
-        <w:t>i</w:t>
-      </w:r>
-      <w:proofErr w:type="spellEnd"/>
-      <w:r>
-        <w:rPr>
-          <w:rFonts w:ascii="Consolas" w:hAnsi="Consolas" w:cs="Consolas"/>
-          <w:color w:val="000000"/>
-          <w:sz w:val="20"/>
-          <w:szCs w:val="20"/>
-        </w:rPr>
-        <w:t>++){</w:t>
-      </w:r>
-    </w:p>
-    <w:p>
-      <w:pPr>
-        <w:autoSpaceDE w:val="0"/>
-        <w:autoSpaceDN w:val="0"/>
-        <w:adjustRightInd w:val="0"/>
-        <w:spacing w:after="0" w:line="240" w:lineRule="auto"/>
-        <w:rPr>
-          <w:rFonts w:ascii="Consolas" w:hAnsi="Consolas" w:cs="Consolas"/>
-          <w:sz w:val="20"/>
-          <w:szCs w:val="20"/>
-        </w:rPr>
-      </w:pPr>
-      <w:r>
-        <w:rPr>
-          <w:rFonts w:ascii="Consolas" w:hAnsi="Consolas" w:cs="Consolas"/>
-          <w:color w:val="000000"/>
-          <w:sz w:val="20"/>
-          <w:szCs w:val="20"/>
-        </w:rPr>
-        <w:tab/>
-        <w:t xml:space="preserve">         </w:t>
-      </w:r>
-      <w:r>
-        <w:rPr>
-          <w:rFonts w:ascii="Consolas" w:hAnsi="Consolas" w:cs="Consolas"/>
-          <w:b/>
-          <w:bCs/>
-          <w:color w:val="7F0055"/>
-          <w:sz w:val="20"/>
-          <w:szCs w:val="20"/>
-        </w:rPr>
-        <w:t>int</w:t>
-      </w:r>
-      <w:r>
-        <w:rPr>
-          <w:rFonts w:ascii="Consolas" w:hAnsi="Consolas" w:cs="Consolas"/>
-          <w:color w:val="000000"/>
-          <w:sz w:val="20"/>
-          <w:szCs w:val="20"/>
-        </w:rPr>
-        <w:t xml:space="preserve"> </w:t>
-      </w:r>
-      <w:r>
-        <w:rPr>
-          <w:rFonts w:ascii="Consolas" w:hAnsi="Consolas" w:cs="Consolas"/>
-          <w:color w:val="6A3E3E"/>
-          <w:sz w:val="20"/>
-          <w:szCs w:val="20"/>
-        </w:rPr>
-        <w:t>min</w:t>
-      </w:r>
-      <w:r>
-        <w:rPr>
-          <w:rFonts w:ascii="Consolas" w:hAnsi="Consolas" w:cs="Consolas"/>
-          <w:color w:val="000000"/>
-          <w:sz w:val="20"/>
-          <w:szCs w:val="20"/>
-        </w:rPr>
-        <w:t xml:space="preserve"> = </w:t>
-      </w:r>
-      <w:proofErr w:type="spellStart"/>
-      <w:r>
-        <w:rPr>
-          <w:rFonts w:ascii="Consolas" w:hAnsi="Consolas" w:cs="Consolas"/>
-          <w:color w:val="6A3E3E"/>
-          <w:sz w:val="20"/>
-          <w:szCs w:val="20"/>
-        </w:rPr>
-        <w:t>i</w:t>
-      </w:r>
-      <w:proofErr w:type="spellEnd"/>
-      <w:r>
-        <w:rPr>
-          <w:rFonts w:ascii="Consolas" w:hAnsi="Consolas" w:cs="Consolas"/>
-          <w:color w:val="000000"/>
-          <w:sz w:val="20"/>
-          <w:szCs w:val="20"/>
-        </w:rPr>
-        <w:t>;</w:t>
-      </w:r>
-    </w:p>
-    <w:p>
-      <w:pPr>
-        <w:autoSpaceDE w:val="0"/>
-        <w:autoSpaceDN w:val="0"/>
-        <w:adjustRightInd w:val="0"/>
-        <w:spacing w:after="0" w:line="240" w:lineRule="auto"/>
-        <w:rPr>
-          <w:rFonts w:ascii="Consolas" w:hAnsi="Consolas" w:cs="Consolas"/>
-          <w:sz w:val="20"/>
-          <w:szCs w:val="20"/>
-        </w:rPr>
-      </w:pPr>
-    </w:p>
-    <w:p>
-      <w:pPr>
-        <w:autoSpaceDE w:val="0"/>
-        <w:autoSpaceDN w:val="0"/>
-        <w:adjustRightInd w:val="0"/>
-        <w:spacing w:after="0" w:line="240" w:lineRule="auto"/>
-        <w:rPr>
-          <w:rFonts w:ascii="Consolas" w:hAnsi="Consolas" w:cs="Consolas"/>
-          <w:sz w:val="20"/>
-          <w:szCs w:val="20"/>
-        </w:rPr>
-      </w:pPr>
-      <w:r>
-        <w:rPr>
-          <w:rFonts w:ascii="Consolas" w:hAnsi="Consolas" w:cs="Consolas"/>
-          <w:color w:val="000000"/>
-          <w:sz w:val="20"/>
-          <w:szCs w:val="20"/>
-        </w:rPr>
-        <w:tab/>
-        <w:t xml:space="preserve">         </w:t>
-      </w:r>
-      <w:proofErr w:type="gramStart"/>
-      <w:r>
-        <w:rPr>
-          <w:rFonts w:ascii="Consolas" w:hAnsi="Consolas" w:cs="Consolas"/>
-          <w:b/>
-          <w:bCs/>
-          <w:color w:val="7F0055"/>
-          <w:sz w:val="20"/>
-          <w:szCs w:val="20"/>
-        </w:rPr>
-        <w:t>for</w:t>
-      </w:r>
-      <w:r>
-        <w:rPr>
-          <w:rFonts w:ascii="Consolas" w:hAnsi="Consolas" w:cs="Consolas"/>
-          <w:color w:val="000000"/>
-          <w:sz w:val="20"/>
-          <w:szCs w:val="20"/>
-        </w:rPr>
-        <w:t>(</w:t>
-      </w:r>
-      <w:proofErr w:type="gramEnd"/>
-      <w:r>
-        <w:rPr>
-          <w:rFonts w:ascii="Consolas" w:hAnsi="Consolas" w:cs="Consolas"/>
-          <w:b/>
-          <w:bCs/>
-          <w:color w:val="7F0055"/>
-          <w:sz w:val="20"/>
-          <w:szCs w:val="20"/>
-        </w:rPr>
-        <w:t>int</w:t>
-      </w:r>
-      <w:r>
-        <w:rPr>
-          <w:rFonts w:ascii="Consolas" w:hAnsi="Consolas" w:cs="Consolas"/>
-          <w:color w:val="000000"/>
-          <w:sz w:val="20"/>
-          <w:szCs w:val="20"/>
-        </w:rPr>
-        <w:t xml:space="preserve"> </w:t>
-      </w:r>
-      <w:r>
-        <w:rPr>
-          <w:rFonts w:ascii="Consolas" w:hAnsi="Consolas" w:cs="Consolas"/>
-          <w:color w:val="6A3E3E"/>
-          <w:sz w:val="20"/>
-          <w:szCs w:val="20"/>
-        </w:rPr>
-        <w:t>j</w:t>
-      </w:r>
-      <w:r>
-        <w:rPr>
-          <w:rFonts w:ascii="Consolas" w:hAnsi="Consolas" w:cs="Consolas"/>
-          <w:color w:val="000000"/>
-          <w:sz w:val="20"/>
-          <w:szCs w:val="20"/>
-        </w:rPr>
-        <w:t xml:space="preserve"> = </w:t>
-      </w:r>
-      <w:r>
-        <w:rPr>
-          <w:rFonts w:ascii="Consolas" w:hAnsi="Consolas" w:cs="Consolas"/>
-          <w:color w:val="6A3E3E"/>
-          <w:sz w:val="20"/>
-          <w:szCs w:val="20"/>
-        </w:rPr>
-        <w:t>i</w:t>
-      </w:r>
-      <w:r>
-        <w:rPr>
-          <w:rFonts w:ascii="Consolas" w:hAnsi="Consolas" w:cs="Consolas"/>
-          <w:color w:val="000000"/>
-          <w:sz w:val="20"/>
-          <w:szCs w:val="20"/>
-        </w:rPr>
-        <w:t xml:space="preserve">+1; </w:t>
-      </w:r>
-      <w:r>
-        <w:rPr>
-          <w:rFonts w:ascii="Consolas" w:hAnsi="Consolas" w:cs="Consolas"/>
-          <w:color w:val="6A3E3E"/>
-          <w:sz w:val="20"/>
-          <w:szCs w:val="20"/>
-        </w:rPr>
-        <w:t>j</w:t>
-      </w:r>
-      <w:r>
-        <w:rPr>
-          <w:rFonts w:ascii="Consolas" w:hAnsi="Consolas" w:cs="Consolas"/>
-          <w:color w:val="000000"/>
-          <w:sz w:val="20"/>
-          <w:szCs w:val="20"/>
-        </w:rPr>
-        <w:t>&lt;</w:t>
-      </w:r>
-      <w:r>
-        <w:rPr>
-          <w:rFonts w:ascii="Consolas" w:hAnsi="Consolas" w:cs="Consolas"/>
-          <w:color w:val="6A3E3E"/>
-          <w:sz w:val="20"/>
-          <w:szCs w:val="20"/>
-        </w:rPr>
-        <w:t>size</w:t>
-      </w:r>
-      <w:r>
-        <w:rPr>
-          <w:rFonts w:ascii="Consolas" w:hAnsi="Consolas" w:cs="Consolas"/>
-          <w:color w:val="000000"/>
-          <w:sz w:val="20"/>
-          <w:szCs w:val="20"/>
-        </w:rPr>
-        <w:t xml:space="preserve">; </w:t>
-      </w:r>
-      <w:proofErr w:type="spellStart"/>
-      <w:r>
-        <w:rPr>
-          <w:rFonts w:ascii="Consolas" w:hAnsi="Consolas" w:cs="Consolas"/>
-          <w:color w:val="6A3E3E"/>
-          <w:sz w:val="20"/>
-          <w:szCs w:val="20"/>
-        </w:rPr>
-        <w:t>j</w:t>
-      </w:r>
-      <w:r>
-        <w:rPr>
-          <w:rFonts w:ascii="Consolas" w:hAnsi="Consolas" w:cs="Consolas"/>
-          <w:color w:val="000000"/>
-          <w:sz w:val="20"/>
-          <w:szCs w:val="20"/>
-        </w:rPr>
-        <w:t>++</w:t>
-      </w:r>
-      <w:proofErr w:type="spellEnd"/>
-      <w:r>
-        <w:rPr>
-          <w:rFonts w:ascii="Consolas" w:hAnsi="Consolas" w:cs="Consolas"/>
-          <w:color w:val="000000"/>
-          <w:sz w:val="20"/>
-          <w:szCs w:val="20"/>
-        </w:rPr>
-        <w:t>){</w:t>
-      </w:r>
-    </w:p>
-    <w:p>
-      <w:pPr>
-        <w:autoSpaceDE w:val="0"/>
-        <w:autoSpaceDN w:val="0"/>
-        <w:adjustRightInd w:val="0"/>
-        <w:spacing w:after="0" w:line="240" w:lineRule="auto"/>
-        <w:rPr>
-          <w:rFonts w:ascii="Consolas" w:hAnsi="Consolas" w:cs="Consolas"/>
-          <w:sz w:val="20"/>
-          <w:szCs w:val="20"/>
-        </w:rPr>
-      </w:pPr>
-      <w:r>
-        <w:rPr>
-          <w:rFonts w:ascii="Consolas" w:hAnsi="Consolas" w:cs="Consolas"/>
-          <w:color w:val="000000"/>
-          <w:sz w:val="20"/>
-          <w:szCs w:val="20"/>
-        </w:rPr>
-        <w:tab/>
-        <w:t xml:space="preserve">            </w:t>
-      </w:r>
-      <w:r>
-        <w:rPr>
-          <w:rFonts w:ascii="Consolas" w:hAnsi="Consolas" w:cs="Consolas"/>
-          <w:b/>
-          <w:bCs/>
-          <w:color w:val="7F0055"/>
-          <w:sz w:val="20"/>
-          <w:szCs w:val="20"/>
-        </w:rPr>
-        <w:t>if</w:t>
-      </w:r>
-      <w:r>
-        <w:rPr>
-          <w:rFonts w:ascii="Consolas" w:hAnsi="Consolas" w:cs="Consolas"/>
-          <w:color w:val="000000"/>
-          <w:sz w:val="20"/>
-          <w:szCs w:val="20"/>
-        </w:rPr>
-        <w:t xml:space="preserve"> (</w:t>
-      </w:r>
-      <w:r>
-        <w:rPr>
-          <w:rFonts w:ascii="Consolas" w:hAnsi="Consolas" w:cs="Consolas"/>
-          <w:color w:val="6A3E3E"/>
-          <w:sz w:val="20"/>
-          <w:szCs w:val="20"/>
-        </w:rPr>
-        <w:t>array</w:t>
-      </w:r>
-      <w:r>
-        <w:rPr>
-          <w:rFonts w:ascii="Consolas" w:hAnsi="Consolas" w:cs="Consolas"/>
-          <w:color w:val="000000"/>
-          <w:sz w:val="20"/>
-          <w:szCs w:val="20"/>
-        </w:rPr>
-        <w:t>[</w:t>
-      </w:r>
-      <w:r>
-        <w:rPr>
-          <w:rFonts w:ascii="Consolas" w:hAnsi="Consolas" w:cs="Consolas"/>
-          <w:color w:val="6A3E3E"/>
-          <w:sz w:val="20"/>
-          <w:szCs w:val="20"/>
-        </w:rPr>
-        <w:t>j</w:t>
-      </w:r>
-      <w:r>
-        <w:rPr>
-          <w:rFonts w:ascii="Consolas" w:hAnsi="Consolas" w:cs="Consolas"/>
-          <w:color w:val="000000"/>
-          <w:sz w:val="20"/>
-          <w:szCs w:val="20"/>
-        </w:rPr>
-        <w:t xml:space="preserve">] &lt; </w:t>
-      </w:r>
-      <w:r>
-        <w:rPr>
-          <w:rFonts w:ascii="Consolas" w:hAnsi="Consolas" w:cs="Consolas"/>
-          <w:color w:val="6A3E3E"/>
-          <w:sz w:val="20"/>
-          <w:szCs w:val="20"/>
-        </w:rPr>
-        <w:t>array</w:t>
-      </w:r>
-      <w:r>
-        <w:rPr>
-          <w:rFonts w:ascii="Consolas" w:hAnsi="Consolas" w:cs="Consolas"/>
-          <w:color w:val="000000"/>
-          <w:sz w:val="20"/>
-          <w:szCs w:val="20"/>
-        </w:rPr>
-        <w:t>[</w:t>
-      </w:r>
-      <w:r>
-        <w:rPr>
-          <w:rFonts w:ascii="Consolas" w:hAnsi="Consolas" w:cs="Consolas"/>
-          <w:color w:val="6A3E3E"/>
-          <w:sz w:val="20"/>
-          <w:szCs w:val="20"/>
-        </w:rPr>
-        <w:t>min</w:t>
-      </w:r>
-      <w:proofErr w:type="gramStart"/>
-      <w:r>
-        <w:rPr>
-          <w:rFonts w:ascii="Consolas" w:hAnsi="Consolas" w:cs="Consolas"/>
-          <w:color w:val="000000"/>
-          <w:sz w:val="20"/>
-          <w:szCs w:val="20"/>
-        </w:rPr>
-        <w:t>]){</w:t>
-      </w:r>
-      <w:proofErr w:type="gramEnd"/>
-    </w:p>
-    <w:p>
-      <w:pPr>
-        <w:autoSpaceDE w:val="0"/>
-        <w:autoSpaceDN w:val="0"/>
-        <w:adjustRightInd w:val="0"/>
-        <w:spacing w:after="0" w:line="240" w:lineRule="auto"/>
-        <w:rPr>
-          <w:rFonts w:ascii="Consolas" w:hAnsi="Consolas" w:cs="Consolas"/>
-          <w:sz w:val="20"/>
-          <w:szCs w:val="20"/>
-        </w:rPr>
-      </w:pPr>
-      <w:r>
-        <w:rPr>
-          <w:rFonts w:ascii="Consolas" w:hAnsi="Consolas" w:cs="Consolas"/>
-          <w:color w:val="000000"/>
-          <w:sz w:val="20"/>
-          <w:szCs w:val="20"/>
-        </w:rPr>
-        <w:tab/>
-        <w:t xml:space="preserve">            </w:t>
-      </w:r>
-      <w:r>
-        <w:rPr>
-          <w:rFonts w:ascii="Consolas" w:hAnsi="Consolas" w:cs="Consolas"/>
-          <w:color w:val="6A3E3E"/>
-          <w:sz w:val="20"/>
-          <w:szCs w:val="20"/>
-        </w:rPr>
-        <w:t>min</w:t>
-      </w:r>
-      <w:r>
-        <w:rPr>
-          <w:rFonts w:ascii="Consolas" w:hAnsi="Consolas" w:cs="Consolas"/>
-          <w:color w:val="000000"/>
-          <w:sz w:val="20"/>
-          <w:szCs w:val="20"/>
-        </w:rPr>
-        <w:t xml:space="preserve"> = </w:t>
-      </w:r>
-      <w:r>
-        <w:rPr>
-          <w:rFonts w:ascii="Consolas" w:hAnsi="Consolas" w:cs="Consolas"/>
-          <w:color w:val="6A3E3E"/>
-          <w:sz w:val="20"/>
-          <w:szCs w:val="20"/>
-        </w:rPr>
-        <w:t>j</w:t>
-      </w:r>
-      <w:r>
-        <w:rPr>
-          <w:rFonts w:ascii="Consolas" w:hAnsi="Consolas" w:cs="Consolas"/>
-          <w:color w:val="000000"/>
-          <w:sz w:val="20"/>
-          <w:szCs w:val="20"/>
-        </w:rPr>
-        <w:t>;</w:t>
-      </w:r>
-    </w:p>
-    <w:p>
-      <w:pPr>
-        <w:autoSpaceDE w:val="0"/>
-        <w:autoSpaceDN w:val="0"/>
-        <w:adjustRightInd w:val="0"/>
-        <w:spacing w:after="0" w:line="240" w:lineRule="auto"/>
-        <w:rPr>
-          <w:rFonts w:ascii="Consolas" w:hAnsi="Consolas" w:cs="Consolas"/>
-          <w:sz w:val="20"/>
-          <w:szCs w:val="20"/>
-        </w:rPr>
-      </w:pPr>
-      <w:r>
-        <w:rPr>
-          <w:rFonts w:ascii="Consolas" w:hAnsi="Consolas" w:cs="Consolas"/>
-          <w:color w:val="000000"/>
-          <w:sz w:val="20"/>
-          <w:szCs w:val="20"/>
-        </w:rPr>
-        <w:tab/>
-        <w:t xml:space="preserve">            }</w:t>
-      </w:r>
-    </w:p>
-    <w:p>
-      <w:pPr>
-        <w:autoSpaceDE w:val="0"/>
-        <w:autoSpaceDN w:val="0"/>
-        <w:adjustRightInd w:val="0"/>
-        <w:spacing w:after="0" w:line="240" w:lineRule="auto"/>
-        <w:rPr>
-          <w:rFonts w:ascii="Consolas" w:hAnsi="Consolas" w:cs="Consolas"/>
-          <w:sz w:val="20"/>
-          <w:szCs w:val="20"/>
-        </w:rPr>
-      </w:pPr>
-      <w:r>
-        <w:rPr>
-          <w:rFonts w:ascii="Consolas" w:hAnsi="Consolas" w:cs="Consolas"/>
-          <w:color w:val="000000"/>
-          <w:sz w:val="20"/>
-          <w:szCs w:val="20"/>
-        </w:rPr>
-        <w:tab/>
-        <w:t xml:space="preserve">         }</w:t>
-      </w:r>
-    </w:p>
-    <w:p>
-      <w:pPr>
-        <w:autoSpaceDE w:val="0"/>
-        <w:autoSpaceDN w:val="0"/>
-        <w:adjustRightInd w:val="0"/>
-        <w:spacing w:after="0" w:line="240" w:lineRule="auto"/>
-        <w:rPr>
-          <w:rFonts w:ascii="Consolas" w:hAnsi="Consolas" w:cs="Consolas"/>
-          <w:sz w:val="20"/>
-          <w:szCs w:val="20"/>
-        </w:rPr>
-      </w:pPr>
-      <w:r>
-        <w:rPr>
-          <w:rFonts w:ascii="Consolas" w:hAnsi="Consolas" w:cs="Consolas"/>
-          <w:color w:val="000000"/>
-          <w:sz w:val="20"/>
-          <w:szCs w:val="20"/>
-        </w:rPr>
-        <w:tab/>
-        <w:t xml:space="preserve">         </w:t>
-      </w:r>
-      <w:r>
-        <w:rPr>
-          <w:rFonts w:ascii="Consolas" w:hAnsi="Consolas" w:cs="Consolas"/>
-          <w:b/>
-          <w:bCs/>
-          <w:color w:val="7F0055"/>
-          <w:sz w:val="20"/>
-          <w:szCs w:val="20"/>
-        </w:rPr>
-        <w:t>int</w:t>
-      </w:r>
-      <w:r>
-        <w:rPr>
-          <w:rFonts w:ascii="Consolas" w:hAnsi="Consolas" w:cs="Consolas"/>
-          <w:color w:val="000000"/>
-          <w:sz w:val="20"/>
-          <w:szCs w:val="20"/>
-        </w:rPr>
-        <w:t xml:space="preserve"> </w:t>
-      </w:r>
-      <w:r>
-        <w:rPr>
-          <w:rFonts w:ascii="Consolas" w:hAnsi="Consolas" w:cs="Consolas"/>
-          <w:color w:val="6A3E3E"/>
-          <w:sz w:val="20"/>
-          <w:szCs w:val="20"/>
-        </w:rPr>
-        <w:t>temp</w:t>
-      </w:r>
-      <w:r>
-        <w:rPr>
-          <w:rFonts w:ascii="Consolas" w:hAnsi="Consolas" w:cs="Consolas"/>
-          <w:color w:val="000000"/>
-          <w:sz w:val="20"/>
-          <w:szCs w:val="20"/>
-        </w:rPr>
-        <w:t xml:space="preserve"> = </w:t>
-      </w:r>
-      <w:r>
-        <w:rPr>
-          <w:rFonts w:ascii="Consolas" w:hAnsi="Consolas" w:cs="Consolas"/>
-          <w:color w:val="6A3E3E"/>
-          <w:sz w:val="20"/>
-          <w:szCs w:val="20"/>
-        </w:rPr>
-        <w:t>array</w:t>
-      </w:r>
-      <w:r>
-        <w:rPr>
-          <w:rFonts w:ascii="Consolas" w:hAnsi="Consolas" w:cs="Consolas"/>
-          <w:color w:val="000000"/>
-          <w:sz w:val="20"/>
-          <w:szCs w:val="20"/>
-        </w:rPr>
-        <w:t>[</w:t>
-      </w:r>
-      <w:r>
-        <w:rPr>
-          <w:rFonts w:ascii="Consolas" w:hAnsi="Consolas" w:cs="Consolas"/>
-          <w:color w:val="6A3E3E"/>
-          <w:sz w:val="20"/>
-          <w:szCs w:val="20"/>
-        </w:rPr>
-        <w:t>min</w:t>
-      </w:r>
-      <w:r>
-        <w:rPr>
-          <w:rFonts w:ascii="Consolas" w:hAnsi="Consolas" w:cs="Consolas"/>
-          <w:color w:val="000000"/>
-          <w:sz w:val="20"/>
-          <w:szCs w:val="20"/>
-        </w:rPr>
-        <w:t>];</w:t>
-      </w:r>
-    </w:p>
-    <w:p>
-      <w:pPr>
-        <w:autoSpaceDE w:val="0"/>
-        <w:autoSpaceDN w:val="0"/>
-        <w:adjustRightInd w:val="0"/>
-        <w:spacing w:after="0" w:line="240" w:lineRule="auto"/>
-        <w:rPr>
-          <w:rFonts w:ascii="Consolas" w:hAnsi="Consolas" w:cs="Consolas"/>
-          <w:sz w:val="20"/>
-          <w:szCs w:val="20"/>
-        </w:rPr>
-      </w:pPr>
-      <w:r>
-        <w:rPr>
-          <w:rFonts w:ascii="Consolas" w:hAnsi="Consolas" w:cs="Consolas"/>
-          <w:color w:val="000000"/>
-          <w:sz w:val="20"/>
-          <w:szCs w:val="20"/>
-        </w:rPr>
-        <w:tab/>
-        <w:t xml:space="preserve">         </w:t>
-      </w:r>
-      <w:r>
-        <w:rPr>
-          <w:rFonts w:ascii="Consolas" w:hAnsi="Consolas" w:cs="Consolas"/>
-          <w:color w:val="6A3E3E"/>
-          <w:sz w:val="20"/>
-          <w:szCs w:val="20"/>
-        </w:rPr>
-        <w:t>array</w:t>
-      </w:r>
-      <w:r>
-        <w:rPr>
-          <w:rFonts w:ascii="Consolas" w:hAnsi="Consolas" w:cs="Consolas"/>
-          <w:color w:val="000000"/>
-          <w:sz w:val="20"/>
-          <w:szCs w:val="20"/>
-        </w:rPr>
-        <w:t>[</w:t>
-      </w:r>
-      <w:r>
-        <w:rPr>
-          <w:rFonts w:ascii="Consolas" w:hAnsi="Consolas" w:cs="Consolas"/>
-          <w:color w:val="6A3E3E"/>
-          <w:sz w:val="20"/>
-          <w:szCs w:val="20"/>
-        </w:rPr>
-        <w:t>min</w:t>
-      </w:r>
-      <w:r>
-        <w:rPr>
-          <w:rFonts w:ascii="Consolas" w:hAnsi="Consolas" w:cs="Consolas"/>
-          <w:color w:val="000000"/>
-          <w:sz w:val="20"/>
-          <w:szCs w:val="20"/>
-        </w:rPr>
-        <w:t xml:space="preserve">] = </w:t>
-      </w:r>
-      <w:r>
-        <w:rPr>
-          <w:rFonts w:ascii="Consolas" w:hAnsi="Consolas" w:cs="Consolas"/>
-          <w:color w:val="6A3E3E"/>
-          <w:sz w:val="20"/>
-          <w:szCs w:val="20"/>
-        </w:rPr>
-        <w:t>array</w:t>
-      </w:r>
-      <w:r>
-        <w:rPr>
-          <w:rFonts w:ascii="Consolas" w:hAnsi="Consolas" w:cs="Consolas"/>
-          <w:color w:val="000000"/>
-          <w:sz w:val="20"/>
-          <w:szCs w:val="20"/>
-        </w:rPr>
-        <w:t>[</w:t>
-      </w:r>
-      <w:proofErr w:type="spellStart"/>
-      <w:r>
-        <w:rPr>
-          <w:rFonts w:ascii="Consolas" w:hAnsi="Consolas" w:cs="Consolas"/>
-          <w:color w:val="6A3E3E"/>
-          <w:sz w:val="20"/>
-          <w:szCs w:val="20"/>
-        </w:rPr>
-        <w:t>i</w:t>
-      </w:r>
-      <w:proofErr w:type="spellEnd"/>
-      <w:r>
-        <w:rPr>
-          <w:rFonts w:ascii="Consolas" w:hAnsi="Consolas" w:cs="Consolas"/>
-          <w:color w:val="000000"/>
-          <w:sz w:val="20"/>
-          <w:szCs w:val="20"/>
-        </w:rPr>
-        <w:t>];</w:t>
-      </w:r>
-    </w:p>
-    <w:p>
-      <w:pPr>
-        <w:autoSpaceDE w:val="0"/>
-        <w:autoSpaceDN w:val="0"/>
-        <w:adjustRightInd w:val="0"/>
-        <w:spacing w:after="0" w:line="240" w:lineRule="auto"/>
-        <w:rPr>
-          <w:rFonts w:ascii="Consolas" w:hAnsi="Consolas" w:cs="Consolas"/>
-          <w:sz w:val="20"/>
-          <w:szCs w:val="20"/>
-        </w:rPr>
-      </w:pPr>
-      <w:r>
-        <w:rPr>
-          <w:rFonts w:ascii="Consolas" w:hAnsi="Consolas" w:cs="Consolas"/>
-          <w:color w:val="000000"/>
-          <w:sz w:val="20"/>
-          <w:szCs w:val="20"/>
-        </w:rPr>
-        <w:tab/>
-        <w:t xml:space="preserve">         </w:t>
-      </w:r>
-      <w:r>
-        <w:rPr>
-          <w:rFonts w:ascii="Consolas" w:hAnsi="Consolas" w:cs="Consolas"/>
-          <w:color w:val="6A3E3E"/>
-          <w:sz w:val="20"/>
-          <w:szCs w:val="20"/>
-        </w:rPr>
-        <w:t>array</w:t>
-      </w:r>
-      <w:r>
-        <w:rPr>
-          <w:rFonts w:ascii="Consolas" w:hAnsi="Consolas" w:cs="Consolas"/>
-          <w:color w:val="000000"/>
-          <w:sz w:val="20"/>
-          <w:szCs w:val="20"/>
-        </w:rPr>
-        <w:t>[</w:t>
-      </w:r>
-      <w:proofErr w:type="spellStart"/>
-      <w:r>
-        <w:rPr>
-          <w:rFonts w:ascii="Consolas" w:hAnsi="Consolas" w:cs="Consolas"/>
-          <w:color w:val="6A3E3E"/>
-          <w:sz w:val="20"/>
-          <w:szCs w:val="20"/>
-        </w:rPr>
-        <w:t>i</w:t>
-      </w:r>
-      <w:proofErr w:type="spellEnd"/>
-      <w:r>
-        <w:rPr>
-          <w:rFonts w:ascii="Consolas" w:hAnsi="Consolas" w:cs="Consolas"/>
-          <w:color w:val="000000"/>
-          <w:sz w:val="20"/>
-          <w:szCs w:val="20"/>
-        </w:rPr>
-        <w:t xml:space="preserve">] = </w:t>
-      </w:r>
-      <w:r>
-        <w:rPr>
-          <w:rFonts w:ascii="Consolas" w:hAnsi="Consolas" w:cs="Consolas"/>
-          <w:color w:val="6A3E3E"/>
-          <w:sz w:val="20"/>
-          <w:szCs w:val="20"/>
-        </w:rPr>
-        <w:t>temp</w:t>
-      </w:r>
-      <w:r>
-        <w:rPr>
-          <w:rFonts w:ascii="Consolas" w:hAnsi="Consolas" w:cs="Consolas"/>
-          <w:color w:val="000000"/>
-          <w:sz w:val="20"/>
-          <w:szCs w:val="20"/>
-        </w:rPr>
-        <w:t>;</w:t>
-      </w:r>
-    </w:p>
-    <w:p>
-      <w:pPr>
-        <w:autoSpaceDE w:val="0"/>
-        <w:autoSpaceDN w:val="0"/>
-        <w:adjustRightInd w:val="0"/>
-        <w:spacing w:after="0" w:line="240" w:lineRule="auto"/>
-        <w:rPr>
-          <w:rFonts w:ascii="Consolas" w:hAnsi="Consolas" w:cs="Consolas"/>
-          <w:sz w:val="20"/>
-          <w:szCs w:val="20"/>
-        </w:rPr>
-      </w:pPr>
-      <w:r>
-        <w:rPr>
-          <w:rFonts w:ascii="Consolas" w:hAnsi="Consolas" w:cs="Consolas"/>
-          <w:color w:val="000000"/>
-          <w:sz w:val="20"/>
-          <w:szCs w:val="20"/>
-        </w:rPr>
-        <w:tab/>
-        <w:t xml:space="preserve">      }</w:t>
-      </w:r>
-    </w:p>
-    <w:p>
-      <w:pPr>
-        <w:autoSpaceDE w:val="0"/>
-        <w:autoSpaceDN w:val="0"/>
-        <w:adjustRightInd w:val="0"/>
-        <w:spacing w:after="0" w:line="240" w:lineRule="auto"/>
-        <w:rPr>
-          <w:rFonts w:ascii="Consolas" w:hAnsi="Consolas" w:cs="Consolas"/>
-          <w:sz w:val="20"/>
-          <w:szCs w:val="20"/>
-        </w:rPr>
-      </w:pPr>
-    </w:p>
-    <w:p>
-      <w:pPr>
-        <w:autoSpaceDE w:val="0"/>
-        <w:autoSpaceDN w:val="0"/>
-        <w:adjustRightInd w:val="0"/>
-        <w:spacing w:after="0" w:line="240" w:lineRule="auto"/>
-        <w:rPr>
-          <w:rFonts w:ascii="Consolas" w:hAnsi="Consolas" w:cs="Consolas"/>
-          <w:sz w:val="20"/>
-          <w:szCs w:val="20"/>
-        </w:rPr>
-      </w:pPr>
-      <w:r>
-        <w:rPr>
-          <w:rFonts w:ascii="Consolas" w:hAnsi="Consolas" w:cs="Consolas"/>
-          <w:color w:val="000000"/>
-          <w:sz w:val="20"/>
-          <w:szCs w:val="20"/>
-        </w:rPr>
-        <w:tab/>
-        <w:t xml:space="preserve">      </w:t>
-      </w:r>
-      <w:r>
-        <w:rPr>
-          <w:rFonts w:ascii="Consolas" w:hAnsi="Consolas" w:cs="Consolas"/>
-          <w:b/>
-          <w:bCs/>
-          <w:color w:val="7F0055"/>
-          <w:sz w:val="20"/>
-          <w:szCs w:val="20"/>
-        </w:rPr>
-        <w:t>for</w:t>
-      </w:r>
-      <w:r>
-        <w:rPr>
-          <w:rFonts w:ascii="Consolas" w:hAnsi="Consolas" w:cs="Consolas"/>
-          <w:color w:val="000000"/>
-          <w:sz w:val="20"/>
-          <w:szCs w:val="20"/>
-        </w:rPr>
-        <w:t xml:space="preserve"> (</w:t>
-      </w:r>
-      <w:r>
-        <w:rPr>
-          <w:rFonts w:ascii="Consolas" w:hAnsi="Consolas" w:cs="Consolas"/>
-          <w:b/>
-          <w:bCs/>
-          <w:color w:val="7F0055"/>
-          <w:sz w:val="20"/>
-          <w:szCs w:val="20"/>
-        </w:rPr>
-        <w:t>int</w:t>
-      </w:r>
-      <w:r>
-        <w:rPr>
-          <w:rFonts w:ascii="Consolas" w:hAnsi="Consolas" w:cs="Consolas"/>
-          <w:color w:val="000000"/>
-          <w:sz w:val="20"/>
-          <w:szCs w:val="20"/>
-        </w:rPr>
-        <w:t xml:space="preserve"> </w:t>
-      </w:r>
-      <w:proofErr w:type="spellStart"/>
-      <w:r>
-        <w:rPr>
-          <w:rFonts w:ascii="Consolas" w:hAnsi="Consolas" w:cs="Consolas"/>
-          <w:color w:val="6A3E3E"/>
-          <w:sz w:val="20"/>
-          <w:szCs w:val="20"/>
-        </w:rPr>
-        <w:t>i</w:t>
-      </w:r>
-      <w:proofErr w:type="spellEnd"/>
-      <w:r>
-        <w:rPr>
-          <w:rFonts w:ascii="Consolas" w:hAnsi="Consolas" w:cs="Consolas"/>
-          <w:color w:val="000000"/>
-          <w:sz w:val="20"/>
-          <w:szCs w:val="20"/>
-        </w:rPr>
-        <w:t xml:space="preserve"> = </w:t>
-      </w:r>
-      <w:proofErr w:type="gramStart"/>
-      <w:r>
-        <w:rPr>
-          <w:rFonts w:ascii="Consolas" w:hAnsi="Consolas" w:cs="Consolas"/>
-          <w:color w:val="000000"/>
-          <w:sz w:val="20"/>
-          <w:szCs w:val="20"/>
-        </w:rPr>
-        <w:t>0 ;</w:t>
-      </w:r>
-      <w:proofErr w:type="spellStart"/>
-      <w:r>
-        <w:rPr>
-          <w:rFonts w:ascii="Consolas" w:hAnsi="Consolas" w:cs="Consolas"/>
-          <w:color w:val="6A3E3E"/>
-          <w:sz w:val="20"/>
-          <w:szCs w:val="20"/>
-        </w:rPr>
-        <w:t>i</w:t>
-      </w:r>
-      <w:proofErr w:type="spellEnd"/>
-      <w:proofErr w:type="gramEnd"/>
       <w:r>
         <w:rPr>
           <w:rFonts w:ascii="Consolas" w:hAnsi="Consolas" w:cs="Consolas"/>
@@ -12669,25 +12093,14 @@
         <w:t xml:space="preserve"> </w:t>
       </w:r>
       <w:proofErr w:type="spellStart"/>
-      <w:proofErr w:type="gramStart"/>
-      <w:r>
-        <w:rPr>
-          <w:rFonts w:ascii="Consolas" w:hAnsi="Consolas" w:cs="Consolas"/>
-          <w:color w:val="000000"/>
-          <w:sz w:val="20"/>
-          <w:szCs w:val="20"/>
-        </w:rPr>
-        <w:t>java.util</w:t>
-      </w:r>
-      <w:proofErr w:type="gramEnd"/>
-      <w:r>
-        <w:rPr>
-          <w:rFonts w:ascii="Consolas" w:hAnsi="Consolas" w:cs="Consolas"/>
-          <w:color w:val="000000"/>
-          <w:sz w:val="20"/>
-          <w:szCs w:val="20"/>
-        </w:rPr>
-        <w:t>.Scanner</w:t>
+      <w:r>
+        <w:rPr>
+          <w:rFonts w:ascii="Consolas" w:hAnsi="Consolas" w:cs="Consolas"/>
+          <w:color w:val="000000"/>
+          <w:sz w:val="20"/>
+          <w:szCs w:val="20"/>
+        </w:rPr>
+        <w:t>java.util.Scanner</w:t>
       </w:r>
       <w:proofErr w:type="spellEnd"/>
       <w:r>
@@ -12878,27 +12291,7 @@
           <w:sz w:val="20"/>
           <w:szCs w:val="20"/>
         </w:rPr>
-        <w:t xml:space="preserve"> </w:t>
-      </w:r>
-      <w:proofErr w:type="gramStart"/>
-      <w:r>
-        <w:rPr>
-          <w:rFonts w:ascii="Consolas" w:hAnsi="Consolas" w:cs="Consolas"/>
-          <w:color w:val="000000"/>
-          <w:sz w:val="20"/>
-          <w:szCs w:val="20"/>
-        </w:rPr>
-        <w:t>main(</w:t>
-      </w:r>
-      <w:proofErr w:type="gramEnd"/>
-      <w:r>
-        <w:rPr>
-          <w:rFonts w:ascii="Consolas" w:hAnsi="Consolas" w:cs="Consolas"/>
-          <w:color w:val="000000"/>
-          <w:sz w:val="20"/>
-          <w:szCs w:val="20"/>
-        </w:rPr>
-        <w:t xml:space="preserve">String[] </w:t>
+        <w:t xml:space="preserve"> main(String[] </w:t>
       </w:r>
       <w:proofErr w:type="spellStart"/>
       <w:r>
@@ -12989,27 +12382,7 @@
           <w:sz w:val="20"/>
           <w:szCs w:val="20"/>
         </w:rPr>
-        <w:t xml:space="preserve"> </w:t>
-      </w:r>
-      <w:proofErr w:type="gramStart"/>
-      <w:r>
-        <w:rPr>
-          <w:rFonts w:ascii="Consolas" w:hAnsi="Consolas" w:cs="Consolas"/>
-          <w:color w:val="000000"/>
-          <w:sz w:val="20"/>
-          <w:szCs w:val="20"/>
-        </w:rPr>
-        <w:t>Scanner(</w:t>
-      </w:r>
-      <w:proofErr w:type="gramEnd"/>
-      <w:r>
-        <w:rPr>
-          <w:rFonts w:ascii="Consolas" w:hAnsi="Consolas" w:cs="Consolas"/>
-          <w:color w:val="000000"/>
-          <w:sz w:val="20"/>
-          <w:szCs w:val="20"/>
-        </w:rPr>
-        <w:t>System.</w:t>
+        <w:t xml:space="preserve"> Scanner(System.</w:t>
       </w:r>
       <w:r>
         <w:rPr>
@@ -13113,27 +12486,7 @@
           <w:sz w:val="20"/>
           <w:szCs w:val="20"/>
         </w:rPr>
-        <w:t xml:space="preserve">"Enter the product </w:t>
-      </w:r>
-      <w:proofErr w:type="gramStart"/>
-      <w:r>
-        <w:rPr>
-          <w:rFonts w:ascii="Consolas" w:hAnsi="Consolas" w:cs="Consolas"/>
-          <w:color w:val="2A00FF"/>
-          <w:sz w:val="20"/>
-          <w:szCs w:val="20"/>
-        </w:rPr>
-        <w:t>number :</w:t>
-      </w:r>
-      <w:proofErr w:type="gramEnd"/>
-      <w:r>
-        <w:rPr>
-          <w:rFonts w:ascii="Consolas" w:hAnsi="Consolas" w:cs="Consolas"/>
-          <w:color w:val="2A00FF"/>
-          <w:sz w:val="20"/>
-          <w:szCs w:val="20"/>
-        </w:rPr>
-        <w:t>"</w:t>
+        <w:t>"Enter the product number :"</w:t>
       </w:r>
       <w:r>
         <w:rPr>
@@ -13214,7 +12567,6 @@
         <w:t xml:space="preserve"> = </w:t>
       </w:r>
       <w:proofErr w:type="spellStart"/>
-      <w:proofErr w:type="gramStart"/>
       <w:r>
         <w:rPr>
           <w:rFonts w:ascii="Consolas" w:hAnsi="Consolas" w:cs="Consolas"/>
@@ -13234,7 +12586,6 @@
         <w:t>.nextInt</w:t>
       </w:r>
       <w:proofErr w:type="spellEnd"/>
-      <w:proofErr w:type="gramEnd"/>
       <w:r>
         <w:rPr>
           <w:rFonts w:ascii="Consolas" w:hAnsi="Consolas" w:cs="Consolas"/>
@@ -13783,27 +13134,7 @@
           <w:sz w:val="20"/>
           <w:szCs w:val="20"/>
         </w:rPr>
-        <w:t xml:space="preserve">"Retail Price for Product </w:t>
-      </w:r>
-      <w:proofErr w:type="gramStart"/>
-      <w:r>
-        <w:rPr>
-          <w:rFonts w:ascii="Consolas" w:hAnsi="Consolas" w:cs="Consolas"/>
-          <w:color w:val="2A00FF"/>
-          <w:sz w:val="20"/>
-          <w:szCs w:val="20"/>
-        </w:rPr>
-        <w:t>1 :</w:t>
-      </w:r>
-      <w:proofErr w:type="gramEnd"/>
-      <w:r>
-        <w:rPr>
-          <w:rFonts w:ascii="Consolas" w:hAnsi="Consolas" w:cs="Consolas"/>
-          <w:color w:val="2A00FF"/>
-          <w:sz w:val="20"/>
-          <w:szCs w:val="20"/>
-        </w:rPr>
-        <w:t>"</w:t>
+        <w:t>"Retail Price for Product 1 :"</w:t>
       </w:r>
       <w:r>
         <w:rPr>
@@ -13921,27 +13252,7 @@
           <w:sz w:val="20"/>
           <w:szCs w:val="20"/>
         </w:rPr>
-        <w:t xml:space="preserve">"How many </w:t>
-      </w:r>
-      <w:proofErr w:type="gramStart"/>
-      <w:r>
-        <w:rPr>
-          <w:rFonts w:ascii="Consolas" w:hAnsi="Consolas" w:cs="Consolas"/>
-          <w:color w:val="2A00FF"/>
-          <w:sz w:val="20"/>
-          <w:szCs w:val="20"/>
-        </w:rPr>
-        <w:t>required :</w:t>
-      </w:r>
-      <w:proofErr w:type="gramEnd"/>
-      <w:r>
-        <w:rPr>
-          <w:rFonts w:ascii="Consolas" w:hAnsi="Consolas" w:cs="Consolas"/>
-          <w:color w:val="2A00FF"/>
-          <w:sz w:val="20"/>
-          <w:szCs w:val="20"/>
-        </w:rPr>
-        <w:t>"</w:t>
+        <w:t>"How many required :"</w:t>
       </w:r>
       <w:r>
         <w:rPr>
@@ -14031,7 +13342,6 @@
         <w:t xml:space="preserve"> = </w:t>
       </w:r>
       <w:proofErr w:type="spellStart"/>
-      <w:proofErr w:type="gramStart"/>
       <w:r>
         <w:rPr>
           <w:rFonts w:ascii="Consolas" w:hAnsi="Consolas" w:cs="Consolas"/>
@@ -14051,7 +13361,6 @@
         <w:t>.nextInt</w:t>
       </w:r>
       <w:proofErr w:type="spellEnd"/>
-      <w:proofErr w:type="gramEnd"/>
       <w:r>
         <w:rPr>
           <w:rFonts w:ascii="Consolas" w:hAnsi="Consolas" w:cs="Consolas"/>
@@ -14150,27 +13459,7 @@
           <w:sz w:val="20"/>
           <w:szCs w:val="20"/>
         </w:rPr>
-        <w:t xml:space="preserve">"Total </w:t>
-      </w:r>
-      <w:proofErr w:type="gramStart"/>
-      <w:r>
-        <w:rPr>
-          <w:rFonts w:ascii="Consolas" w:hAnsi="Consolas" w:cs="Consolas"/>
-          <w:color w:val="2A00FF"/>
-          <w:sz w:val="20"/>
-          <w:szCs w:val="20"/>
-        </w:rPr>
-        <w:t>price :</w:t>
-      </w:r>
-      <w:proofErr w:type="gramEnd"/>
-      <w:r>
-        <w:rPr>
-          <w:rFonts w:ascii="Consolas" w:hAnsi="Consolas" w:cs="Consolas"/>
-          <w:color w:val="2A00FF"/>
-          <w:sz w:val="20"/>
-          <w:szCs w:val="20"/>
-        </w:rPr>
-        <w:t xml:space="preserve"> "</w:t>
+        <w:t>"Total price : "</w:t>
       </w:r>
       <w:r>
         <w:rPr>
@@ -14417,27 +13706,7 @@
           <w:sz w:val="20"/>
           <w:szCs w:val="20"/>
         </w:rPr>
-        <w:t xml:space="preserve">"Retail Price for Product </w:t>
-      </w:r>
-      <w:proofErr w:type="gramStart"/>
-      <w:r>
-        <w:rPr>
-          <w:rFonts w:ascii="Consolas" w:hAnsi="Consolas" w:cs="Consolas"/>
-          <w:color w:val="2A00FF"/>
-          <w:sz w:val="20"/>
-          <w:szCs w:val="20"/>
-        </w:rPr>
-        <w:t>1 :</w:t>
-      </w:r>
-      <w:proofErr w:type="gramEnd"/>
-      <w:r>
-        <w:rPr>
-          <w:rFonts w:ascii="Consolas" w:hAnsi="Consolas" w:cs="Consolas"/>
-          <w:color w:val="2A00FF"/>
-          <w:sz w:val="20"/>
-          <w:szCs w:val="20"/>
-        </w:rPr>
-        <w:t>"</w:t>
+        <w:t>"Retail Price for Product 1 :"</w:t>
       </w:r>
       <w:r>
         <w:rPr>
@@ -14555,27 +13824,7 @@
           <w:sz w:val="20"/>
           <w:szCs w:val="20"/>
         </w:rPr>
-        <w:t xml:space="preserve">"How many </w:t>
-      </w:r>
-      <w:proofErr w:type="gramStart"/>
-      <w:r>
-        <w:rPr>
-          <w:rFonts w:ascii="Consolas" w:hAnsi="Consolas" w:cs="Consolas"/>
-          <w:color w:val="2A00FF"/>
-          <w:sz w:val="20"/>
-          <w:szCs w:val="20"/>
-        </w:rPr>
-        <w:t>required :</w:t>
-      </w:r>
-      <w:proofErr w:type="gramEnd"/>
-      <w:r>
-        <w:rPr>
-          <w:rFonts w:ascii="Consolas" w:hAnsi="Consolas" w:cs="Consolas"/>
-          <w:color w:val="2A00FF"/>
-          <w:sz w:val="20"/>
-          <w:szCs w:val="20"/>
-        </w:rPr>
-        <w:t>"</w:t>
+        <w:t>"How many required :"</w:t>
       </w:r>
       <w:r>
         <w:rPr>
@@ -14665,7 +13914,6 @@
         <w:t xml:space="preserve"> = </w:t>
       </w:r>
       <w:proofErr w:type="spellStart"/>
-      <w:proofErr w:type="gramStart"/>
       <w:r>
         <w:rPr>
           <w:rFonts w:ascii="Consolas" w:hAnsi="Consolas" w:cs="Consolas"/>
@@ -14685,7 +13933,6 @@
         <w:t>.nextInt</w:t>
       </w:r>
       <w:proofErr w:type="spellEnd"/>
-      <w:proofErr w:type="gramEnd"/>
       <w:r>
         <w:rPr>
           <w:rFonts w:ascii="Consolas" w:hAnsi="Consolas" w:cs="Consolas"/>
@@ -14784,27 +14031,7 @@
           <w:sz w:val="20"/>
           <w:szCs w:val="20"/>
         </w:rPr>
-        <w:t xml:space="preserve">"Total </w:t>
-      </w:r>
-      <w:proofErr w:type="gramStart"/>
-      <w:r>
-        <w:rPr>
-          <w:rFonts w:ascii="Consolas" w:hAnsi="Consolas" w:cs="Consolas"/>
-          <w:color w:val="2A00FF"/>
-          <w:sz w:val="20"/>
-          <w:szCs w:val="20"/>
-        </w:rPr>
-        <w:t>price :</w:t>
-      </w:r>
-      <w:proofErr w:type="gramEnd"/>
-      <w:r>
-        <w:rPr>
-          <w:rFonts w:ascii="Consolas" w:hAnsi="Consolas" w:cs="Consolas"/>
-          <w:color w:val="2A00FF"/>
-          <w:sz w:val="20"/>
-          <w:szCs w:val="20"/>
-        </w:rPr>
-        <w:t xml:space="preserve"> "</w:t>
+        <w:t>"Total price : "</w:t>
       </w:r>
       <w:r>
         <w:rPr>
@@ -15091,27 +14318,7 @@
           <w:sz w:val="20"/>
           <w:szCs w:val="20"/>
         </w:rPr>
-        <w:t xml:space="preserve">"Retail Price for Product </w:t>
-      </w:r>
-      <w:proofErr w:type="gramStart"/>
-      <w:r>
-        <w:rPr>
-          <w:rFonts w:ascii="Consolas" w:hAnsi="Consolas" w:cs="Consolas"/>
-          <w:color w:val="2A00FF"/>
-          <w:sz w:val="20"/>
-          <w:szCs w:val="20"/>
-        </w:rPr>
-        <w:t>1 :</w:t>
-      </w:r>
-      <w:proofErr w:type="gramEnd"/>
-      <w:r>
-        <w:rPr>
-          <w:rFonts w:ascii="Consolas" w:hAnsi="Consolas" w:cs="Consolas"/>
-          <w:color w:val="2A00FF"/>
-          <w:sz w:val="20"/>
-          <w:szCs w:val="20"/>
-        </w:rPr>
-        <w:t>"</w:t>
+        <w:t>"Retail Price for Product 1 :"</w:t>
       </w:r>
       <w:r>
         <w:rPr>
@@ -15230,27 +14437,7 @@
           <w:sz w:val="20"/>
           <w:szCs w:val="20"/>
         </w:rPr>
-        <w:t xml:space="preserve">"How many </w:t>
-      </w:r>
-      <w:proofErr w:type="gramStart"/>
-      <w:r>
-        <w:rPr>
-          <w:rFonts w:ascii="Consolas" w:hAnsi="Consolas" w:cs="Consolas"/>
-          <w:color w:val="2A00FF"/>
-          <w:sz w:val="20"/>
-          <w:szCs w:val="20"/>
-        </w:rPr>
-        <w:t>required :</w:t>
-      </w:r>
-      <w:proofErr w:type="gramEnd"/>
-      <w:r>
-        <w:rPr>
-          <w:rFonts w:ascii="Consolas" w:hAnsi="Consolas" w:cs="Consolas"/>
-          <w:color w:val="2A00FF"/>
-          <w:sz w:val="20"/>
-          <w:szCs w:val="20"/>
-        </w:rPr>
-        <w:t>"</w:t>
+        <w:t>"How many required :"</w:t>
       </w:r>
       <w:r>
         <w:rPr>
@@ -15340,7 +14527,6 @@
         <w:t xml:space="preserve"> = </w:t>
       </w:r>
       <w:proofErr w:type="spellStart"/>
-      <w:proofErr w:type="gramStart"/>
       <w:r>
         <w:rPr>
           <w:rFonts w:ascii="Consolas" w:hAnsi="Consolas" w:cs="Consolas"/>
@@ -15360,7 +14546,6 @@
         <w:t>.nextInt</w:t>
       </w:r>
       <w:proofErr w:type="spellEnd"/>
-      <w:proofErr w:type="gramEnd"/>
       <w:r>
         <w:rPr>
           <w:rFonts w:ascii="Consolas" w:hAnsi="Consolas" w:cs="Consolas"/>
@@ -15459,27 +14644,7 @@
           <w:sz w:val="20"/>
           <w:szCs w:val="20"/>
         </w:rPr>
-        <w:t xml:space="preserve">"Total </w:t>
-      </w:r>
-      <w:proofErr w:type="gramStart"/>
-      <w:r>
-        <w:rPr>
-          <w:rFonts w:ascii="Consolas" w:hAnsi="Consolas" w:cs="Consolas"/>
-          <w:color w:val="2A00FF"/>
-          <w:sz w:val="20"/>
-          <w:szCs w:val="20"/>
-        </w:rPr>
-        <w:t>price :</w:t>
-      </w:r>
-      <w:proofErr w:type="gramEnd"/>
-      <w:r>
-        <w:rPr>
-          <w:rFonts w:ascii="Consolas" w:hAnsi="Consolas" w:cs="Consolas"/>
-          <w:color w:val="2A00FF"/>
-          <w:sz w:val="20"/>
-          <w:szCs w:val="20"/>
-        </w:rPr>
-        <w:t xml:space="preserve"> "</w:t>
+        <w:t>"Total price : "</w:t>
       </w:r>
       <w:r>
         <w:rPr>
@@ -15768,9 +14933,848 @@
           <w:sz w:val="20"/>
           <w:szCs w:val="20"/>
         </w:rPr>
-        <w:t xml:space="preserve">"Enter the valid </w:t>
-      </w:r>
-      <w:proofErr w:type="gramStart"/>
+        <w:t>"Enter the valid data !"</w:t>
+      </w:r>
+      <w:r>
+        <w:rPr>
+          <w:rFonts w:ascii="Consolas" w:hAnsi="Consolas" w:cs="Consolas"/>
+          <w:color w:val="000000"/>
+          <w:sz w:val="20"/>
+          <w:szCs w:val="20"/>
+        </w:rPr>
+        <w:t>);</w:t>
+      </w:r>
+    </w:p>
+    <w:p>
+      <w:pPr>
+        <w:autoSpaceDE w:val="0"/>
+        <w:autoSpaceDN w:val="0"/>
+        <w:adjustRightInd w:val="0"/>
+        <w:spacing w:after="0" w:line="240" w:lineRule="auto"/>
+        <w:rPr>
+          <w:rFonts w:ascii="Consolas" w:hAnsi="Consolas" w:cs="Consolas"/>
+          <w:sz w:val="20"/>
+          <w:szCs w:val="20"/>
+        </w:rPr>
+      </w:pPr>
+      <w:r>
+        <w:rPr>
+          <w:rFonts w:ascii="Consolas" w:hAnsi="Consolas" w:cs="Consolas"/>
+          <w:color w:val="000000"/>
+          <w:sz w:val="20"/>
+          <w:szCs w:val="20"/>
+        </w:rPr>
+        <w:tab/>
+      </w:r>
+      <w:r>
+        <w:rPr>
+          <w:rFonts w:ascii="Consolas" w:hAnsi="Consolas" w:cs="Consolas"/>
+          <w:color w:val="000000"/>
+          <w:sz w:val="20"/>
+          <w:szCs w:val="20"/>
+        </w:rPr>
+        <w:tab/>
+      </w:r>
+      <w:r>
+        <w:rPr>
+          <w:rFonts w:ascii="Consolas" w:hAnsi="Consolas" w:cs="Consolas"/>
+          <w:color w:val="000000"/>
+          <w:sz w:val="20"/>
+          <w:szCs w:val="20"/>
+        </w:rPr>
+        <w:tab/>
+      </w:r>
+      <w:r>
+        <w:rPr>
+          <w:rFonts w:ascii="Consolas" w:hAnsi="Consolas" w:cs="Consolas"/>
+          <w:b/>
+          <w:bCs/>
+          <w:color w:val="7F0055"/>
+          <w:sz w:val="20"/>
+          <w:szCs w:val="20"/>
+        </w:rPr>
+        <w:t>break</w:t>
+      </w:r>
+      <w:r>
+        <w:rPr>
+          <w:rFonts w:ascii="Consolas" w:hAnsi="Consolas" w:cs="Consolas"/>
+          <w:color w:val="000000"/>
+          <w:sz w:val="20"/>
+          <w:szCs w:val="20"/>
+        </w:rPr>
+        <w:t>;</w:t>
+      </w:r>
+    </w:p>
+    <w:p>
+      <w:pPr>
+        <w:autoSpaceDE w:val="0"/>
+        <w:autoSpaceDN w:val="0"/>
+        <w:adjustRightInd w:val="0"/>
+        <w:spacing w:after="0" w:line="240" w:lineRule="auto"/>
+        <w:rPr>
+          <w:rFonts w:ascii="Consolas" w:hAnsi="Consolas" w:cs="Consolas"/>
+          <w:sz w:val="20"/>
+          <w:szCs w:val="20"/>
+        </w:rPr>
+      </w:pPr>
+      <w:r>
+        <w:rPr>
+          <w:rFonts w:ascii="Consolas" w:hAnsi="Consolas" w:cs="Consolas"/>
+          <w:color w:val="000000"/>
+          <w:sz w:val="20"/>
+          <w:szCs w:val="20"/>
+        </w:rPr>
+        <w:tab/>
+      </w:r>
+      <w:r>
+        <w:rPr>
+          <w:rFonts w:ascii="Consolas" w:hAnsi="Consolas" w:cs="Consolas"/>
+          <w:color w:val="000000"/>
+          <w:sz w:val="20"/>
+          <w:szCs w:val="20"/>
+        </w:rPr>
+        <w:tab/>
+        <w:t>}</w:t>
+      </w:r>
+    </w:p>
+    <w:p>
+      <w:pPr>
+        <w:autoSpaceDE w:val="0"/>
+        <w:autoSpaceDN w:val="0"/>
+        <w:adjustRightInd w:val="0"/>
+        <w:spacing w:after="0" w:line="240" w:lineRule="auto"/>
+        <w:rPr>
+          <w:rFonts w:ascii="Consolas" w:hAnsi="Consolas" w:cs="Consolas"/>
+          <w:sz w:val="20"/>
+          <w:szCs w:val="20"/>
+        </w:rPr>
+      </w:pPr>
+      <w:r>
+        <w:rPr>
+          <w:rFonts w:ascii="Consolas" w:hAnsi="Consolas" w:cs="Consolas"/>
+          <w:color w:val="000000"/>
+          <w:sz w:val="20"/>
+          <w:szCs w:val="20"/>
+        </w:rPr>
+        <w:tab/>
+      </w:r>
+      <w:r>
+        <w:rPr>
+          <w:rFonts w:ascii="Consolas" w:hAnsi="Consolas" w:cs="Consolas"/>
+          <w:color w:val="000000"/>
+          <w:sz w:val="20"/>
+          <w:szCs w:val="20"/>
+        </w:rPr>
+        <w:tab/>
+      </w:r>
+    </w:p>
+    <w:p>
+      <w:pPr>
+        <w:autoSpaceDE w:val="0"/>
+        <w:autoSpaceDN w:val="0"/>
+        <w:adjustRightInd w:val="0"/>
+        <w:spacing w:after="0" w:line="240" w:lineRule="auto"/>
+        <w:rPr>
+          <w:rFonts w:ascii="Consolas" w:hAnsi="Consolas" w:cs="Consolas"/>
+          <w:sz w:val="20"/>
+          <w:szCs w:val="20"/>
+        </w:rPr>
+      </w:pPr>
+    </w:p>
+    <w:p>
+      <w:pPr>
+        <w:autoSpaceDE w:val="0"/>
+        <w:autoSpaceDN w:val="0"/>
+        <w:adjustRightInd w:val="0"/>
+        <w:spacing w:after="0" w:line="240" w:lineRule="auto"/>
+        <w:rPr>
+          <w:rFonts w:ascii="Consolas" w:hAnsi="Consolas" w:cs="Consolas"/>
+          <w:sz w:val="20"/>
+          <w:szCs w:val="20"/>
+        </w:rPr>
+      </w:pPr>
+      <w:r>
+        <w:rPr>
+          <w:rFonts w:ascii="Consolas" w:hAnsi="Consolas" w:cs="Consolas"/>
+          <w:color w:val="000000"/>
+          <w:sz w:val="20"/>
+          <w:szCs w:val="20"/>
+        </w:rPr>
+        <w:tab/>
+        <w:t>}</w:t>
+      </w:r>
+    </w:p>
+    <w:p>
+      <w:pPr>
+        <w:autoSpaceDE w:val="0"/>
+        <w:autoSpaceDN w:val="0"/>
+        <w:adjustRightInd w:val="0"/>
+        <w:spacing w:after="0" w:line="240" w:lineRule="auto"/>
+        <w:rPr>
+          <w:rFonts w:ascii="Consolas" w:hAnsi="Consolas" w:cs="Consolas"/>
+          <w:sz w:val="20"/>
+          <w:szCs w:val="20"/>
+        </w:rPr>
+      </w:pPr>
+    </w:p>
+    <w:p>
+      <w:pPr>
+        <w:rPr>
+          <w:rFonts w:ascii="Consolas" w:hAnsi="Consolas" w:cs="Consolas"/>
+          <w:color w:val="000000"/>
+          <w:sz w:val="20"/>
+          <w:szCs w:val="20"/>
+        </w:rPr>
+      </w:pPr>
+      <w:r>
+        <w:rPr>
+          <w:rFonts w:ascii="Consolas" w:hAnsi="Consolas" w:cs="Consolas"/>
+          <w:color w:val="000000"/>
+          <w:sz w:val="20"/>
+          <w:szCs w:val="20"/>
+        </w:rPr>
+        <w:t>}</w:t>
+      </w:r>
+    </w:p>
+    <w:p>
+      <w:pPr>
+        <w:rPr>
+          <w:b/>
+          <w:bCs/>
+        </w:rPr>
+      </w:pPr>
+    </w:p>
+    <w:p>
+      <w:pPr>
+        <w:rPr>
+          <w:b/>
+          <w:bCs/>
+        </w:rPr>
+      </w:pPr>
+      <w:r>
+        <w:rPr>
+          <w:b/>
+          <w:bCs/>
+        </w:rPr>
+        <w:t xml:space="preserve">Solution </w:t>
+      </w:r>
+      <w:r>
+        <w:rPr>
+          <w:b/>
+          <w:bCs/>
+        </w:rPr>
+        <w:t>13</w:t>
+      </w:r>
+      <w:r>
+        <w:rPr>
+          <w:b/>
+          <w:bCs/>
+        </w:rPr>
+        <w:t>:</w:t>
+      </w:r>
+    </w:p>
+    <w:p>
+      <w:pPr>
+        <w:autoSpaceDE w:val="0"/>
+        <w:autoSpaceDN w:val="0"/>
+        <w:adjustRightInd w:val="0"/>
+        <w:spacing w:after="0" w:line="240" w:lineRule="auto"/>
+        <w:rPr>
+          <w:rFonts w:ascii="Consolas" w:hAnsi="Consolas" w:cs="Consolas"/>
+          <w:sz w:val="20"/>
+          <w:szCs w:val="20"/>
+        </w:rPr>
+      </w:pPr>
+      <w:r>
+        <w:rPr>
+          <w:rFonts w:ascii="Consolas" w:hAnsi="Consolas" w:cs="Consolas"/>
+          <w:b/>
+          <w:bCs/>
+          <w:color w:val="7F0055"/>
+          <w:sz w:val="20"/>
+          <w:szCs w:val="20"/>
+        </w:rPr>
+        <w:t>package</w:t>
+      </w:r>
+      <w:r>
+        <w:rPr>
+          <w:rFonts w:ascii="Consolas" w:hAnsi="Consolas" w:cs="Consolas"/>
+          <w:color w:val="000000"/>
+          <w:sz w:val="20"/>
+          <w:szCs w:val="20"/>
+        </w:rPr>
+        <w:t xml:space="preserve"> pack;</w:t>
+      </w:r>
+    </w:p>
+    <w:p>
+      <w:pPr>
+        <w:autoSpaceDE w:val="0"/>
+        <w:autoSpaceDN w:val="0"/>
+        <w:adjustRightInd w:val="0"/>
+        <w:spacing w:after="0" w:line="240" w:lineRule="auto"/>
+        <w:rPr>
+          <w:rFonts w:ascii="Consolas" w:hAnsi="Consolas" w:cs="Consolas"/>
+          <w:sz w:val="20"/>
+          <w:szCs w:val="20"/>
+        </w:rPr>
+      </w:pPr>
+    </w:p>
+    <w:p>
+      <w:pPr>
+        <w:autoSpaceDE w:val="0"/>
+        <w:autoSpaceDN w:val="0"/>
+        <w:adjustRightInd w:val="0"/>
+        <w:spacing w:after="0" w:line="240" w:lineRule="auto"/>
+        <w:rPr>
+          <w:rFonts w:ascii="Consolas" w:hAnsi="Consolas" w:cs="Consolas"/>
+          <w:sz w:val="20"/>
+          <w:szCs w:val="20"/>
+        </w:rPr>
+      </w:pPr>
+      <w:r>
+        <w:rPr>
+          <w:rFonts w:ascii="Consolas" w:hAnsi="Consolas" w:cs="Consolas"/>
+          <w:b/>
+          <w:bCs/>
+          <w:color w:val="7F0055"/>
+          <w:sz w:val="20"/>
+          <w:szCs w:val="20"/>
+        </w:rPr>
+        <w:t>import</w:t>
+      </w:r>
+      <w:r>
+        <w:rPr>
+          <w:rFonts w:ascii="Consolas" w:hAnsi="Consolas" w:cs="Consolas"/>
+          <w:color w:val="000000"/>
+          <w:sz w:val="20"/>
+          <w:szCs w:val="20"/>
+        </w:rPr>
+        <w:t xml:space="preserve"> </w:t>
+      </w:r>
+      <w:proofErr w:type="spellStart"/>
+      <w:r>
+        <w:rPr>
+          <w:rFonts w:ascii="Consolas" w:hAnsi="Consolas" w:cs="Consolas"/>
+          <w:color w:val="000000"/>
+          <w:sz w:val="20"/>
+          <w:szCs w:val="20"/>
+        </w:rPr>
+        <w:t>java.util.Scanner</w:t>
+      </w:r>
+      <w:proofErr w:type="spellEnd"/>
+      <w:r>
+        <w:rPr>
+          <w:rFonts w:ascii="Consolas" w:hAnsi="Consolas" w:cs="Consolas"/>
+          <w:color w:val="000000"/>
+          <w:sz w:val="20"/>
+          <w:szCs w:val="20"/>
+        </w:rPr>
+        <w:t>;</w:t>
+      </w:r>
+    </w:p>
+    <w:p>
+      <w:pPr>
+        <w:autoSpaceDE w:val="0"/>
+        <w:autoSpaceDN w:val="0"/>
+        <w:adjustRightInd w:val="0"/>
+        <w:spacing w:after="0" w:line="240" w:lineRule="auto"/>
+        <w:rPr>
+          <w:rFonts w:ascii="Consolas" w:hAnsi="Consolas" w:cs="Consolas"/>
+          <w:sz w:val="20"/>
+          <w:szCs w:val="20"/>
+        </w:rPr>
+      </w:pPr>
+      <w:r>
+        <w:rPr>
+          <w:rFonts w:ascii="Consolas" w:hAnsi="Consolas" w:cs="Consolas"/>
+          <w:color w:val="3F7F5F"/>
+          <w:sz w:val="20"/>
+          <w:szCs w:val="20"/>
+        </w:rPr>
+        <w:t>/*</w:t>
+      </w:r>
+    </w:p>
+    <w:p>
+      <w:pPr>
+        <w:autoSpaceDE w:val="0"/>
+        <w:autoSpaceDN w:val="0"/>
+        <w:adjustRightInd w:val="0"/>
+        <w:spacing w:after="0" w:line="240" w:lineRule="auto"/>
+        <w:rPr>
+          <w:rFonts w:ascii="Consolas" w:hAnsi="Consolas" w:cs="Consolas"/>
+          <w:sz w:val="20"/>
+          <w:szCs w:val="20"/>
+        </w:rPr>
+      </w:pPr>
+      <w:r>
+        <w:rPr>
+          <w:rFonts w:ascii="Consolas" w:hAnsi="Consolas" w:cs="Consolas"/>
+          <w:color w:val="3F7F5F"/>
+          <w:sz w:val="20"/>
+          <w:szCs w:val="20"/>
+        </w:rPr>
+        <w:t xml:space="preserve"> * Lab Solution 13</w:t>
+      </w:r>
+    </w:p>
+    <w:p>
+      <w:pPr>
+        <w:autoSpaceDE w:val="0"/>
+        <w:autoSpaceDN w:val="0"/>
+        <w:adjustRightInd w:val="0"/>
+        <w:spacing w:after="0" w:line="240" w:lineRule="auto"/>
+        <w:rPr>
+          <w:rFonts w:ascii="Consolas" w:hAnsi="Consolas" w:cs="Consolas"/>
+          <w:sz w:val="20"/>
+          <w:szCs w:val="20"/>
+        </w:rPr>
+      </w:pPr>
+      <w:r>
+        <w:rPr>
+          <w:rFonts w:ascii="Consolas" w:hAnsi="Consolas" w:cs="Consolas"/>
+          <w:color w:val="3F7F5F"/>
+          <w:sz w:val="20"/>
+          <w:szCs w:val="20"/>
+        </w:rPr>
+        <w:t xml:space="preserve"> * Code to understand concept of basic java</w:t>
+      </w:r>
+    </w:p>
+    <w:p>
+      <w:pPr>
+        <w:autoSpaceDE w:val="0"/>
+        <w:autoSpaceDN w:val="0"/>
+        <w:adjustRightInd w:val="0"/>
+        <w:spacing w:after="0" w:line="240" w:lineRule="auto"/>
+        <w:rPr>
+          <w:rFonts w:ascii="Consolas" w:hAnsi="Consolas" w:cs="Consolas"/>
+          <w:sz w:val="20"/>
+          <w:szCs w:val="20"/>
+        </w:rPr>
+      </w:pPr>
+      <w:r>
+        <w:rPr>
+          <w:rFonts w:ascii="Consolas" w:hAnsi="Consolas" w:cs="Consolas"/>
+          <w:color w:val="3F7F5F"/>
+          <w:sz w:val="20"/>
+          <w:szCs w:val="20"/>
+        </w:rPr>
+        <w:t xml:space="preserve"> */</w:t>
+      </w:r>
+    </w:p>
+    <w:p>
+      <w:pPr>
+        <w:autoSpaceDE w:val="0"/>
+        <w:autoSpaceDN w:val="0"/>
+        <w:adjustRightInd w:val="0"/>
+        <w:spacing w:after="0" w:line="240" w:lineRule="auto"/>
+        <w:rPr>
+          <w:rFonts w:ascii="Consolas" w:hAnsi="Consolas" w:cs="Consolas"/>
+          <w:sz w:val="20"/>
+          <w:szCs w:val="20"/>
+        </w:rPr>
+      </w:pPr>
+      <w:r>
+        <w:rPr>
+          <w:rFonts w:ascii="Consolas" w:hAnsi="Consolas" w:cs="Consolas"/>
+          <w:b/>
+          <w:bCs/>
+          <w:color w:val="7F0055"/>
+          <w:sz w:val="20"/>
+          <w:szCs w:val="20"/>
+        </w:rPr>
+        <w:t>public</w:t>
+      </w:r>
+      <w:r>
+        <w:rPr>
+          <w:rFonts w:ascii="Consolas" w:hAnsi="Consolas" w:cs="Consolas"/>
+          <w:color w:val="000000"/>
+          <w:sz w:val="20"/>
+          <w:szCs w:val="20"/>
+        </w:rPr>
+        <w:t xml:space="preserve"> </w:t>
+      </w:r>
+      <w:r>
+        <w:rPr>
+          <w:rFonts w:ascii="Consolas" w:hAnsi="Consolas" w:cs="Consolas"/>
+          <w:b/>
+          <w:bCs/>
+          <w:color w:val="7F0055"/>
+          <w:sz w:val="20"/>
+          <w:szCs w:val="20"/>
+        </w:rPr>
+        <w:t>class</w:t>
+      </w:r>
+      <w:r>
+        <w:rPr>
+          <w:rFonts w:ascii="Consolas" w:hAnsi="Consolas" w:cs="Consolas"/>
+          <w:color w:val="000000"/>
+          <w:sz w:val="20"/>
+          <w:szCs w:val="20"/>
+        </w:rPr>
+        <w:t xml:space="preserve"> </w:t>
+      </w:r>
+      <w:proofErr w:type="spellStart"/>
+      <w:r>
+        <w:rPr>
+          <w:rFonts w:ascii="Consolas" w:hAnsi="Consolas" w:cs="Consolas"/>
+          <w:color w:val="000000"/>
+          <w:sz w:val="20"/>
+          <w:szCs w:val="20"/>
+        </w:rPr>
+        <w:t>Groos_Eggs</w:t>
+      </w:r>
+      <w:proofErr w:type="spellEnd"/>
+      <w:r>
+        <w:rPr>
+          <w:rFonts w:ascii="Consolas" w:hAnsi="Consolas" w:cs="Consolas"/>
+          <w:color w:val="000000"/>
+          <w:sz w:val="20"/>
+          <w:szCs w:val="20"/>
+        </w:rPr>
+        <w:t xml:space="preserve"> {</w:t>
+      </w:r>
+    </w:p>
+    <w:p>
+      <w:pPr>
+        <w:autoSpaceDE w:val="0"/>
+        <w:autoSpaceDN w:val="0"/>
+        <w:adjustRightInd w:val="0"/>
+        <w:spacing w:after="0" w:line="240" w:lineRule="auto"/>
+        <w:rPr>
+          <w:rFonts w:ascii="Consolas" w:hAnsi="Consolas" w:cs="Consolas"/>
+          <w:sz w:val="20"/>
+          <w:szCs w:val="20"/>
+        </w:rPr>
+      </w:pPr>
+    </w:p>
+    <w:p>
+      <w:pPr>
+        <w:autoSpaceDE w:val="0"/>
+        <w:autoSpaceDN w:val="0"/>
+        <w:adjustRightInd w:val="0"/>
+        <w:spacing w:after="0" w:line="240" w:lineRule="auto"/>
+        <w:rPr>
+          <w:rFonts w:ascii="Consolas" w:hAnsi="Consolas" w:cs="Consolas"/>
+          <w:sz w:val="20"/>
+          <w:szCs w:val="20"/>
+        </w:rPr>
+      </w:pPr>
+      <w:r>
+        <w:rPr>
+          <w:rFonts w:ascii="Consolas" w:hAnsi="Consolas" w:cs="Consolas"/>
+          <w:color w:val="000000"/>
+          <w:sz w:val="20"/>
+          <w:szCs w:val="20"/>
+        </w:rPr>
+        <w:tab/>
+      </w:r>
+      <w:r>
+        <w:rPr>
+          <w:rFonts w:ascii="Consolas" w:hAnsi="Consolas" w:cs="Consolas"/>
+          <w:b/>
+          <w:bCs/>
+          <w:color w:val="7F0055"/>
+          <w:sz w:val="20"/>
+          <w:szCs w:val="20"/>
+        </w:rPr>
+        <w:t>public</w:t>
+      </w:r>
+      <w:r>
+        <w:rPr>
+          <w:rFonts w:ascii="Consolas" w:hAnsi="Consolas" w:cs="Consolas"/>
+          <w:color w:val="000000"/>
+          <w:sz w:val="20"/>
+          <w:szCs w:val="20"/>
+        </w:rPr>
+        <w:t xml:space="preserve"> </w:t>
+      </w:r>
+      <w:r>
+        <w:rPr>
+          <w:rFonts w:ascii="Consolas" w:hAnsi="Consolas" w:cs="Consolas"/>
+          <w:b/>
+          <w:bCs/>
+          <w:color w:val="7F0055"/>
+          <w:sz w:val="20"/>
+          <w:szCs w:val="20"/>
+        </w:rPr>
+        <w:t>static</w:t>
+      </w:r>
+      <w:r>
+        <w:rPr>
+          <w:rFonts w:ascii="Consolas" w:hAnsi="Consolas" w:cs="Consolas"/>
+          <w:color w:val="000000"/>
+          <w:sz w:val="20"/>
+          <w:szCs w:val="20"/>
+        </w:rPr>
+        <w:t xml:space="preserve"> </w:t>
+      </w:r>
+      <w:r>
+        <w:rPr>
+          <w:rFonts w:ascii="Consolas" w:hAnsi="Consolas" w:cs="Consolas"/>
+          <w:b/>
+          <w:bCs/>
+          <w:color w:val="7F0055"/>
+          <w:sz w:val="20"/>
+          <w:szCs w:val="20"/>
+        </w:rPr>
+        <w:t>void</w:t>
+      </w:r>
+      <w:r>
+        <w:rPr>
+          <w:rFonts w:ascii="Consolas" w:hAnsi="Consolas" w:cs="Consolas"/>
+          <w:color w:val="000000"/>
+          <w:sz w:val="20"/>
+          <w:szCs w:val="20"/>
+        </w:rPr>
+        <w:t xml:space="preserve"> main(String[] </w:t>
+      </w:r>
+      <w:proofErr w:type="spellStart"/>
+      <w:r>
+        <w:rPr>
+          <w:rFonts w:ascii="Consolas" w:hAnsi="Consolas" w:cs="Consolas"/>
+          <w:color w:val="6A3E3E"/>
+          <w:sz w:val="20"/>
+          <w:szCs w:val="20"/>
+        </w:rPr>
+        <w:t>args</w:t>
+      </w:r>
+      <w:proofErr w:type="spellEnd"/>
+      <w:r>
+        <w:rPr>
+          <w:rFonts w:ascii="Consolas" w:hAnsi="Consolas" w:cs="Consolas"/>
+          <w:color w:val="000000"/>
+          <w:sz w:val="20"/>
+          <w:szCs w:val="20"/>
+        </w:rPr>
+        <w:t>) {</w:t>
+      </w:r>
+    </w:p>
+    <w:p>
+      <w:pPr>
+        <w:autoSpaceDE w:val="0"/>
+        <w:autoSpaceDN w:val="0"/>
+        <w:adjustRightInd w:val="0"/>
+        <w:spacing w:after="0" w:line="240" w:lineRule="auto"/>
+        <w:rPr>
+          <w:rFonts w:ascii="Consolas" w:hAnsi="Consolas" w:cs="Consolas"/>
+          <w:sz w:val="20"/>
+          <w:szCs w:val="20"/>
+        </w:rPr>
+      </w:pPr>
+      <w:r>
+        <w:rPr>
+          <w:rFonts w:ascii="Consolas" w:hAnsi="Consolas" w:cs="Consolas"/>
+          <w:color w:val="000000"/>
+          <w:sz w:val="20"/>
+          <w:szCs w:val="20"/>
+        </w:rPr>
+        <w:tab/>
+      </w:r>
+      <w:r>
+        <w:rPr>
+          <w:rFonts w:ascii="Consolas" w:hAnsi="Consolas" w:cs="Consolas"/>
+          <w:color w:val="000000"/>
+          <w:sz w:val="20"/>
+          <w:szCs w:val="20"/>
+        </w:rPr>
+        <w:tab/>
+      </w:r>
+      <w:r>
+        <w:rPr>
+          <w:rFonts w:ascii="Consolas" w:hAnsi="Consolas" w:cs="Consolas"/>
+          <w:color w:val="3F7F5F"/>
+          <w:sz w:val="20"/>
+          <w:szCs w:val="20"/>
+        </w:rPr>
+        <w:t xml:space="preserve">// </w:t>
+      </w:r>
+      <w:r>
+        <w:rPr>
+          <w:rFonts w:ascii="Consolas" w:hAnsi="Consolas" w:cs="Consolas"/>
+          <w:b/>
+          <w:bCs/>
+          <w:color w:val="7F9FBF"/>
+          <w:sz w:val="20"/>
+          <w:szCs w:val="20"/>
+        </w:rPr>
+        <w:t>TODO</w:t>
+      </w:r>
+      <w:r>
+        <w:rPr>
+          <w:rFonts w:ascii="Consolas" w:hAnsi="Consolas" w:cs="Consolas"/>
+          <w:color w:val="3F7F5F"/>
+          <w:sz w:val="20"/>
+          <w:szCs w:val="20"/>
+        </w:rPr>
+        <w:t xml:space="preserve"> Auto-generated method stub</w:t>
+      </w:r>
+    </w:p>
+    <w:p>
+      <w:pPr>
+        <w:autoSpaceDE w:val="0"/>
+        <w:autoSpaceDN w:val="0"/>
+        <w:adjustRightInd w:val="0"/>
+        <w:spacing w:after="0" w:line="240" w:lineRule="auto"/>
+        <w:rPr>
+          <w:rFonts w:ascii="Consolas" w:hAnsi="Consolas" w:cs="Consolas"/>
+          <w:sz w:val="20"/>
+          <w:szCs w:val="20"/>
+        </w:rPr>
+      </w:pPr>
+      <w:r>
+        <w:rPr>
+          <w:rFonts w:ascii="Consolas" w:hAnsi="Consolas" w:cs="Consolas"/>
+          <w:color w:val="000000"/>
+          <w:sz w:val="20"/>
+          <w:szCs w:val="20"/>
+        </w:rPr>
+        <w:tab/>
+      </w:r>
+      <w:r>
+        <w:rPr>
+          <w:rFonts w:ascii="Consolas" w:hAnsi="Consolas" w:cs="Consolas"/>
+          <w:color w:val="000000"/>
+          <w:sz w:val="20"/>
+          <w:szCs w:val="20"/>
+        </w:rPr>
+        <w:tab/>
+        <w:t xml:space="preserve">Scanner </w:t>
+      </w:r>
+      <w:proofErr w:type="spellStart"/>
+      <w:r>
+        <w:rPr>
+          <w:rFonts w:ascii="Consolas" w:hAnsi="Consolas" w:cs="Consolas"/>
+          <w:color w:val="6A3E3E"/>
+          <w:sz w:val="20"/>
+          <w:szCs w:val="20"/>
+          <w:u w:val="single"/>
+        </w:rPr>
+        <w:t>sc</w:t>
+      </w:r>
+      <w:proofErr w:type="spellEnd"/>
+      <w:r>
+        <w:rPr>
+          <w:rFonts w:ascii="Consolas" w:hAnsi="Consolas" w:cs="Consolas"/>
+          <w:color w:val="000000"/>
+          <w:sz w:val="20"/>
+          <w:szCs w:val="20"/>
+        </w:rPr>
+        <w:t>=</w:t>
+      </w:r>
+      <w:r>
+        <w:rPr>
+          <w:rFonts w:ascii="Consolas" w:hAnsi="Consolas" w:cs="Consolas"/>
+          <w:b/>
+          <w:bCs/>
+          <w:color w:val="7F0055"/>
+          <w:sz w:val="20"/>
+          <w:szCs w:val="20"/>
+        </w:rPr>
+        <w:t>new</w:t>
+      </w:r>
+      <w:r>
+        <w:rPr>
+          <w:rFonts w:ascii="Consolas" w:hAnsi="Consolas" w:cs="Consolas"/>
+          <w:color w:val="000000"/>
+          <w:sz w:val="20"/>
+          <w:szCs w:val="20"/>
+        </w:rPr>
+        <w:t xml:space="preserve"> Scanner(System.</w:t>
+      </w:r>
+      <w:r>
+        <w:rPr>
+          <w:rFonts w:ascii="Consolas" w:hAnsi="Consolas" w:cs="Consolas"/>
+          <w:b/>
+          <w:bCs/>
+          <w:i/>
+          <w:iCs/>
+          <w:color w:val="0000C0"/>
+          <w:sz w:val="20"/>
+          <w:szCs w:val="20"/>
+        </w:rPr>
+        <w:t>in</w:t>
+      </w:r>
+      <w:r>
+        <w:rPr>
+          <w:rFonts w:ascii="Consolas" w:hAnsi="Consolas" w:cs="Consolas"/>
+          <w:color w:val="000000"/>
+          <w:sz w:val="20"/>
+          <w:szCs w:val="20"/>
+        </w:rPr>
+        <w:t>);</w:t>
+      </w:r>
+    </w:p>
+    <w:p>
+      <w:pPr>
+        <w:autoSpaceDE w:val="0"/>
+        <w:autoSpaceDN w:val="0"/>
+        <w:adjustRightInd w:val="0"/>
+        <w:spacing w:after="0" w:line="240" w:lineRule="auto"/>
+        <w:rPr>
+          <w:rFonts w:ascii="Consolas" w:hAnsi="Consolas" w:cs="Consolas"/>
+          <w:sz w:val="20"/>
+          <w:szCs w:val="20"/>
+        </w:rPr>
+      </w:pPr>
+      <w:r>
+        <w:rPr>
+          <w:rFonts w:ascii="Consolas" w:hAnsi="Consolas" w:cs="Consolas"/>
+          <w:color w:val="000000"/>
+          <w:sz w:val="20"/>
+          <w:szCs w:val="20"/>
+        </w:rPr>
+        <w:tab/>
+      </w:r>
+      <w:r>
+        <w:rPr>
+          <w:rFonts w:ascii="Consolas" w:hAnsi="Consolas" w:cs="Consolas"/>
+          <w:color w:val="000000"/>
+          <w:sz w:val="20"/>
+          <w:szCs w:val="20"/>
+        </w:rPr>
+        <w:tab/>
+      </w:r>
+      <w:proofErr w:type="spellStart"/>
+      <w:r>
+        <w:rPr>
+          <w:rFonts w:ascii="Consolas" w:hAnsi="Consolas" w:cs="Consolas"/>
+          <w:color w:val="000000"/>
+          <w:sz w:val="20"/>
+          <w:szCs w:val="20"/>
+        </w:rPr>
+        <w:t>System.</w:t>
+      </w:r>
+      <w:r>
+        <w:rPr>
+          <w:rFonts w:ascii="Consolas" w:hAnsi="Consolas" w:cs="Consolas"/>
+          <w:b/>
+          <w:bCs/>
+          <w:i/>
+          <w:iCs/>
+          <w:color w:val="0000C0"/>
+          <w:sz w:val="20"/>
+          <w:szCs w:val="20"/>
+        </w:rPr>
+        <w:t>out</w:t>
+      </w:r>
+      <w:r>
+        <w:rPr>
+          <w:rFonts w:ascii="Consolas" w:hAnsi="Consolas" w:cs="Consolas"/>
+          <w:color w:val="000000"/>
+          <w:sz w:val="20"/>
+          <w:szCs w:val="20"/>
+        </w:rPr>
+        <w:t>.println</w:t>
+      </w:r>
+      <w:proofErr w:type="spellEnd"/>
+      <w:r>
+        <w:rPr>
+          <w:rFonts w:ascii="Consolas" w:hAnsi="Consolas" w:cs="Consolas"/>
+          <w:color w:val="000000"/>
+          <w:sz w:val="20"/>
+          <w:szCs w:val="20"/>
+        </w:rPr>
+        <w:t>(</w:t>
+      </w:r>
       <w:r>
         <w:rPr>
           <w:rFonts w:ascii="Consolas" w:hAnsi="Consolas" w:cs="Consolas"/>
@@ -15778,9 +15782,614 @@
           <w:sz w:val="20"/>
           <w:szCs w:val="20"/>
         </w:rPr>
-        <w:t>data !</w:t>
-      </w:r>
-      <w:proofErr w:type="gramEnd"/>
+        <w:t>"Enter the number of eggs."</w:t>
+      </w:r>
+      <w:r>
+        <w:rPr>
+          <w:rFonts w:ascii="Consolas" w:hAnsi="Consolas" w:cs="Consolas"/>
+          <w:color w:val="000000"/>
+          <w:sz w:val="20"/>
+          <w:szCs w:val="20"/>
+        </w:rPr>
+        <w:t>);</w:t>
+      </w:r>
+    </w:p>
+    <w:p>
+      <w:pPr>
+        <w:autoSpaceDE w:val="0"/>
+        <w:autoSpaceDN w:val="0"/>
+        <w:adjustRightInd w:val="0"/>
+        <w:spacing w:after="0" w:line="240" w:lineRule="auto"/>
+        <w:rPr>
+          <w:rFonts w:ascii="Consolas" w:hAnsi="Consolas" w:cs="Consolas"/>
+          <w:sz w:val="20"/>
+          <w:szCs w:val="20"/>
+        </w:rPr>
+      </w:pPr>
+      <w:r>
+        <w:rPr>
+          <w:rFonts w:ascii="Consolas" w:hAnsi="Consolas" w:cs="Consolas"/>
+          <w:color w:val="000000"/>
+          <w:sz w:val="20"/>
+          <w:szCs w:val="20"/>
+        </w:rPr>
+        <w:tab/>
+      </w:r>
+      <w:r>
+        <w:rPr>
+          <w:rFonts w:ascii="Consolas" w:hAnsi="Consolas" w:cs="Consolas"/>
+          <w:color w:val="000000"/>
+          <w:sz w:val="20"/>
+          <w:szCs w:val="20"/>
+        </w:rPr>
+        <w:tab/>
+      </w:r>
+      <w:r>
+        <w:rPr>
+          <w:rFonts w:ascii="Consolas" w:hAnsi="Consolas" w:cs="Consolas"/>
+          <w:b/>
+          <w:bCs/>
+          <w:color w:val="7F0055"/>
+          <w:sz w:val="20"/>
+          <w:szCs w:val="20"/>
+        </w:rPr>
+        <w:t>int</w:t>
+      </w:r>
+      <w:r>
+        <w:rPr>
+          <w:rFonts w:ascii="Consolas" w:hAnsi="Consolas" w:cs="Consolas"/>
+          <w:color w:val="000000"/>
+          <w:sz w:val="20"/>
+          <w:szCs w:val="20"/>
+        </w:rPr>
+        <w:t xml:space="preserve"> </w:t>
+      </w:r>
+      <w:proofErr w:type="spellStart"/>
+      <w:r>
+        <w:rPr>
+          <w:rFonts w:ascii="Consolas" w:hAnsi="Consolas" w:cs="Consolas"/>
+          <w:color w:val="6A3E3E"/>
+          <w:sz w:val="20"/>
+          <w:szCs w:val="20"/>
+        </w:rPr>
+        <w:t>num</w:t>
+      </w:r>
+      <w:proofErr w:type="spellEnd"/>
+      <w:r>
+        <w:rPr>
+          <w:rFonts w:ascii="Consolas" w:hAnsi="Consolas" w:cs="Consolas"/>
+          <w:color w:val="000000"/>
+          <w:sz w:val="20"/>
+          <w:szCs w:val="20"/>
+        </w:rPr>
+        <w:t>=</w:t>
+      </w:r>
+      <w:proofErr w:type="spellStart"/>
+      <w:r>
+        <w:rPr>
+          <w:rFonts w:ascii="Consolas" w:hAnsi="Consolas" w:cs="Consolas"/>
+          <w:color w:val="6A3E3E"/>
+          <w:sz w:val="20"/>
+          <w:szCs w:val="20"/>
+        </w:rPr>
+        <w:t>sc</w:t>
+      </w:r>
+      <w:r>
+        <w:rPr>
+          <w:rFonts w:ascii="Consolas" w:hAnsi="Consolas" w:cs="Consolas"/>
+          <w:color w:val="000000"/>
+          <w:sz w:val="20"/>
+          <w:szCs w:val="20"/>
+        </w:rPr>
+        <w:t>.nextInt</w:t>
+      </w:r>
+      <w:proofErr w:type="spellEnd"/>
+      <w:r>
+        <w:rPr>
+          <w:rFonts w:ascii="Consolas" w:hAnsi="Consolas" w:cs="Consolas"/>
+          <w:color w:val="000000"/>
+          <w:sz w:val="20"/>
+          <w:szCs w:val="20"/>
+        </w:rPr>
+        <w:t>();</w:t>
+      </w:r>
+    </w:p>
+    <w:p>
+      <w:pPr>
+        <w:autoSpaceDE w:val="0"/>
+        <w:autoSpaceDN w:val="0"/>
+        <w:adjustRightInd w:val="0"/>
+        <w:spacing w:after="0" w:line="240" w:lineRule="auto"/>
+        <w:rPr>
+          <w:rFonts w:ascii="Consolas" w:hAnsi="Consolas" w:cs="Consolas"/>
+          <w:sz w:val="20"/>
+          <w:szCs w:val="20"/>
+        </w:rPr>
+      </w:pPr>
+      <w:r>
+        <w:rPr>
+          <w:rFonts w:ascii="Consolas" w:hAnsi="Consolas" w:cs="Consolas"/>
+          <w:color w:val="000000"/>
+          <w:sz w:val="20"/>
+          <w:szCs w:val="20"/>
+        </w:rPr>
+        <w:tab/>
+      </w:r>
+      <w:r>
+        <w:rPr>
+          <w:rFonts w:ascii="Consolas" w:hAnsi="Consolas" w:cs="Consolas"/>
+          <w:color w:val="000000"/>
+          <w:sz w:val="20"/>
+          <w:szCs w:val="20"/>
+        </w:rPr>
+        <w:tab/>
+      </w:r>
+      <w:r>
+        <w:rPr>
+          <w:rFonts w:ascii="Consolas" w:hAnsi="Consolas" w:cs="Consolas"/>
+          <w:b/>
+          <w:bCs/>
+          <w:color w:val="7F0055"/>
+          <w:sz w:val="20"/>
+          <w:szCs w:val="20"/>
+        </w:rPr>
+        <w:t>int</w:t>
+      </w:r>
+      <w:r>
+        <w:rPr>
+          <w:rFonts w:ascii="Consolas" w:hAnsi="Consolas" w:cs="Consolas"/>
+          <w:color w:val="000000"/>
+          <w:sz w:val="20"/>
+          <w:szCs w:val="20"/>
+        </w:rPr>
+        <w:t xml:space="preserve"> </w:t>
+      </w:r>
+      <w:r>
+        <w:rPr>
+          <w:rFonts w:ascii="Consolas" w:hAnsi="Consolas" w:cs="Consolas"/>
+          <w:color w:val="6A3E3E"/>
+          <w:sz w:val="20"/>
+          <w:szCs w:val="20"/>
+        </w:rPr>
+        <w:t>rem</w:t>
+      </w:r>
+      <w:r>
+        <w:rPr>
+          <w:rFonts w:ascii="Consolas" w:hAnsi="Consolas" w:cs="Consolas"/>
+          <w:color w:val="000000"/>
+          <w:sz w:val="20"/>
+          <w:szCs w:val="20"/>
+        </w:rPr>
+        <w:t>=0,</w:t>
+      </w:r>
+      <w:r>
+        <w:rPr>
+          <w:rFonts w:ascii="Consolas" w:hAnsi="Consolas" w:cs="Consolas"/>
+          <w:color w:val="6A3E3E"/>
+          <w:sz w:val="20"/>
+          <w:szCs w:val="20"/>
+        </w:rPr>
+        <w:t>gross</w:t>
+      </w:r>
+      <w:r>
+        <w:rPr>
+          <w:rFonts w:ascii="Consolas" w:hAnsi="Consolas" w:cs="Consolas"/>
+          <w:color w:val="000000"/>
+          <w:sz w:val="20"/>
+          <w:szCs w:val="20"/>
+        </w:rPr>
+        <w:t>=0,</w:t>
+      </w:r>
+      <w:r>
+        <w:rPr>
+          <w:rFonts w:ascii="Consolas" w:hAnsi="Consolas" w:cs="Consolas"/>
+          <w:color w:val="6A3E3E"/>
+          <w:sz w:val="20"/>
+          <w:szCs w:val="20"/>
+        </w:rPr>
+        <w:t>remDozen</w:t>
+      </w:r>
+      <w:r>
+        <w:rPr>
+          <w:rFonts w:ascii="Consolas" w:hAnsi="Consolas" w:cs="Consolas"/>
+          <w:color w:val="000000"/>
+          <w:sz w:val="20"/>
+          <w:szCs w:val="20"/>
+        </w:rPr>
+        <w:t>=0,</w:t>
+      </w:r>
+      <w:r>
+        <w:rPr>
+          <w:rFonts w:ascii="Consolas" w:hAnsi="Consolas" w:cs="Consolas"/>
+          <w:color w:val="6A3E3E"/>
+          <w:sz w:val="20"/>
+          <w:szCs w:val="20"/>
+        </w:rPr>
+        <w:t>dozen</w:t>
+      </w:r>
+      <w:r>
+        <w:rPr>
+          <w:rFonts w:ascii="Consolas" w:hAnsi="Consolas" w:cs="Consolas"/>
+          <w:color w:val="000000"/>
+          <w:sz w:val="20"/>
+          <w:szCs w:val="20"/>
+        </w:rPr>
+        <w:t>=0;</w:t>
+      </w:r>
+    </w:p>
+    <w:p>
+      <w:pPr>
+        <w:autoSpaceDE w:val="0"/>
+        <w:autoSpaceDN w:val="0"/>
+        <w:adjustRightInd w:val="0"/>
+        <w:spacing w:after="0" w:line="240" w:lineRule="auto"/>
+        <w:rPr>
+          <w:rFonts w:ascii="Consolas" w:hAnsi="Consolas" w:cs="Consolas"/>
+          <w:sz w:val="20"/>
+          <w:szCs w:val="20"/>
+        </w:rPr>
+      </w:pPr>
+      <w:r>
+        <w:rPr>
+          <w:rFonts w:ascii="Consolas" w:hAnsi="Consolas" w:cs="Consolas"/>
+          <w:color w:val="000000"/>
+          <w:sz w:val="20"/>
+          <w:szCs w:val="20"/>
+        </w:rPr>
+        <w:tab/>
+      </w:r>
+      <w:r>
+        <w:rPr>
+          <w:rFonts w:ascii="Consolas" w:hAnsi="Consolas" w:cs="Consolas"/>
+          <w:color w:val="000000"/>
+          <w:sz w:val="20"/>
+          <w:szCs w:val="20"/>
+        </w:rPr>
+        <w:tab/>
+      </w:r>
+      <w:r>
+        <w:rPr>
+          <w:rFonts w:ascii="Consolas" w:hAnsi="Consolas" w:cs="Consolas"/>
+          <w:color w:val="6A3E3E"/>
+          <w:sz w:val="20"/>
+          <w:szCs w:val="20"/>
+        </w:rPr>
+        <w:t>rem</w:t>
+      </w:r>
+      <w:r>
+        <w:rPr>
+          <w:rFonts w:ascii="Consolas" w:hAnsi="Consolas" w:cs="Consolas"/>
+          <w:color w:val="000000"/>
+          <w:sz w:val="20"/>
+          <w:szCs w:val="20"/>
+        </w:rPr>
+        <w:t>=</w:t>
+      </w:r>
+      <w:r>
+        <w:rPr>
+          <w:rFonts w:ascii="Consolas" w:hAnsi="Consolas" w:cs="Consolas"/>
+          <w:color w:val="6A3E3E"/>
+          <w:sz w:val="20"/>
+          <w:szCs w:val="20"/>
+        </w:rPr>
+        <w:t>num</w:t>
+      </w:r>
+      <w:r>
+        <w:rPr>
+          <w:rFonts w:ascii="Consolas" w:hAnsi="Consolas" w:cs="Consolas"/>
+          <w:color w:val="000000"/>
+          <w:sz w:val="20"/>
+          <w:szCs w:val="20"/>
+        </w:rPr>
+        <w:t>%144;</w:t>
+      </w:r>
+    </w:p>
+    <w:p>
+      <w:pPr>
+        <w:autoSpaceDE w:val="0"/>
+        <w:autoSpaceDN w:val="0"/>
+        <w:adjustRightInd w:val="0"/>
+        <w:spacing w:after="0" w:line="240" w:lineRule="auto"/>
+        <w:rPr>
+          <w:rFonts w:ascii="Consolas" w:hAnsi="Consolas" w:cs="Consolas"/>
+          <w:sz w:val="20"/>
+          <w:szCs w:val="20"/>
+        </w:rPr>
+      </w:pPr>
+      <w:r>
+        <w:rPr>
+          <w:rFonts w:ascii="Consolas" w:hAnsi="Consolas" w:cs="Consolas"/>
+          <w:color w:val="000000"/>
+          <w:sz w:val="20"/>
+          <w:szCs w:val="20"/>
+        </w:rPr>
+        <w:tab/>
+      </w:r>
+      <w:r>
+        <w:rPr>
+          <w:rFonts w:ascii="Consolas" w:hAnsi="Consolas" w:cs="Consolas"/>
+          <w:color w:val="000000"/>
+          <w:sz w:val="20"/>
+          <w:szCs w:val="20"/>
+        </w:rPr>
+        <w:tab/>
+      </w:r>
+      <w:r>
+        <w:rPr>
+          <w:rFonts w:ascii="Consolas" w:hAnsi="Consolas" w:cs="Consolas"/>
+          <w:color w:val="6A3E3E"/>
+          <w:sz w:val="20"/>
+          <w:szCs w:val="20"/>
+        </w:rPr>
+        <w:t>gross</w:t>
+      </w:r>
+      <w:r>
+        <w:rPr>
+          <w:rFonts w:ascii="Consolas" w:hAnsi="Consolas" w:cs="Consolas"/>
+          <w:color w:val="000000"/>
+          <w:sz w:val="20"/>
+          <w:szCs w:val="20"/>
+        </w:rPr>
+        <w:t>=(</w:t>
+      </w:r>
+      <w:proofErr w:type="spellStart"/>
+      <w:r>
+        <w:rPr>
+          <w:rFonts w:ascii="Consolas" w:hAnsi="Consolas" w:cs="Consolas"/>
+          <w:color w:val="6A3E3E"/>
+          <w:sz w:val="20"/>
+          <w:szCs w:val="20"/>
+        </w:rPr>
+        <w:t>num</w:t>
+      </w:r>
+      <w:proofErr w:type="spellEnd"/>
+      <w:r>
+        <w:rPr>
+          <w:rFonts w:ascii="Consolas" w:hAnsi="Consolas" w:cs="Consolas"/>
+          <w:color w:val="000000"/>
+          <w:sz w:val="20"/>
+          <w:szCs w:val="20"/>
+        </w:rPr>
+        <w:t>-</w:t>
+      </w:r>
+      <w:r>
+        <w:rPr>
+          <w:rFonts w:ascii="Consolas" w:hAnsi="Consolas" w:cs="Consolas"/>
+          <w:color w:val="6A3E3E"/>
+          <w:sz w:val="20"/>
+          <w:szCs w:val="20"/>
+        </w:rPr>
+        <w:t>rem</w:t>
+      </w:r>
+      <w:r>
+        <w:rPr>
+          <w:rFonts w:ascii="Consolas" w:hAnsi="Consolas" w:cs="Consolas"/>
+          <w:color w:val="000000"/>
+          <w:sz w:val="20"/>
+          <w:szCs w:val="20"/>
+        </w:rPr>
+        <w:t>)/144;</w:t>
+      </w:r>
+    </w:p>
+    <w:p>
+      <w:pPr>
+        <w:autoSpaceDE w:val="0"/>
+        <w:autoSpaceDN w:val="0"/>
+        <w:adjustRightInd w:val="0"/>
+        <w:spacing w:after="0" w:line="240" w:lineRule="auto"/>
+        <w:rPr>
+          <w:rFonts w:ascii="Consolas" w:hAnsi="Consolas" w:cs="Consolas"/>
+          <w:sz w:val="20"/>
+          <w:szCs w:val="20"/>
+        </w:rPr>
+      </w:pPr>
+      <w:r>
+        <w:rPr>
+          <w:rFonts w:ascii="Consolas" w:hAnsi="Consolas" w:cs="Consolas"/>
+          <w:color w:val="000000"/>
+          <w:sz w:val="20"/>
+          <w:szCs w:val="20"/>
+        </w:rPr>
+        <w:tab/>
+      </w:r>
+      <w:r>
+        <w:rPr>
+          <w:rFonts w:ascii="Consolas" w:hAnsi="Consolas" w:cs="Consolas"/>
+          <w:color w:val="000000"/>
+          <w:sz w:val="20"/>
+          <w:szCs w:val="20"/>
+        </w:rPr>
+        <w:tab/>
+      </w:r>
+      <w:proofErr w:type="spellStart"/>
+      <w:r>
+        <w:rPr>
+          <w:rFonts w:ascii="Consolas" w:hAnsi="Consolas" w:cs="Consolas"/>
+          <w:color w:val="6A3E3E"/>
+          <w:sz w:val="20"/>
+          <w:szCs w:val="20"/>
+        </w:rPr>
+        <w:t>remDozen</w:t>
+      </w:r>
+      <w:proofErr w:type="spellEnd"/>
+      <w:r>
+        <w:rPr>
+          <w:rFonts w:ascii="Consolas" w:hAnsi="Consolas" w:cs="Consolas"/>
+          <w:color w:val="000000"/>
+          <w:sz w:val="20"/>
+          <w:szCs w:val="20"/>
+        </w:rPr>
+        <w:t>=</w:t>
+      </w:r>
+      <w:r>
+        <w:rPr>
+          <w:rFonts w:ascii="Consolas" w:hAnsi="Consolas" w:cs="Consolas"/>
+          <w:color w:val="6A3E3E"/>
+          <w:sz w:val="20"/>
+          <w:szCs w:val="20"/>
+        </w:rPr>
+        <w:t>rem</w:t>
+      </w:r>
+      <w:r>
+        <w:rPr>
+          <w:rFonts w:ascii="Consolas" w:hAnsi="Consolas" w:cs="Consolas"/>
+          <w:color w:val="000000"/>
+          <w:sz w:val="20"/>
+          <w:szCs w:val="20"/>
+        </w:rPr>
+        <w:t>%12;</w:t>
+      </w:r>
+    </w:p>
+    <w:p>
+      <w:pPr>
+        <w:autoSpaceDE w:val="0"/>
+        <w:autoSpaceDN w:val="0"/>
+        <w:adjustRightInd w:val="0"/>
+        <w:spacing w:after="0" w:line="240" w:lineRule="auto"/>
+        <w:rPr>
+          <w:rFonts w:ascii="Consolas" w:hAnsi="Consolas" w:cs="Consolas"/>
+          <w:sz w:val="20"/>
+          <w:szCs w:val="20"/>
+        </w:rPr>
+      </w:pPr>
+      <w:r>
+        <w:rPr>
+          <w:rFonts w:ascii="Consolas" w:hAnsi="Consolas" w:cs="Consolas"/>
+          <w:color w:val="000000"/>
+          <w:sz w:val="20"/>
+          <w:szCs w:val="20"/>
+        </w:rPr>
+        <w:tab/>
+      </w:r>
+      <w:r>
+        <w:rPr>
+          <w:rFonts w:ascii="Consolas" w:hAnsi="Consolas" w:cs="Consolas"/>
+          <w:color w:val="000000"/>
+          <w:sz w:val="20"/>
+          <w:szCs w:val="20"/>
+        </w:rPr>
+        <w:tab/>
+      </w:r>
+      <w:r>
+        <w:rPr>
+          <w:rFonts w:ascii="Consolas" w:hAnsi="Consolas" w:cs="Consolas"/>
+          <w:color w:val="6A3E3E"/>
+          <w:sz w:val="20"/>
+          <w:szCs w:val="20"/>
+        </w:rPr>
+        <w:t>dozen</w:t>
+      </w:r>
+      <w:r>
+        <w:rPr>
+          <w:rFonts w:ascii="Consolas" w:hAnsi="Consolas" w:cs="Consolas"/>
+          <w:color w:val="000000"/>
+          <w:sz w:val="20"/>
+          <w:szCs w:val="20"/>
+        </w:rPr>
+        <w:t>=(</w:t>
+      </w:r>
+      <w:r>
+        <w:rPr>
+          <w:rFonts w:ascii="Consolas" w:hAnsi="Consolas" w:cs="Consolas"/>
+          <w:color w:val="6A3E3E"/>
+          <w:sz w:val="20"/>
+          <w:szCs w:val="20"/>
+        </w:rPr>
+        <w:t>rem</w:t>
+      </w:r>
+      <w:r>
+        <w:rPr>
+          <w:rFonts w:ascii="Consolas" w:hAnsi="Consolas" w:cs="Consolas"/>
+          <w:color w:val="000000"/>
+          <w:sz w:val="20"/>
+          <w:szCs w:val="20"/>
+        </w:rPr>
+        <w:t>-</w:t>
+      </w:r>
+      <w:proofErr w:type="spellStart"/>
+      <w:r>
+        <w:rPr>
+          <w:rFonts w:ascii="Consolas" w:hAnsi="Consolas" w:cs="Consolas"/>
+          <w:color w:val="6A3E3E"/>
+          <w:sz w:val="20"/>
+          <w:szCs w:val="20"/>
+        </w:rPr>
+        <w:t>remDozen</w:t>
+      </w:r>
+      <w:proofErr w:type="spellEnd"/>
+      <w:r>
+        <w:rPr>
+          <w:rFonts w:ascii="Consolas" w:hAnsi="Consolas" w:cs="Consolas"/>
+          <w:color w:val="000000"/>
+          <w:sz w:val="20"/>
+          <w:szCs w:val="20"/>
+        </w:rPr>
+        <w:t>)/12;</w:t>
+      </w:r>
+    </w:p>
+    <w:p>
+      <w:pPr>
+        <w:autoSpaceDE w:val="0"/>
+        <w:autoSpaceDN w:val="0"/>
+        <w:adjustRightInd w:val="0"/>
+        <w:spacing w:after="0" w:line="240" w:lineRule="auto"/>
+        <w:rPr>
+          <w:rFonts w:ascii="Consolas" w:hAnsi="Consolas" w:cs="Consolas"/>
+          <w:sz w:val="20"/>
+          <w:szCs w:val="20"/>
+        </w:rPr>
+      </w:pPr>
+      <w:r>
+        <w:rPr>
+          <w:rFonts w:ascii="Consolas" w:hAnsi="Consolas" w:cs="Consolas"/>
+          <w:color w:val="000000"/>
+          <w:sz w:val="20"/>
+          <w:szCs w:val="20"/>
+        </w:rPr>
+        <w:tab/>
+      </w:r>
+      <w:proofErr w:type="spellStart"/>
+      <w:r>
+        <w:rPr>
+          <w:rFonts w:ascii="Consolas" w:hAnsi="Consolas" w:cs="Consolas"/>
+          <w:color w:val="000000"/>
+          <w:sz w:val="20"/>
+          <w:szCs w:val="20"/>
+        </w:rPr>
+        <w:t>System.</w:t>
+      </w:r>
+      <w:r>
+        <w:rPr>
+          <w:rFonts w:ascii="Consolas" w:hAnsi="Consolas" w:cs="Consolas"/>
+          <w:b/>
+          <w:bCs/>
+          <w:i/>
+          <w:iCs/>
+          <w:color w:val="0000C0"/>
+          <w:sz w:val="20"/>
+          <w:szCs w:val="20"/>
+        </w:rPr>
+        <w:t>out</w:t>
+      </w:r>
+      <w:r>
+        <w:rPr>
+          <w:rFonts w:ascii="Consolas" w:hAnsi="Consolas" w:cs="Consolas"/>
+          <w:color w:val="000000"/>
+          <w:sz w:val="20"/>
+          <w:szCs w:val="20"/>
+        </w:rPr>
+        <w:t>.println</w:t>
+      </w:r>
+      <w:proofErr w:type="spellEnd"/>
+      <w:r>
+        <w:rPr>
+          <w:rFonts w:ascii="Consolas" w:hAnsi="Consolas" w:cs="Consolas"/>
+          <w:color w:val="000000"/>
+          <w:sz w:val="20"/>
+          <w:szCs w:val="20"/>
+        </w:rPr>
+        <w:t>(</w:t>
+      </w:r>
       <w:r>
         <w:rPr>
           <w:rFonts w:ascii="Consolas" w:hAnsi="Consolas" w:cs="Consolas"/>
@@ -15788,8 +16397,100 @@
           <w:sz w:val="20"/>
           <w:szCs w:val="20"/>
         </w:rPr>
-        <w:t>"</w:t>
-      </w:r>
+        <w:t>"Your number of eggs is "</w:t>
+      </w:r>
+      <w:r>
+        <w:rPr>
+          <w:rFonts w:ascii="Consolas" w:hAnsi="Consolas" w:cs="Consolas"/>
+          <w:color w:val="000000"/>
+          <w:sz w:val="20"/>
+          <w:szCs w:val="20"/>
+        </w:rPr>
+        <w:t>+</w:t>
+      </w:r>
+      <w:r>
+        <w:rPr>
+          <w:rFonts w:ascii="Consolas" w:hAnsi="Consolas" w:cs="Consolas"/>
+          <w:color w:val="6A3E3E"/>
+          <w:sz w:val="20"/>
+          <w:szCs w:val="20"/>
+        </w:rPr>
+        <w:t>gross</w:t>
+      </w:r>
+      <w:r>
+        <w:rPr>
+          <w:rFonts w:ascii="Consolas" w:hAnsi="Consolas" w:cs="Consolas"/>
+          <w:color w:val="000000"/>
+          <w:sz w:val="20"/>
+          <w:szCs w:val="20"/>
+        </w:rPr>
+        <w:t>+</w:t>
+      </w:r>
+      <w:r>
+        <w:rPr>
+          <w:rFonts w:ascii="Consolas" w:hAnsi="Consolas" w:cs="Consolas"/>
+          <w:color w:val="2A00FF"/>
+          <w:sz w:val="20"/>
+          <w:szCs w:val="20"/>
+        </w:rPr>
+        <w:t>" gross, "</w:t>
+      </w:r>
+      <w:r>
+        <w:rPr>
+          <w:rFonts w:ascii="Consolas" w:hAnsi="Consolas" w:cs="Consolas"/>
+          <w:color w:val="000000"/>
+          <w:sz w:val="20"/>
+          <w:szCs w:val="20"/>
+        </w:rPr>
+        <w:t>+</w:t>
+      </w:r>
+      <w:r>
+        <w:rPr>
+          <w:rFonts w:ascii="Consolas" w:hAnsi="Consolas" w:cs="Consolas"/>
+          <w:color w:val="6A3E3E"/>
+          <w:sz w:val="20"/>
+          <w:szCs w:val="20"/>
+        </w:rPr>
+        <w:t>dozen</w:t>
+      </w:r>
+      <w:r>
+        <w:rPr>
+          <w:rFonts w:ascii="Consolas" w:hAnsi="Consolas" w:cs="Consolas"/>
+          <w:color w:val="000000"/>
+          <w:sz w:val="20"/>
+          <w:szCs w:val="20"/>
+        </w:rPr>
+        <w:t>+</w:t>
+      </w:r>
+      <w:r>
+        <w:rPr>
+          <w:rFonts w:ascii="Consolas" w:hAnsi="Consolas" w:cs="Consolas"/>
+          <w:color w:val="2A00FF"/>
+          <w:sz w:val="20"/>
+          <w:szCs w:val="20"/>
+        </w:rPr>
+        <w:t>" dozen, and "</w:t>
+      </w:r>
+      <w:r>
+        <w:rPr>
+          <w:rFonts w:ascii="Consolas" w:hAnsi="Consolas" w:cs="Consolas"/>
+          <w:color w:val="000000"/>
+          <w:sz w:val="20"/>
+          <w:szCs w:val="20"/>
+        </w:rPr>
+        <w:t>+</w:t>
+      </w:r>
+      <w:proofErr w:type="spellStart"/>
+      <w:r>
+        <w:rPr>
+          <w:rFonts w:ascii="Consolas" w:hAnsi="Consolas" w:cs="Consolas"/>
+          <w:color w:val="6A3E3E"/>
+          <w:sz w:val="20"/>
+          <w:szCs w:val="20"/>
+        </w:rPr>
+        <w:t>remDozen</w:t>
+      </w:r>
+      <w:proofErr w:type="spellEnd"/>
       <w:r>
         <w:rPr>
           <w:rFonts w:ascii="Consolas" w:hAnsi="Consolas" w:cs="Consolas"/>
@@ -15830,57 +16531,32 @@
         </w:rPr>
         <w:tab/>
       </w:r>
-      <w:r>
-        <w:rPr>
-          <w:rFonts w:ascii="Consolas" w:hAnsi="Consolas" w:cs="Consolas"/>
-          <w:color w:val="000000"/>
-          <w:sz w:val="20"/>
-          <w:szCs w:val="20"/>
-        </w:rPr>
-        <w:tab/>
-      </w:r>
-      <w:r>
-        <w:rPr>
-          <w:rFonts w:ascii="Consolas" w:hAnsi="Consolas" w:cs="Consolas"/>
-          <w:b/>
-          <w:bCs/>
-          <w:color w:val="7F0055"/>
-          <w:sz w:val="20"/>
-          <w:szCs w:val="20"/>
-        </w:rPr>
-        <w:t>break</w:t>
-      </w:r>
-      <w:r>
-        <w:rPr>
-          <w:rFonts w:ascii="Consolas" w:hAnsi="Consolas" w:cs="Consolas"/>
-          <w:color w:val="000000"/>
-          <w:sz w:val="20"/>
-          <w:szCs w:val="20"/>
-        </w:rPr>
-        <w:t>;</w:t>
-      </w:r>
-    </w:p>
-    <w:p>
-      <w:pPr>
-        <w:autoSpaceDE w:val="0"/>
-        <w:autoSpaceDN w:val="0"/>
-        <w:adjustRightInd w:val="0"/>
-        <w:spacing w:after="0" w:line="240" w:lineRule="auto"/>
-        <w:rPr>
-          <w:rFonts w:ascii="Consolas" w:hAnsi="Consolas" w:cs="Consolas"/>
-          <w:sz w:val="20"/>
-          <w:szCs w:val="20"/>
-        </w:rPr>
-      </w:pPr>
-      <w:r>
-        <w:rPr>
-          <w:rFonts w:ascii="Consolas" w:hAnsi="Consolas" w:cs="Consolas"/>
-          <w:color w:val="000000"/>
-          <w:sz w:val="20"/>
-          <w:szCs w:val="20"/>
-        </w:rPr>
-        <w:tab/>
-      </w:r>
+    </w:p>
+    <w:p>
+      <w:pPr>
+        <w:autoSpaceDE w:val="0"/>
+        <w:autoSpaceDN w:val="0"/>
+        <w:adjustRightInd w:val="0"/>
+        <w:spacing w:after="0" w:line="240" w:lineRule="auto"/>
+        <w:rPr>
+          <w:rFonts w:ascii="Consolas" w:hAnsi="Consolas" w:cs="Consolas"/>
+          <w:sz w:val="20"/>
+          <w:szCs w:val="20"/>
+        </w:rPr>
+      </w:pPr>
+    </w:p>
+    <w:p>
+      <w:pPr>
+        <w:autoSpaceDE w:val="0"/>
+        <w:autoSpaceDN w:val="0"/>
+        <w:adjustRightInd w:val="0"/>
+        <w:spacing w:after="0" w:line="240" w:lineRule="auto"/>
+        <w:rPr>
+          <w:rFonts w:ascii="Consolas" w:hAnsi="Consolas" w:cs="Consolas"/>
+          <w:sz w:val="20"/>
+          <w:szCs w:val="20"/>
+        </w:rPr>
+      </w:pPr>
       <w:r>
         <w:rPr>
           <w:rFonts w:ascii="Consolas" w:hAnsi="Consolas" w:cs="Consolas"/>
@@ -15904,129 +16580,36 @@
           <w:szCs w:val="20"/>
         </w:rPr>
       </w:pPr>
-      <w:r>
-        <w:rPr>
-          <w:rFonts w:ascii="Consolas" w:hAnsi="Consolas" w:cs="Consolas"/>
-          <w:color w:val="000000"/>
-          <w:sz w:val="20"/>
-          <w:szCs w:val="20"/>
-        </w:rPr>
-        <w:tab/>
-      </w:r>
-      <w:r>
-        <w:rPr>
-          <w:rFonts w:ascii="Consolas" w:hAnsi="Consolas" w:cs="Consolas"/>
-          <w:color w:val="000000"/>
-          <w:sz w:val="20"/>
-          <w:szCs w:val="20"/>
-        </w:rPr>
-        <w:tab/>
-      </w:r>
-    </w:p>
-    <w:p>
-      <w:pPr>
-        <w:autoSpaceDE w:val="0"/>
-        <w:autoSpaceDN w:val="0"/>
-        <w:adjustRightInd w:val="0"/>
-        <w:spacing w:after="0" w:line="240" w:lineRule="auto"/>
-        <w:rPr>
-          <w:rFonts w:ascii="Consolas" w:hAnsi="Consolas" w:cs="Consolas"/>
-          <w:sz w:val="20"/>
-          <w:szCs w:val="20"/>
-        </w:rPr>
-      </w:pPr>
-    </w:p>
-    <w:p>
-      <w:pPr>
-        <w:autoSpaceDE w:val="0"/>
-        <w:autoSpaceDN w:val="0"/>
-        <w:adjustRightInd w:val="0"/>
-        <w:spacing w:after="0" w:line="240" w:lineRule="auto"/>
-        <w:rPr>
-          <w:rFonts w:ascii="Consolas" w:hAnsi="Consolas" w:cs="Consolas"/>
-          <w:sz w:val="20"/>
-          <w:szCs w:val="20"/>
-        </w:rPr>
-      </w:pPr>
-      <w:r>
-        <w:rPr>
-          <w:rFonts w:ascii="Consolas" w:hAnsi="Consolas" w:cs="Consolas"/>
-          <w:color w:val="000000"/>
-          <w:sz w:val="20"/>
-          <w:szCs w:val="20"/>
-        </w:rPr>
-        <w:tab/>
+    </w:p>
+    <w:p>
+      <w:pPr>
+        <w:autoSpaceDE w:val="0"/>
+        <w:autoSpaceDN w:val="0"/>
+        <w:adjustRightInd w:val="0"/>
+        <w:spacing w:after="0" w:line="240" w:lineRule="auto"/>
+        <w:rPr>
+          <w:rFonts w:ascii="Consolas" w:hAnsi="Consolas" w:cs="Consolas"/>
+          <w:sz w:val="20"/>
+          <w:szCs w:val="20"/>
+        </w:rPr>
+      </w:pPr>
+      <w:r>
+        <w:rPr>
+          <w:rFonts w:ascii="Consolas" w:hAnsi="Consolas" w:cs="Consolas"/>
+          <w:color w:val="000000"/>
+          <w:sz w:val="20"/>
+          <w:szCs w:val="20"/>
+        </w:rPr>
         <w:t>}</w:t>
       </w:r>
     </w:p>
     <w:p>
       <w:pPr>
-        <w:autoSpaceDE w:val="0"/>
-        <w:autoSpaceDN w:val="0"/>
-        <w:adjustRightInd w:val="0"/>
-        <w:spacing w:after="0" w:line="240" w:lineRule="auto"/>
-        <w:rPr>
-          <w:rFonts w:ascii="Consolas" w:hAnsi="Consolas" w:cs="Consolas"/>
-          <w:sz w:val="20"/>
-          <w:szCs w:val="20"/>
-        </w:rPr>
-      </w:pPr>
-    </w:p>
-    <w:p>
-      <w:pPr>
-        <w:rPr>
-          <w:rFonts w:ascii="Consolas" w:hAnsi="Consolas" w:cs="Consolas"/>
-          <w:color w:val="000000"/>
-          <w:sz w:val="20"/>
-          <w:szCs w:val="20"/>
-        </w:rPr>
-      </w:pPr>
-      <w:r>
-        <w:rPr>
-          <w:rFonts w:ascii="Consolas" w:hAnsi="Consolas" w:cs="Consolas"/>
-          <w:color w:val="000000"/>
-          <w:sz w:val="20"/>
-          <w:szCs w:val="20"/>
-        </w:rPr>
-        <w:t>}</w:t>
-      </w:r>
-    </w:p>
-    <w:p>
-      <w:pPr>
-        <w:rPr>
-          <w:b/>
-          <w:bCs/>
-        </w:rPr>
-      </w:pPr>
-    </w:p>
-    <w:p>
-      <w:pPr>
-        <w:rPr>
-          <w:b/>
-          <w:bCs/>
-        </w:rPr>
-      </w:pPr>
-      <w:r>
-        <w:rPr>
-          <w:b/>
-          <w:bCs/>
-        </w:rPr>
-        <w:t xml:space="preserve">Solution </w:t>
-      </w:r>
-      <w:r>
-        <w:rPr>
-          <w:b/>
-          <w:bCs/>
-        </w:rPr>
-        <w:t>13</w:t>
-      </w:r>
-      <w:r>
-        <w:rPr>
-          <w:b/>
-          <w:bCs/>
-        </w:rPr>
-        <w:t>:</w:t>
-      </w:r>
+        <w:rPr>
+          <w:b/>
+          <w:bCs/>
+        </w:rPr>
+      </w:pPr>
     </w:p>
     <w:p>
       <w:pPr>
